--- a/docs/Requirements Document.docx
+++ b/docs/Requirements Document.docx
@@ -1,10 +1,10 @@
 
 <file path=word/document.xml><?xml version="1.0" encoding="utf-8"?>
-<w:document xmlns:wpc="http://schemas.microsoft.com/office/word/2010/wordprocessingCanvas" xmlns:mc="http://schemas.openxmlformats.org/markup-compatibility/2006" xmlns:o="urn:schemas-microsoft-com:office:office" xmlns:r="http://schemas.openxmlformats.org/officeDocument/2006/relationships" xmlns:m="http://schemas.openxmlformats.org/officeDocument/2006/math" xmlns:v="urn:schemas-microsoft-com:vml" xmlns:wp14="http://schemas.microsoft.com/office/word/2010/wordprocessingDrawing" xmlns:wp="http://schemas.openxmlformats.org/drawingml/2006/wordprocessingDrawing" xmlns:w10="urn:schemas-microsoft-com:office:word" xmlns:w="http://schemas.openxmlformats.org/wordprocessingml/2006/main" xmlns:w14="http://schemas.microsoft.com/office/word/2010/wordml" xmlns:w15="http://schemas.microsoft.com/office/word/2012/wordml" xmlns:wpg="http://schemas.microsoft.com/office/word/2010/wordprocessingGroup" xmlns:wpi="http://schemas.microsoft.com/office/word/2010/wordprocessingInk" xmlns:wne="http://schemas.microsoft.com/office/word/2006/wordml" xmlns:wps="http://schemas.microsoft.com/office/word/2010/wordprocessingShape" mc:Ignorable="w14 w15 wp14">
+<w:document xmlns:ve="http://schemas.openxmlformats.org/markup-compatibility/2006" xmlns:o="urn:schemas-microsoft-com:office:office" xmlns:r="http://schemas.openxmlformats.org/officeDocument/2006/relationships" xmlns:m="http://schemas.openxmlformats.org/officeDocument/2006/math" xmlns:v="urn:schemas-microsoft-com:vml" xmlns:wp="http://schemas.openxmlformats.org/drawingml/2006/wordprocessingDrawing" xmlns:w10="urn:schemas-microsoft-com:office:word" xmlns:w="http://schemas.openxmlformats.org/wordprocessingml/2006/main" xmlns:wne="http://schemas.microsoft.com/office/word/2006/wordml">
   <w:body>
     <w:p>
       <w:pPr>
-        <w:pStyle w:val="Title"/>
+        <w:pStyle w:val="Titel"/>
         <w:rPr>
           <w:b/>
           <w:color w:val="1E5E9F" w:themeColor="accent3" w:themeShade="BF"/>
@@ -24,7 +24,7 @@
     </w:p>
     <w:p>
       <w:pPr>
-        <w:pStyle w:val="Title"/>
+        <w:pStyle w:val="Titel"/>
         <w:rPr>
           <w:lang w:val="en-US"/>
         </w:rPr>
@@ -42,36 +42,20 @@
           <w:lang w:val="en-US"/>
         </w:rPr>
         <w:br/>
-        <w:t xml:space="preserve">Start </w:t>
-      </w:r>
-      <w:proofErr w:type="gramStart"/>
+        <w:t>Start To Art</w:t>
+      </w:r>
       <w:r>
         <w:rPr>
           <w:sz w:val="56"/>
           <w:lang w:val="en-US"/>
         </w:rPr>
-        <w:t>To</w:t>
-      </w:r>
-      <w:proofErr w:type="gramEnd"/>
-      <w:r>
-        <w:rPr>
-          <w:sz w:val="56"/>
-          <w:lang w:val="en-US"/>
-        </w:rPr>
-        <w:t xml:space="preserve"> Art</w:t>
-      </w:r>
-      <w:r>
-        <w:rPr>
-          <w:sz w:val="56"/>
-          <w:lang w:val="en-US"/>
-        </w:rPr>
         <w:br/>
         <w:t>Dash Of Art</w:t>
       </w:r>
     </w:p>
     <w:p>
       <w:pPr>
-        <w:pStyle w:val="Subtitle"/>
+        <w:pStyle w:val="Subtitel"/>
       </w:pPr>
       <w:r>
         <w:t>Cedric Bongaerts</w:t>
@@ -98,6 +82,12 @@
     </w:p>
     <w:sdt>
       <w:sdtPr>
+        <w:rPr>
+          <w:rFonts w:asciiTheme="minorHAnsi" w:eastAsiaTheme="minorEastAsia" w:hAnsiTheme="minorHAnsi" w:cstheme="minorBidi"/>
+          <w:color w:val="auto"/>
+          <w:sz w:val="21"/>
+          <w:szCs w:val="21"/>
+        </w:rPr>
         <w:id w:val="-528109639"/>
         <w:docPartObj>
           <w:docPartGallery w:val="Table of Contents"/>
@@ -106,19 +96,15 @@
       </w:sdtPr>
       <w:sdtEndPr>
         <w:rPr>
-          <w:rFonts w:asciiTheme="minorHAnsi" w:eastAsiaTheme="minorEastAsia" w:hAnsiTheme="minorHAnsi" w:cstheme="minorBidi"/>
           <w:b/>
           <w:bCs/>
           <w:noProof/>
-          <w:color w:val="auto"/>
-          <w:sz w:val="21"/>
-          <w:szCs w:val="21"/>
         </w:rPr>
       </w:sdtEndPr>
       <w:sdtContent>
         <w:p>
           <w:pPr>
-            <w:pStyle w:val="TOCHeading"/>
+            <w:pStyle w:val="Kopvaninhoudsopgave"/>
           </w:pPr>
           <w:r>
             <w:t>Inhoudstafel</w:t>
@@ -126,7 +112,7 @@
         </w:p>
         <w:p>
           <w:pPr>
-            <w:pStyle w:val="TOC1"/>
+            <w:pStyle w:val="Inhopg1"/>
             <w:tabs>
               <w:tab w:val="right" w:leader="dot" w:pos="9062"/>
             </w:tabs>
@@ -209,7 +195,7 @@
         </w:p>
         <w:p>
           <w:pPr>
-            <w:pStyle w:val="TOC1"/>
+            <w:pStyle w:val="Inhopg1"/>
             <w:tabs>
               <w:tab w:val="right" w:leader="dot" w:pos="9062"/>
             </w:tabs>
@@ -280,7 +266,7 @@
         </w:p>
         <w:p>
           <w:pPr>
-            <w:pStyle w:val="TOC2"/>
+            <w:pStyle w:val="Inhopg2"/>
             <w:tabs>
               <w:tab w:val="right" w:leader="dot" w:pos="9062"/>
             </w:tabs>
@@ -352,7 +338,7 @@
         </w:p>
         <w:p>
           <w:pPr>
-            <w:pStyle w:val="TOC1"/>
+            <w:pStyle w:val="Inhopg1"/>
             <w:tabs>
               <w:tab w:val="right" w:leader="dot" w:pos="9062"/>
             </w:tabs>
@@ -423,7 +409,7 @@
         </w:p>
         <w:p>
           <w:pPr>
-            <w:pStyle w:val="TOC2"/>
+            <w:pStyle w:val="Inhopg2"/>
             <w:tabs>
               <w:tab w:val="right" w:leader="dot" w:pos="9062"/>
             </w:tabs>
@@ -494,7 +480,7 @@
         </w:p>
         <w:p>
           <w:pPr>
-            <w:pStyle w:val="TOC2"/>
+            <w:pStyle w:val="Inhopg2"/>
             <w:tabs>
               <w:tab w:val="right" w:leader="dot" w:pos="9062"/>
             </w:tabs>
@@ -565,7 +551,7 @@
         </w:p>
         <w:p>
           <w:pPr>
-            <w:pStyle w:val="TOC1"/>
+            <w:pStyle w:val="Inhopg1"/>
             <w:tabs>
               <w:tab w:val="right" w:leader="dot" w:pos="9062"/>
             </w:tabs>
@@ -636,7 +622,7 @@
         </w:p>
         <w:p>
           <w:pPr>
-            <w:pStyle w:val="TOC2"/>
+            <w:pStyle w:val="Inhopg2"/>
             <w:tabs>
               <w:tab w:val="right" w:leader="dot" w:pos="9062"/>
             </w:tabs>
@@ -707,7 +693,7 @@
         </w:p>
         <w:p>
           <w:pPr>
-            <w:pStyle w:val="TOC2"/>
+            <w:pStyle w:val="Inhopg2"/>
             <w:tabs>
               <w:tab w:val="right" w:leader="dot" w:pos="9062"/>
             </w:tabs>
@@ -779,7 +765,7 @@
         </w:p>
         <w:p>
           <w:pPr>
-            <w:pStyle w:val="TOC1"/>
+            <w:pStyle w:val="Inhopg1"/>
             <w:tabs>
               <w:tab w:val="right" w:leader="dot" w:pos="9062"/>
             </w:tabs>
@@ -851,7 +837,7 @@
         </w:p>
         <w:p>
           <w:pPr>
-            <w:pStyle w:val="TOC1"/>
+            <w:pStyle w:val="Inhopg1"/>
             <w:tabs>
               <w:tab w:val="right" w:leader="dot" w:pos="9062"/>
             </w:tabs>
@@ -922,7 +908,7 @@
         </w:p>
         <w:p>
           <w:pPr>
-            <w:pStyle w:val="TOC2"/>
+            <w:pStyle w:val="Inhopg2"/>
             <w:tabs>
               <w:tab w:val="right" w:leader="dot" w:pos="9062"/>
             </w:tabs>
@@ -993,7 +979,7 @@
         </w:p>
         <w:p>
           <w:pPr>
-            <w:pStyle w:val="TOC2"/>
+            <w:pStyle w:val="Inhopg2"/>
             <w:tabs>
               <w:tab w:val="right" w:leader="dot" w:pos="9062"/>
             </w:tabs>
@@ -1064,7 +1050,7 @@
         </w:p>
         <w:p>
           <w:pPr>
-            <w:pStyle w:val="TOC2"/>
+            <w:pStyle w:val="Inhopg2"/>
             <w:tabs>
               <w:tab w:val="right" w:leader="dot" w:pos="9062"/>
             </w:tabs>
@@ -1135,7 +1121,7 @@
         </w:p>
         <w:p>
           <w:pPr>
-            <w:pStyle w:val="TOC2"/>
+            <w:pStyle w:val="Inhopg2"/>
             <w:tabs>
               <w:tab w:val="right" w:leader="dot" w:pos="9062"/>
             </w:tabs>
@@ -1207,7 +1193,7 @@
         </w:p>
         <w:p>
           <w:pPr>
-            <w:pStyle w:val="TOC1"/>
+            <w:pStyle w:val="Inhopg1"/>
             <w:tabs>
               <w:tab w:val="right" w:leader="dot" w:pos="9062"/>
             </w:tabs>
@@ -1279,7 +1265,7 @@
         </w:p>
         <w:p>
           <w:pPr>
-            <w:pStyle w:val="TOC1"/>
+            <w:pStyle w:val="Inhopg1"/>
             <w:tabs>
               <w:tab w:val="right" w:leader="dot" w:pos="9062"/>
             </w:tabs>
@@ -1351,7 +1337,7 @@
         </w:p>
         <w:p>
           <w:pPr>
-            <w:pStyle w:val="TOC1"/>
+            <w:pStyle w:val="Inhopg1"/>
             <w:tabs>
               <w:tab w:val="right" w:leader="dot" w:pos="9062"/>
             </w:tabs>
@@ -1422,7 +1408,7 @@
         </w:p>
         <w:p>
           <w:pPr>
-            <w:pStyle w:val="TOC2"/>
+            <w:pStyle w:val="Inhopg2"/>
             <w:tabs>
               <w:tab w:val="right" w:leader="dot" w:pos="9062"/>
             </w:tabs>
@@ -1493,7 +1479,7 @@
         </w:p>
         <w:p>
           <w:pPr>
-            <w:pStyle w:val="TOC2"/>
+            <w:pStyle w:val="Inhopg2"/>
             <w:tabs>
               <w:tab w:val="right" w:leader="dot" w:pos="9062"/>
             </w:tabs>
@@ -1564,7 +1550,7 @@
         </w:p>
         <w:p>
           <w:pPr>
-            <w:pStyle w:val="TOC2"/>
+            <w:pStyle w:val="Inhopg2"/>
             <w:tabs>
               <w:tab w:val="right" w:leader="dot" w:pos="9062"/>
             </w:tabs>
@@ -1635,7 +1621,7 @@
         </w:p>
         <w:p>
           <w:pPr>
-            <w:pStyle w:val="TOC2"/>
+            <w:pStyle w:val="Inhopg2"/>
             <w:tabs>
               <w:tab w:val="right" w:leader="dot" w:pos="9062"/>
             </w:tabs>
@@ -1706,7 +1692,7 @@
         </w:p>
         <w:p>
           <w:pPr>
-            <w:pStyle w:val="TOC2"/>
+            <w:pStyle w:val="Inhopg2"/>
             <w:tabs>
               <w:tab w:val="right" w:leader="dot" w:pos="9062"/>
             </w:tabs>
@@ -1809,7 +1795,7 @@
     </w:p>
     <w:p>
       <w:pPr>
-        <w:pStyle w:val="Heading1"/>
+        <w:pStyle w:val="Kop1"/>
       </w:pPr>
       <w:bookmarkStart w:id="1" w:name="_Toc406928028"/>
       <w:r>
@@ -1822,9 +1808,10 @@
       <w:r>
         <w:rPr>
           <w:noProof/>
+          <w:lang w:eastAsia="nl-BE"/>
         </w:rPr>
         <w:drawing>
-          <wp:inline distT="114300" distB="114300" distL="114300" distR="114300" wp14:anchorId="121EC370" wp14:editId="413C5AF5">
+          <wp:inline distT="114300" distB="114300" distL="114300" distR="114300">
             <wp:extent cx="5760720" cy="4606969"/>
             <wp:effectExtent l="0" t="0" r="0" b="3175"/>
             <wp:docPr id="1" name="image01.png"/>
@@ -1837,7 +1824,7 @@
                     <pic:cNvPicPr preferRelativeResize="0"/>
                   </pic:nvPicPr>
                   <pic:blipFill>
-                    <a:blip r:embed="rId6"/>
+                    <a:blip r:embed="rId6" cstate="print"/>
                     <a:srcRect/>
                     <a:stretch>
                       <a:fillRect/>
@@ -1875,7 +1862,7 @@
     </w:p>
     <w:p>
       <w:pPr>
-        <w:pStyle w:val="Heading1"/>
+        <w:pStyle w:val="Kop1"/>
       </w:pPr>
       <w:bookmarkStart w:id="2" w:name="_Toc406928029"/>
       <w:r>
@@ -1889,7 +1876,7 @@
       <w:proofErr w:type="spellStart"/>
       <w:r>
         <w:rPr>
-          <w:rStyle w:val="Heading2Char"/>
+          <w:rStyle w:val="Kop2Char"/>
           <w:lang w:val="en-US"/>
         </w:rPr>
         <w:t>Chalktrail</w:t>
@@ -1947,7 +1934,7 @@
     </w:p>
     <w:p>
       <w:pPr>
-        <w:pStyle w:val="Heading1"/>
+        <w:pStyle w:val="Kop1"/>
       </w:pPr>
       <w:bookmarkStart w:id="4" w:name="_Toc406928031"/>
       <w:r>
@@ -1958,7 +1945,7 @@
     </w:p>
     <w:p>
       <w:pPr>
-        <w:pStyle w:val="Heading2"/>
+        <w:pStyle w:val="Kop2"/>
         <w:rPr>
           <w:rFonts w:ascii="Cambria" w:hAnsi="Cambria"/>
         </w:rPr>
@@ -1981,7 +1968,7 @@
     </w:p>
     <w:p>
       <w:pPr>
-        <w:pStyle w:val="Heading2"/>
+        <w:pStyle w:val="Kop2"/>
       </w:pPr>
       <w:bookmarkStart w:id="6" w:name="_Toc406928033"/>
       <w:r>
@@ -2005,7 +1992,7 @@
     </w:p>
     <w:p>
       <w:pPr>
-        <w:pStyle w:val="Heading1"/>
+        <w:pStyle w:val="Kop1"/>
       </w:pPr>
       <w:bookmarkStart w:id="7" w:name="_Toc406928034"/>
       <w:r>
@@ -2016,7 +2003,7 @@
     </w:p>
     <w:p>
       <w:pPr>
-        <w:pStyle w:val="Heading2"/>
+        <w:pStyle w:val="Kop2"/>
       </w:pPr>
       <w:bookmarkStart w:id="8" w:name="_Toc406928035"/>
       <w:r>
@@ -2067,7 +2054,7 @@
     </w:p>
     <w:p>
       <w:pPr>
-        <w:pStyle w:val="Heading2"/>
+        <w:pStyle w:val="Kop2"/>
         <w:rPr>
           <w:lang w:val="en-US"/>
         </w:rPr>
@@ -2148,7 +2135,7 @@
     </w:p>
     <w:p>
       <w:pPr>
-        <w:pStyle w:val="Heading1"/>
+        <w:pStyle w:val="Kop1"/>
         <w:rPr>
           <w:lang w:val="en-US"/>
         </w:rPr>
@@ -2189,7 +2176,7 @@
     </w:p>
     <w:p>
       <w:pPr>
-        <w:pStyle w:val="Heading1"/>
+        <w:pStyle w:val="Kop1"/>
       </w:pPr>
       <w:bookmarkStart w:id="11" w:name="_Toc406928038"/>
       <w:r>
@@ -2200,7 +2187,7 @@
     </w:p>
     <w:p>
       <w:pPr>
-        <w:pStyle w:val="Heading2"/>
+        <w:pStyle w:val="Kop2"/>
       </w:pPr>
       <w:bookmarkStart w:id="12" w:name="_Toc406928039"/>
       <w:r>
@@ -2210,7 +2197,7 @@
     </w:p>
     <w:p>
       <w:pPr>
-        <w:pStyle w:val="Heading2"/>
+        <w:pStyle w:val="Kop2"/>
       </w:pPr>
       <w:bookmarkStart w:id="13" w:name="_Toc406928040"/>
       <w:r>
@@ -2220,7 +2207,7 @@
     </w:p>
     <w:p>
       <w:pPr>
-        <w:pStyle w:val="Heading2"/>
+        <w:pStyle w:val="Kop2"/>
       </w:pPr>
       <w:bookmarkStart w:id="14" w:name="_Toc406928041"/>
       <w:r>
@@ -2230,7 +2217,7 @@
     </w:p>
     <w:p>
       <w:pPr>
-        <w:pStyle w:val="Heading2"/>
+        <w:pStyle w:val="Kop2"/>
         <w:rPr>
           <w:lang w:val="en-US"/>
         </w:rPr>
@@ -2265,7 +2252,7 @@
     </w:p>
     <w:p>
       <w:pPr>
-        <w:pStyle w:val="Heading1"/>
+        <w:pStyle w:val="Kop1"/>
         <w:rPr>
           <w:lang w:val="en-US"/>
         </w:rPr>
@@ -2312,7 +2299,7 @@
     </w:p>
     <w:p>
       <w:pPr>
-        <w:pStyle w:val="Heading1"/>
+        <w:pStyle w:val="Kop1"/>
         <w:rPr>
           <w:lang w:val="en-US"/>
         </w:rPr>
@@ -2355,7 +2342,7 @@
     </w:p>
     <w:p>
       <w:pPr>
-        <w:pStyle w:val="Heading1"/>
+        <w:pStyle w:val="Kop1"/>
       </w:pPr>
       <w:bookmarkStart w:id="18" w:name="_Toc406928045"/>
       <w:r>
@@ -2366,9 +2353,177 @@
     </w:p>
     <w:p>
       <w:pPr>
-        <w:pStyle w:val="Heading2"/>
+        <w:pStyle w:val="Kop2"/>
       </w:pPr>
       <w:bookmarkStart w:id="19" w:name="_Toc406928046"/>
+      <w:r>
+        <w:t>De taken</w:t>
+      </w:r>
+    </w:p>
+    <w:p>
+      <w:pPr>
+        <w:pStyle w:val="Geenafstand"/>
+        <w:rPr>
+          <w:b/>
+          <w:u w:val="single"/>
+        </w:rPr>
+      </w:pPr>
+      <w:r>
+        <w:rPr>
+          <w:b/>
+          <w:u w:val="single"/>
+        </w:rPr>
+        <w:t>Draaiende platform</w:t>
+      </w:r>
+    </w:p>
+    <w:p>
+      <w:pPr>
+        <w:pStyle w:val="Geenafstand"/>
+      </w:pPr>
+      <w:r>
+        <w:t>Opstart van de site</w:t>
+      </w:r>
+    </w:p>
+    <w:p>
+      <w:pPr>
+        <w:pStyle w:val="Geenafstand"/>
+      </w:pPr>
+      <w:r>
+        <w:t>Zorgen voor een login</w:t>
+      </w:r>
+    </w:p>
+    <w:p>
+      <w:pPr>
+        <w:pStyle w:val="Geenafstand"/>
+      </w:pPr>
+      <w:r>
+        <w:t xml:space="preserve">Google </w:t>
+      </w:r>
+      <w:proofErr w:type="spellStart"/>
+      <w:r>
+        <w:t>maps</w:t>
+      </w:r>
+      <w:proofErr w:type="spellEnd"/>
+      <w:r>
+        <w:t xml:space="preserve"> implementatie</w:t>
+      </w:r>
+    </w:p>
+    <w:p>
+      <w:pPr>
+        <w:pStyle w:val="Geenafstand"/>
+      </w:pPr>
+      <w:r>
+        <w:t xml:space="preserve">Zorgen dat je afzonderlijk op de map wordt </w:t>
+      </w:r>
+      <w:proofErr w:type="spellStart"/>
+      <w:r>
+        <w:t>getoont</w:t>
+      </w:r>
+      <w:proofErr w:type="spellEnd"/>
+      <w:r>
+        <w:t xml:space="preserve"> (per persoon)</w:t>
+      </w:r>
+    </w:p>
+    <w:p>
+      <w:pPr>
+        <w:pStyle w:val="Geenafstand"/>
+      </w:pPr>
+    </w:p>
+    <w:p>
+      <w:pPr>
+        <w:pStyle w:val="Geenafstand"/>
+        <w:rPr>
+          <w:b/>
+          <w:u w:val="single"/>
+        </w:rPr>
+      </w:pPr>
+      <w:r>
+        <w:rPr>
+          <w:b/>
+          <w:u w:val="single"/>
+        </w:rPr>
+        <w:t>Uitwerking van 'tekenen'</w:t>
+      </w:r>
+    </w:p>
+    <w:p>
+      <w:pPr>
+        <w:pStyle w:val="Geenafstand"/>
+      </w:pPr>
+      <w:r>
+        <w:t>Zorgen voor de lijnachtervolging</w:t>
+      </w:r>
+    </w:p>
+    <w:p>
+      <w:pPr>
+        <w:pStyle w:val="Geenafstand"/>
+      </w:pPr>
+      <w:r>
+        <w:t>functie voor aan en uit zetten van de lijnen.</w:t>
+      </w:r>
+    </w:p>
+    <w:p>
+      <w:pPr>
+        <w:pStyle w:val="Geenafstand"/>
+        <w:rPr>
+          <w:b/>
+          <w:u w:val="single"/>
+        </w:rPr>
+      </w:pPr>
+    </w:p>
+    <w:p>
+      <w:pPr>
+        <w:pStyle w:val="Geenafstand"/>
+        <w:rPr>
+          <w:b/>
+          <w:u w:val="single"/>
+        </w:rPr>
+      </w:pPr>
+      <w:r>
+        <w:rPr>
+          <w:b/>
+          <w:u w:val="single"/>
+        </w:rPr>
+        <w:t>Tekening opslaan</w:t>
+      </w:r>
+    </w:p>
+    <w:p>
+      <w:pPr>
+        <w:pStyle w:val="Geenafstand"/>
+      </w:pPr>
+      <w:r>
+        <w:t>Tekening na stoppen opslaan</w:t>
+      </w:r>
+    </w:p>
+    <w:p>
+      <w:pPr>
+        <w:pStyle w:val="Geenafstand"/>
+      </w:pPr>
+      <w:r>
+        <w:t xml:space="preserve">Mogelijkheid hebben om te delen via </w:t>
+      </w:r>
+      <w:proofErr w:type="spellStart"/>
+      <w:r>
+        <w:t>Twitter</w:t>
+      </w:r>
+      <w:proofErr w:type="spellEnd"/>
+      <w:r>
+        <w:t xml:space="preserve"> en </w:t>
+      </w:r>
+      <w:proofErr w:type="spellStart"/>
+      <w:r>
+        <w:t>facebook</w:t>
+      </w:r>
+      <w:proofErr w:type="spellEnd"/>
+    </w:p>
+    <w:p>
+      <w:pPr>
+        <w:pStyle w:val="Geenafstand"/>
+      </w:pPr>
+    </w:p>
+    <w:p>
+      <w:pPr>
+        <w:pStyle w:val="Kop2"/>
+      </w:pPr>
       <w:r>
         <w:t>Basis functionaliteit</w:t>
       </w:r>
@@ -2376,9 +2531,9 @@
     </w:p>
     <w:tbl>
       <w:tblPr>
-        <w:tblStyle w:val="TableGridLight"/>
+        <w:tblStyle w:val="GridTableLight"/>
         <w:tblW w:w="0" w:type="auto"/>
-        <w:tblLook w:val="04A0" w:firstRow="1" w:lastRow="0" w:firstColumn="1" w:lastColumn="0" w:noHBand="0" w:noVBand="1"/>
+        <w:tblLook w:val="04A0"/>
       </w:tblPr>
       <w:tblGrid>
         <w:gridCol w:w="4531"/>
@@ -2391,7 +2546,7 @@
           </w:tcPr>
           <w:p>
             <w:pPr>
-              <w:pStyle w:val="Quote"/>
+              <w:pStyle w:val="Citaat"/>
               <w:rPr>
                 <w:sz w:val="28"/>
               </w:rPr>
@@ -2410,7 +2565,7 @@
           </w:tcPr>
           <w:p>
             <w:pPr>
-              <w:pStyle w:val="Quote"/>
+              <w:pStyle w:val="Citaat"/>
               <w:rPr>
                 <w:sz w:val="28"/>
               </w:rPr>
@@ -2526,7 +2681,7 @@
     <w:p/>
     <w:p>
       <w:pPr>
-        <w:pStyle w:val="Heading2"/>
+        <w:pStyle w:val="Kop2"/>
       </w:pPr>
       <w:bookmarkStart w:id="20" w:name="_Toc406928047"/>
       <w:r>
@@ -2537,7 +2692,7 @@
     <w:p/>
     <w:p>
       <w:pPr>
-        <w:pStyle w:val="Heading2"/>
+        <w:pStyle w:val="Kop2"/>
       </w:pPr>
       <w:bookmarkStart w:id="21" w:name="_Toc406928048"/>
       <w:r>
@@ -2547,43 +2702,31 @@
     </w:p>
     <w:p>
       <w:pPr>
-        <w:pStyle w:val="ListParagraph"/>
+        <w:pStyle w:val="Lijstalinea"/>
         <w:numPr>
           <w:ilvl w:val="0"/>
           <w:numId w:val="6"/>
         </w:numPr>
       </w:pPr>
       <w:r>
-        <w:t>Combineer de fysieke wereld met de digitale (of omgekeerd)</w:t>
-      </w:r>
-      <w:r>
-        <w:t>.</w:t>
-      </w:r>
-    </w:p>
-    <w:p>
-      <w:pPr>
-        <w:pStyle w:val="ListParagraph"/>
+        <w:t>Combineer de fysieke wereld met de digitale (of omgekeerd).</w:t>
+      </w:r>
+    </w:p>
+    <w:p>
+      <w:pPr>
+        <w:pStyle w:val="Lijstalinea"/>
         <w:numPr>
           <w:ilvl w:val="0"/>
           <w:numId w:val="6"/>
         </w:numPr>
       </w:pPr>
       <w:r>
-        <w:t>De applicatie is hoofdzakelijk gebaseerd op webtechnologie (vraag even na bij</w:t>
-      </w:r>
-      <w:r>
-        <w:t xml:space="preserve"> </w:t>
-      </w:r>
-      <w:r>
-        <w:t>afwijkingen)</w:t>
-      </w:r>
-      <w:r>
-        <w:t>.</w:t>
-      </w:r>
-    </w:p>
-    <w:p>
-      <w:pPr>
-        <w:pStyle w:val="ListParagraph"/>
+        <w:t>De applicatie is hoofdzakelijk gebaseerd op webtechnologie (vraag even na bij afwijkingen).</w:t>
+      </w:r>
+    </w:p>
+    <w:p>
+      <w:pPr>
+        <w:pStyle w:val="Lijstalinea"/>
         <w:numPr>
           <w:ilvl w:val="0"/>
           <w:numId w:val="6"/>
@@ -2595,17 +2738,14 @@
     </w:p>
     <w:p>
       <w:pPr>
-        <w:pStyle w:val="ListParagraph"/>
+        <w:pStyle w:val="Lijstalinea"/>
         <w:numPr>
           <w:ilvl w:val="0"/>
           <w:numId w:val="6"/>
         </w:numPr>
       </w:pPr>
       <w:r>
-        <w:t>Conform de principes uit de lessen Creative Technieken, Grafisch Ontwerp, Design</w:t>
-      </w:r>
-      <w:r>
-        <w:t xml:space="preserve">&amp;UX, </w:t>
+        <w:t xml:space="preserve">Conform de principes uit de lessen Creative Technieken, Grafisch Ontwerp, Design&amp;UX, </w:t>
       </w:r>
       <w:r>
         <w:t>Development,…</w:t>
@@ -2613,7 +2753,7 @@
     </w:p>
     <w:p>
       <w:pPr>
-        <w:pStyle w:val="ListParagraph"/>
+        <w:pStyle w:val="Lijstalinea"/>
         <w:numPr>
           <w:ilvl w:val="0"/>
           <w:numId w:val="6"/>
@@ -2651,39 +2791,48 @@
     </w:p>
     <w:p>
       <w:pPr>
-        <w:pStyle w:val="ListParagraph"/>
+        <w:pStyle w:val="Lijstalinea"/>
         <w:numPr>
           <w:ilvl w:val="0"/>
           <w:numId w:val="6"/>
         </w:numPr>
       </w:pPr>
       <w:r>
-        <w:t>Je levert een verkoopbaar product af, zowel qua code als design</w:t>
-      </w:r>
-      <w:r>
-        <w:t>.</w:t>
-      </w:r>
-    </w:p>
-    <w:p>
-      <w:pPr>
-        <w:pStyle w:val="ListParagraph"/>
+        <w:t>Je levert een verkoopbaar product af, zowel qua code als design.</w:t>
+      </w:r>
+    </w:p>
+    <w:p>
+      <w:pPr>
+        <w:pStyle w:val="Lijstalinea"/>
         <w:numPr>
           <w:ilvl w:val="0"/>
           <w:numId w:val="6"/>
         </w:numPr>
       </w:pPr>
       <w:r>
-        <w:t>Je eindproduct is een “brand”</w:t>
-      </w:r>
-      <w:r>
-        <w:t>.</w:t>
-      </w:r>
-    </w:p>
-    <w:p>
-      <w:pPr>
-        <w:pStyle w:val="Heading2"/>
+        <w:t>Je eindproduct is een “brand”.</w:t>
+      </w:r>
+    </w:p>
+    <w:p>
+      <w:pPr>
+        <w:pStyle w:val="Kop2"/>
       </w:pPr>
       <w:bookmarkStart w:id="22" w:name="_Toc406928049"/>
+    </w:p>
+    <w:p>
+      <w:pPr>
+        <w:pStyle w:val="Kop2"/>
+      </w:pPr>
+    </w:p>
+    <w:p>
+      <w:pPr>
+        <w:pStyle w:val="Kop2"/>
+      </w:pPr>
+    </w:p>
+    <w:p>
+      <w:pPr>
+        <w:pStyle w:val="Kop2"/>
+      </w:pPr>
       <w:r>
         <w:t>Hoe indienen?</w:t>
       </w:r>
@@ -2691,24 +2840,14 @@
     </w:p>
     <w:p>
       <w:r>
-        <w:t>Live te presenteren en online toegankelijk op een webhost</w:t>
-      </w:r>
-      <w:r>
-        <w:t>.</w:t>
+        <w:t>Live te presenteren en online toegankelijk op een webhost.</w:t>
       </w:r>
       <w:r>
         <w:br/>
-      </w:r>
-      <w:r>
-        <w:t>Je voorziet een pitch video om je project te ‘verkopen’ (denk aan Kickstarter)</w:t>
-      </w:r>
-      <w:r>
-        <w:t>.</w:t>
+        <w:t>Je voorziet een pitch video om je project te ‘verkopen’ (denk aan Kickstarter).</w:t>
       </w:r>
       <w:r>
         <w:br/>
-      </w:r>
-      <w:r>
         <w:t xml:space="preserve">Je bezorgt je inhoud in volgende structuur: </w:t>
       </w:r>
       <w:hyperlink r:id="rId11" w:history="1">
@@ -2721,20 +2860,16 @@
       </w:hyperlink>
       <w:r>
         <w:br/>
-      </w:r>
-      <w:r>
         <w:t>Comprimeer deze map met als naam naam1-naam2.zip</w:t>
       </w:r>
       <w:r>
         <w:br/>
-      </w:r>
-      <w:r>
         <w:t>Dit bevat</w:t>
       </w:r>
     </w:p>
     <w:p>
       <w:pPr>
-        <w:pStyle w:val="ListParagraph"/>
+        <w:pStyle w:val="Lijstalinea"/>
         <w:numPr>
           <w:ilvl w:val="0"/>
           <w:numId w:val="5"/>
@@ -2746,7 +2881,7 @@
     </w:p>
     <w:p>
       <w:pPr>
-        <w:pStyle w:val="ListParagraph"/>
+        <w:pStyle w:val="Lijstalinea"/>
         <w:numPr>
           <w:ilvl w:val="0"/>
           <w:numId w:val="5"/>
@@ -2758,7 +2893,7 @@
     </w:p>
     <w:p>
       <w:pPr>
-        <w:pStyle w:val="ListParagraph"/>
+        <w:pStyle w:val="Lijstalinea"/>
         <w:numPr>
           <w:ilvl w:val="0"/>
           <w:numId w:val="5"/>
@@ -2770,7 +2905,7 @@
     </w:p>
     <w:p>
       <w:pPr>
-        <w:pStyle w:val="ListParagraph"/>
+        <w:pStyle w:val="Lijstalinea"/>
         <w:numPr>
           <w:ilvl w:val="0"/>
           <w:numId w:val="5"/>
@@ -2782,7 +2917,7 @@
     </w:p>
     <w:p>
       <w:pPr>
-        <w:pStyle w:val="Heading2"/>
+        <w:pStyle w:val="Kop2"/>
       </w:pPr>
       <w:bookmarkStart w:id="23" w:name="_Toc406928050"/>
       <w:r>
@@ -2792,31 +2927,7 @@
     </w:p>
     <w:p>
       <w:r>
-        <w:t>Ten laatste 24 uur voor het examen van periode 2 bez</w:t>
-      </w:r>
-      <w:r>
-        <w:t xml:space="preserve">org je ons je gecomprimeerde </w:t>
-      </w:r>
-      <w:r>
-        <w:t>asset</w:t>
-      </w:r>
-      <w:r>
-        <w:t xml:space="preserve">s via een publieke Dropbox URL. </w:t>
-      </w:r>
-      <w:r>
-        <w:t>Bestanden als e-ma</w:t>
-      </w:r>
-      <w:r>
-        <w:t xml:space="preserve">il bijlage worden niet geopend. </w:t>
-      </w:r>
-      <w:r>
-        <w:t>Je bezorgt ons een zip file zoals beschreven i</w:t>
-      </w:r>
-      <w:r>
-        <w:t xml:space="preserve">n het onderdeel ‘hoe indienen’. </w:t>
-      </w:r>
-      <w:r>
-        <w:t>Op het examen van periode 2 presenteer je het afgewerkte product voor je docenten.</w:t>
+        <w:t>Ten laatste 24 uur voor het examen van periode 2 bezorg je ons je gecomprimeerde assets via een publieke Dropbox URL. Bestanden als e-mail bijlage worden niet geopend. Je bezorgt ons een zip file zoals beschreven in het onderdeel ‘hoe indienen’. Op het examen van periode 2 presenteer je het afgewerkte product voor je docenten.</w:t>
       </w:r>
     </w:p>
     <w:p/>
@@ -2831,7 +2942,7 @@
 </file>
 
 <file path=word/numbering.xml><?xml version="1.0" encoding="utf-8"?>
-<w:numbering xmlns:wpc="http://schemas.microsoft.com/office/word/2010/wordprocessingCanvas" xmlns:mc="http://schemas.openxmlformats.org/markup-compatibility/2006" xmlns:o="urn:schemas-microsoft-com:office:office" xmlns:r="http://schemas.openxmlformats.org/officeDocument/2006/relationships" xmlns:m="http://schemas.openxmlformats.org/officeDocument/2006/math" xmlns:v="urn:schemas-microsoft-com:vml" xmlns:wp14="http://schemas.microsoft.com/office/word/2010/wordprocessingDrawing" xmlns:wp="http://schemas.openxmlformats.org/drawingml/2006/wordprocessingDrawing" xmlns:w10="urn:schemas-microsoft-com:office:word" xmlns:w="http://schemas.openxmlformats.org/wordprocessingml/2006/main" xmlns:w14="http://schemas.microsoft.com/office/word/2010/wordml" xmlns:w15="http://schemas.microsoft.com/office/word/2012/wordml" xmlns:wpg="http://schemas.microsoft.com/office/word/2010/wordprocessingGroup" xmlns:wpi="http://schemas.microsoft.com/office/word/2010/wordprocessingInk" xmlns:wne="http://schemas.microsoft.com/office/word/2006/wordml" xmlns:wps="http://schemas.microsoft.com/office/word/2010/wordprocessingShape" mc:Ignorable="w14 w15 wp14">
+<w:numbering xmlns:ve="http://schemas.openxmlformats.org/markup-compatibility/2006" xmlns:o="urn:schemas-microsoft-com:office:office" xmlns:r="http://schemas.openxmlformats.org/officeDocument/2006/relationships" xmlns:m="http://schemas.openxmlformats.org/officeDocument/2006/math" xmlns:v="urn:schemas-microsoft-com:vml" xmlns:wp="http://schemas.openxmlformats.org/drawingml/2006/wordprocessingDrawing" xmlns:w10="urn:schemas-microsoft-com:office:word" xmlns:w="http://schemas.openxmlformats.org/wordprocessingml/2006/main" xmlns:wne="http://schemas.microsoft.com/office/word/2006/wordml">
   <w:abstractNum w:abstractNumId="0">
     <w:nsid w:val="02FE0C1F"/>
     <w:multiLevelType w:val="hybridMultilevel"/>
@@ -3646,7 +3757,7 @@
 </file>
 
 <file path=word/styles.xml><?xml version="1.0" encoding="utf-8"?>
-<w:styles xmlns:mc="http://schemas.openxmlformats.org/markup-compatibility/2006" xmlns:r="http://schemas.openxmlformats.org/officeDocument/2006/relationships" xmlns:w="http://schemas.openxmlformats.org/wordprocessingml/2006/main" xmlns:w14="http://schemas.microsoft.com/office/word/2010/wordml" xmlns:w15="http://schemas.microsoft.com/office/word/2012/wordml" mc:Ignorable="w14 w15">
+<w:styles xmlns:r="http://schemas.openxmlformats.org/officeDocument/2006/relationships" xmlns:w="http://schemas.openxmlformats.org/wordprocessingml/2006/main">
   <w:docDefaults>
     <w:rPrDefault>
       <w:rPr>
@@ -3662,389 +3773,155 @@
       </w:pPr>
     </w:pPrDefault>
   </w:docDefaults>
-  <w:latentStyles w:defLockedState="0" w:defUIPriority="99" w:defSemiHidden="0" w:defUnhideWhenUsed="0" w:defQFormat="0" w:count="371">
-    <w:lsdException w:name="Normal" w:uiPriority="0" w:qFormat="1"/>
-    <w:lsdException w:name="heading 1" w:uiPriority="9" w:qFormat="1"/>
-    <w:lsdException w:name="heading 2" w:semiHidden="1" w:uiPriority="9" w:unhideWhenUsed="1" w:qFormat="1"/>
-    <w:lsdException w:name="heading 3" w:semiHidden="1" w:uiPriority="9" w:unhideWhenUsed="1" w:qFormat="1"/>
-    <w:lsdException w:name="heading 4" w:semiHidden="1" w:uiPriority="9" w:unhideWhenUsed="1" w:qFormat="1"/>
-    <w:lsdException w:name="heading 5" w:semiHidden="1" w:uiPriority="9" w:unhideWhenUsed="1" w:qFormat="1"/>
-    <w:lsdException w:name="heading 6" w:semiHidden="1" w:uiPriority="9" w:unhideWhenUsed="1" w:qFormat="1"/>
-    <w:lsdException w:name="heading 7" w:semiHidden="1" w:uiPriority="9" w:unhideWhenUsed="1" w:qFormat="1"/>
-    <w:lsdException w:name="heading 8" w:semiHidden="1" w:uiPriority="9" w:unhideWhenUsed="1" w:qFormat="1"/>
-    <w:lsdException w:name="heading 9" w:semiHidden="1" w:uiPriority="9" w:unhideWhenUsed="1" w:qFormat="1"/>
-    <w:lsdException w:name="index 1" w:semiHidden="1" w:unhideWhenUsed="1"/>
-    <w:lsdException w:name="index 2" w:semiHidden="1" w:unhideWhenUsed="1"/>
-    <w:lsdException w:name="index 3" w:semiHidden="1" w:unhideWhenUsed="1"/>
-    <w:lsdException w:name="index 4" w:semiHidden="1" w:unhideWhenUsed="1"/>
-    <w:lsdException w:name="index 5" w:semiHidden="1" w:unhideWhenUsed="1"/>
-    <w:lsdException w:name="index 6" w:semiHidden="1" w:unhideWhenUsed="1"/>
-    <w:lsdException w:name="index 7" w:semiHidden="1" w:unhideWhenUsed="1"/>
-    <w:lsdException w:name="index 8" w:semiHidden="1" w:unhideWhenUsed="1"/>
-    <w:lsdException w:name="index 9" w:semiHidden="1" w:unhideWhenUsed="1"/>
-    <w:lsdException w:name="toc 1" w:semiHidden="1" w:uiPriority="39" w:unhideWhenUsed="1"/>
-    <w:lsdException w:name="toc 2" w:semiHidden="1" w:uiPriority="39" w:unhideWhenUsed="1"/>
-    <w:lsdException w:name="toc 3" w:semiHidden="1" w:uiPriority="39" w:unhideWhenUsed="1"/>
-    <w:lsdException w:name="toc 4" w:semiHidden="1" w:uiPriority="39" w:unhideWhenUsed="1"/>
-    <w:lsdException w:name="toc 5" w:semiHidden="1" w:uiPriority="39" w:unhideWhenUsed="1"/>
-    <w:lsdException w:name="toc 6" w:semiHidden="1" w:uiPriority="39" w:unhideWhenUsed="1"/>
-    <w:lsdException w:name="toc 7" w:semiHidden="1" w:uiPriority="39" w:unhideWhenUsed="1"/>
-    <w:lsdException w:name="toc 8" w:semiHidden="1" w:uiPriority="39" w:unhideWhenUsed="1"/>
-    <w:lsdException w:name="toc 9" w:semiHidden="1" w:uiPriority="39" w:unhideWhenUsed="1"/>
-    <w:lsdException w:name="Normal Indent" w:semiHidden="1" w:unhideWhenUsed="1"/>
-    <w:lsdException w:name="footnote text" w:semiHidden="1" w:unhideWhenUsed="1"/>
-    <w:lsdException w:name="annotation text" w:semiHidden="1" w:unhideWhenUsed="1"/>
-    <w:lsdException w:name="header" w:semiHidden="1" w:unhideWhenUsed="1"/>
-    <w:lsdException w:name="footer" w:semiHidden="1" w:unhideWhenUsed="1"/>
-    <w:lsdException w:name="index heading" w:semiHidden="1" w:unhideWhenUsed="1"/>
-    <w:lsdException w:name="caption" w:semiHidden="1" w:uiPriority="35" w:unhideWhenUsed="1" w:qFormat="1"/>
-    <w:lsdException w:name="table of figures" w:semiHidden="1" w:unhideWhenUsed="1"/>
-    <w:lsdException w:name="envelope address" w:semiHidden="1" w:unhideWhenUsed="1"/>
-    <w:lsdException w:name="envelope return" w:semiHidden="1" w:unhideWhenUsed="1"/>
-    <w:lsdException w:name="footnote reference" w:semiHidden="1" w:unhideWhenUsed="1"/>
-    <w:lsdException w:name="annotation reference" w:semiHidden="1" w:unhideWhenUsed="1"/>
-    <w:lsdException w:name="line number" w:semiHidden="1" w:unhideWhenUsed="1"/>
-    <w:lsdException w:name="page number" w:semiHidden="1" w:unhideWhenUsed="1"/>
-    <w:lsdException w:name="endnote reference" w:semiHidden="1" w:unhideWhenUsed="1"/>
-    <w:lsdException w:name="endnote text" w:semiHidden="1" w:unhideWhenUsed="1"/>
-    <w:lsdException w:name="table of authorities" w:semiHidden="1" w:unhideWhenUsed="1"/>
-    <w:lsdException w:name="macro" w:semiHidden="1" w:unhideWhenUsed="1"/>
-    <w:lsdException w:name="toa heading" w:semiHidden="1" w:unhideWhenUsed="1"/>
-    <w:lsdException w:name="List" w:semiHidden="1" w:unhideWhenUsed="1"/>
-    <w:lsdException w:name="List Bullet" w:semiHidden="1" w:unhideWhenUsed="1"/>
-    <w:lsdException w:name="List Number" w:semiHidden="1" w:unhideWhenUsed="1"/>
-    <w:lsdException w:name="List 2" w:semiHidden="1" w:unhideWhenUsed="1"/>
-    <w:lsdException w:name="List 3" w:semiHidden="1" w:unhideWhenUsed="1"/>
-    <w:lsdException w:name="List 4" w:semiHidden="1" w:unhideWhenUsed="1"/>
-    <w:lsdException w:name="List 5" w:semiHidden="1" w:unhideWhenUsed="1"/>
-    <w:lsdException w:name="List Bullet 2" w:semiHidden="1" w:unhideWhenUsed="1"/>
-    <w:lsdException w:name="List Bullet 3" w:semiHidden="1" w:unhideWhenUsed="1"/>
-    <w:lsdException w:name="List Bullet 4" w:semiHidden="1" w:unhideWhenUsed="1"/>
-    <w:lsdException w:name="List Bullet 5" w:semiHidden="1" w:unhideWhenUsed="1"/>
-    <w:lsdException w:name="List Number 2" w:semiHidden="1" w:unhideWhenUsed="1"/>
-    <w:lsdException w:name="List Number 3" w:semiHidden="1" w:unhideWhenUsed="1"/>
-    <w:lsdException w:name="List Number 4" w:semiHidden="1" w:unhideWhenUsed="1"/>
-    <w:lsdException w:name="List Number 5" w:semiHidden="1" w:unhideWhenUsed="1"/>
-    <w:lsdException w:name="Title" w:uiPriority="10" w:qFormat="1"/>
-    <w:lsdException w:name="Closing" w:semiHidden="1" w:unhideWhenUsed="1"/>
-    <w:lsdException w:name="Signature" w:semiHidden="1" w:unhideWhenUsed="1"/>
-    <w:lsdException w:name="Default Paragraph Font" w:semiHidden="1" w:uiPriority="1" w:unhideWhenUsed="1"/>
-    <w:lsdException w:name="Body Text" w:semiHidden="1" w:unhideWhenUsed="1"/>
-    <w:lsdException w:name="Body Text Indent" w:semiHidden="1" w:unhideWhenUsed="1"/>
-    <w:lsdException w:name="List Continue" w:semiHidden="1" w:unhideWhenUsed="1"/>
-    <w:lsdException w:name="List Continue 2" w:semiHidden="1" w:unhideWhenUsed="1"/>
-    <w:lsdException w:name="List Continue 3" w:semiHidden="1" w:unhideWhenUsed="1"/>
-    <w:lsdException w:name="List Continue 4" w:semiHidden="1" w:unhideWhenUsed="1"/>
-    <w:lsdException w:name="List Continue 5" w:semiHidden="1" w:unhideWhenUsed="1"/>
-    <w:lsdException w:name="Message Header" w:semiHidden="1" w:unhideWhenUsed="1"/>
-    <w:lsdException w:name="Subtitle" w:uiPriority="11" w:qFormat="1"/>
-    <w:lsdException w:name="Salutation" w:semiHidden="1" w:unhideWhenUsed="1"/>
-    <w:lsdException w:name="Date" w:semiHidden="1" w:unhideWhenUsed="1"/>
-    <w:lsdException w:name="Body Text First Indent" w:semiHidden="1" w:unhideWhenUsed="1"/>
-    <w:lsdException w:name="Body Text First Indent 2" w:semiHidden="1" w:unhideWhenUsed="1"/>
-    <w:lsdException w:name="Note Heading" w:semiHidden="1" w:unhideWhenUsed="1"/>
-    <w:lsdException w:name="Body Text 2" w:semiHidden="1" w:unhideWhenUsed="1"/>
-    <w:lsdException w:name="Body Text 3" w:semiHidden="1" w:unhideWhenUsed="1"/>
-    <w:lsdException w:name="Body Text Indent 2" w:semiHidden="1" w:unhideWhenUsed="1"/>
-    <w:lsdException w:name="Body Text Indent 3" w:semiHidden="1" w:unhideWhenUsed="1"/>
-    <w:lsdException w:name="Block Text" w:semiHidden="1" w:unhideWhenUsed="1"/>
-    <w:lsdException w:name="Hyperlink" w:semiHidden="1" w:unhideWhenUsed="1"/>
-    <w:lsdException w:name="FollowedHyperlink" w:semiHidden="1" w:unhideWhenUsed="1"/>
-    <w:lsdException w:name="Strong" w:uiPriority="22" w:qFormat="1"/>
-    <w:lsdException w:name="Emphasis" w:uiPriority="20" w:qFormat="1"/>
-    <w:lsdException w:name="Document Map" w:semiHidden="1" w:unhideWhenUsed="1"/>
-    <w:lsdException w:name="Plain Text" w:semiHidden="1" w:unhideWhenUsed="1"/>
-    <w:lsdException w:name="E-mail Signature" w:semiHidden="1" w:unhideWhenUsed="1"/>
-    <w:lsdException w:name="HTML Top of Form" w:semiHidden="1" w:unhideWhenUsed="1"/>
-    <w:lsdException w:name="HTML Bottom of Form" w:semiHidden="1" w:unhideWhenUsed="1"/>
-    <w:lsdException w:name="Normal (Web)" w:semiHidden="1" w:unhideWhenUsed="1"/>
-    <w:lsdException w:name="HTML Acronym" w:semiHidden="1" w:unhideWhenUsed="1"/>
-    <w:lsdException w:name="HTML Address" w:semiHidden="1" w:unhideWhenUsed="1"/>
-    <w:lsdException w:name="HTML Cite" w:semiHidden="1" w:unhideWhenUsed="1"/>
-    <w:lsdException w:name="HTML Code" w:semiHidden="1" w:unhideWhenUsed="1"/>
-    <w:lsdException w:name="HTML Definition" w:semiHidden="1" w:unhideWhenUsed="1"/>
-    <w:lsdException w:name="HTML Keyboard" w:semiHidden="1" w:unhideWhenUsed="1"/>
-    <w:lsdException w:name="HTML Preformatted" w:semiHidden="1" w:unhideWhenUsed="1"/>
-    <w:lsdException w:name="HTML Sample" w:semiHidden="1" w:unhideWhenUsed="1"/>
-    <w:lsdException w:name="HTML Typewriter" w:semiHidden="1" w:unhideWhenUsed="1"/>
-    <w:lsdException w:name="HTML Variable" w:semiHidden="1" w:unhideWhenUsed="1"/>
-    <w:lsdException w:name="Normal Table" w:semiHidden="1" w:unhideWhenUsed="1"/>
-    <w:lsdException w:name="annotation subject" w:semiHidden="1" w:unhideWhenUsed="1"/>
-    <w:lsdException w:name="No List" w:semiHidden="1" w:unhideWhenUsed="1"/>
-    <w:lsdException w:name="Outline List 1" w:semiHidden="1" w:unhideWhenUsed="1"/>
-    <w:lsdException w:name="Outline List 2" w:semiHidden="1" w:unhideWhenUsed="1"/>
-    <w:lsdException w:name="Outline List 3" w:semiHidden="1" w:unhideWhenUsed="1"/>
-    <w:lsdException w:name="Table Simple 1" w:semiHidden="1" w:unhideWhenUsed="1"/>
-    <w:lsdException w:name="Table Simple 2" w:semiHidden="1" w:unhideWhenUsed="1"/>
-    <w:lsdException w:name="Table Simple 3" w:semiHidden="1" w:unhideWhenUsed="1"/>
-    <w:lsdException w:name="Table Classic 1" w:semiHidden="1" w:unhideWhenUsed="1"/>
-    <w:lsdException w:name="Table Classic 2" w:semiHidden="1" w:unhideWhenUsed="1"/>
-    <w:lsdException w:name="Table Classic 3" w:semiHidden="1" w:unhideWhenUsed="1"/>
-    <w:lsdException w:name="Table Classic 4" w:semiHidden="1" w:unhideWhenUsed="1"/>
-    <w:lsdException w:name="Table Colorful 1" w:semiHidden="1" w:unhideWhenUsed="1"/>
-    <w:lsdException w:name="Table Colorful 2" w:semiHidden="1" w:unhideWhenUsed="1"/>
-    <w:lsdException w:name="Table Colorful 3" w:semiHidden="1" w:unhideWhenUsed="1"/>
-    <w:lsdException w:name="Table Columns 1" w:semiHidden="1" w:unhideWhenUsed="1"/>
-    <w:lsdException w:name="Table Columns 2" w:semiHidden="1" w:unhideWhenUsed="1"/>
-    <w:lsdException w:name="Table Columns 3" w:semiHidden="1" w:unhideWhenUsed="1"/>
-    <w:lsdException w:name="Table Columns 4" w:semiHidden="1" w:unhideWhenUsed="1"/>
-    <w:lsdException w:name="Table Columns 5" w:semiHidden="1" w:unhideWhenUsed="1"/>
-    <w:lsdException w:name="Table Grid 1" w:semiHidden="1" w:unhideWhenUsed="1"/>
-    <w:lsdException w:name="Table Grid 2" w:semiHidden="1" w:unhideWhenUsed="1"/>
-    <w:lsdException w:name="Table Grid 3" w:semiHidden="1" w:unhideWhenUsed="1"/>
-    <w:lsdException w:name="Table Grid 4" w:semiHidden="1" w:unhideWhenUsed="1"/>
-    <w:lsdException w:name="Table Grid 5" w:semiHidden="1" w:unhideWhenUsed="1"/>
-    <w:lsdException w:name="Table Grid 6" w:semiHidden="1" w:unhideWhenUsed="1"/>
-    <w:lsdException w:name="Table Grid 7" w:semiHidden="1" w:unhideWhenUsed="1"/>
-    <w:lsdException w:name="Table Grid 8" w:semiHidden="1" w:unhideWhenUsed="1"/>
-    <w:lsdException w:name="Table List 1" w:semiHidden="1" w:unhideWhenUsed="1"/>
-    <w:lsdException w:name="Table List 2" w:semiHidden="1" w:unhideWhenUsed="1"/>
-    <w:lsdException w:name="Table List 3" w:semiHidden="1" w:unhideWhenUsed="1"/>
-    <w:lsdException w:name="Table List 4" w:semiHidden="1" w:unhideWhenUsed="1"/>
-    <w:lsdException w:name="Table List 5" w:semiHidden="1" w:unhideWhenUsed="1"/>
-    <w:lsdException w:name="Table List 6" w:semiHidden="1" w:unhideWhenUsed="1"/>
-    <w:lsdException w:name="Table List 7" w:semiHidden="1" w:unhideWhenUsed="1"/>
-    <w:lsdException w:name="Table List 8" w:semiHidden="1" w:unhideWhenUsed="1"/>
-    <w:lsdException w:name="Table 3D effects 1" w:semiHidden="1" w:unhideWhenUsed="1"/>
-    <w:lsdException w:name="Table 3D effects 2" w:semiHidden="1" w:unhideWhenUsed="1"/>
-    <w:lsdException w:name="Table 3D effects 3" w:semiHidden="1" w:unhideWhenUsed="1"/>
-    <w:lsdException w:name="Table Contemporary" w:semiHidden="1" w:unhideWhenUsed="1"/>
-    <w:lsdException w:name="Table Elegant" w:semiHidden="1" w:unhideWhenUsed="1"/>
-    <w:lsdException w:name="Table Professional" w:semiHidden="1" w:unhideWhenUsed="1"/>
-    <w:lsdException w:name="Table Subtle 1" w:semiHidden="1" w:unhideWhenUsed="1"/>
-    <w:lsdException w:name="Table Subtle 2" w:semiHidden="1" w:unhideWhenUsed="1"/>
-    <w:lsdException w:name="Table Web 1" w:semiHidden="1" w:unhideWhenUsed="1"/>
-    <w:lsdException w:name="Table Web 2" w:semiHidden="1" w:unhideWhenUsed="1"/>
-    <w:lsdException w:name="Table Web 3" w:semiHidden="1" w:unhideWhenUsed="1"/>
-    <w:lsdException w:name="Balloon Text" w:semiHidden="1" w:unhideWhenUsed="1"/>
-    <w:lsdException w:name="Table Grid" w:uiPriority="39"/>
-    <w:lsdException w:name="Table Theme" w:semiHidden="1" w:unhideWhenUsed="1"/>
-    <w:lsdException w:name="Placeholder Text" w:semiHidden="1"/>
-    <w:lsdException w:name="No Spacing" w:uiPriority="1" w:qFormat="1"/>
-    <w:lsdException w:name="Light Shading" w:uiPriority="60"/>
-    <w:lsdException w:name="Light List" w:uiPriority="61"/>
-    <w:lsdException w:name="Light Grid" w:uiPriority="62"/>
-    <w:lsdException w:name="Medium Shading 1" w:uiPriority="63"/>
-    <w:lsdException w:name="Medium Shading 2" w:uiPriority="64"/>
-    <w:lsdException w:name="Medium List 1" w:uiPriority="65"/>
-    <w:lsdException w:name="Medium List 2" w:uiPriority="66"/>
-    <w:lsdException w:name="Medium Grid 1" w:uiPriority="67"/>
-    <w:lsdException w:name="Medium Grid 2" w:uiPriority="68"/>
-    <w:lsdException w:name="Medium Grid 3" w:uiPriority="69"/>
-    <w:lsdException w:name="Dark List" w:uiPriority="70"/>
-    <w:lsdException w:name="Colorful Shading" w:uiPriority="71"/>
-    <w:lsdException w:name="Colorful List" w:uiPriority="72"/>
-    <w:lsdException w:name="Colorful Grid" w:uiPriority="73"/>
-    <w:lsdException w:name="Light Shading Accent 1" w:uiPriority="60"/>
-    <w:lsdException w:name="Light List Accent 1" w:uiPriority="61"/>
-    <w:lsdException w:name="Light Grid Accent 1" w:uiPriority="62"/>
-    <w:lsdException w:name="Medium Shading 1 Accent 1" w:uiPriority="63"/>
-    <w:lsdException w:name="Medium Shading 2 Accent 1" w:uiPriority="64"/>
-    <w:lsdException w:name="Medium List 1 Accent 1" w:uiPriority="65"/>
-    <w:lsdException w:name="Revision" w:semiHidden="1"/>
-    <w:lsdException w:name="List Paragraph" w:uiPriority="34" w:qFormat="1"/>
-    <w:lsdException w:name="Quote" w:uiPriority="29" w:qFormat="1"/>
-    <w:lsdException w:name="Intense Quote" w:uiPriority="30" w:qFormat="1"/>
-    <w:lsdException w:name="Medium List 2 Accent 1" w:uiPriority="66"/>
-    <w:lsdException w:name="Medium Grid 1 Accent 1" w:uiPriority="67"/>
-    <w:lsdException w:name="Medium Grid 2 Accent 1" w:uiPriority="68"/>
-    <w:lsdException w:name="Medium Grid 3 Accent 1" w:uiPriority="69"/>
-    <w:lsdException w:name="Dark List Accent 1" w:uiPriority="70"/>
-    <w:lsdException w:name="Colorful Shading Accent 1" w:uiPriority="71"/>
-    <w:lsdException w:name="Colorful List Accent 1" w:uiPriority="72"/>
-    <w:lsdException w:name="Colorful Grid Accent 1" w:uiPriority="73"/>
-    <w:lsdException w:name="Light Shading Accent 2" w:uiPriority="60"/>
-    <w:lsdException w:name="Light List Accent 2" w:uiPriority="61"/>
-    <w:lsdException w:name="Light Grid Accent 2" w:uiPriority="62"/>
-    <w:lsdException w:name="Medium Shading 1 Accent 2" w:uiPriority="63"/>
-    <w:lsdException w:name="Medium Shading 2 Accent 2" w:uiPriority="64"/>
-    <w:lsdException w:name="Medium List 1 Accent 2" w:uiPriority="65"/>
-    <w:lsdException w:name="Medium List 2 Accent 2" w:uiPriority="66"/>
-    <w:lsdException w:name="Medium Grid 1 Accent 2" w:uiPriority="67"/>
-    <w:lsdException w:name="Medium Grid 2 Accent 2" w:uiPriority="68"/>
-    <w:lsdException w:name="Medium Grid 3 Accent 2" w:uiPriority="69"/>
-    <w:lsdException w:name="Dark List Accent 2" w:uiPriority="70"/>
-    <w:lsdException w:name="Colorful Shading Accent 2" w:uiPriority="71"/>
-    <w:lsdException w:name="Colorful List Accent 2" w:uiPriority="72"/>
-    <w:lsdException w:name="Colorful Grid Accent 2" w:uiPriority="73"/>
-    <w:lsdException w:name="Light Shading Accent 3" w:uiPriority="60"/>
-    <w:lsdException w:name="Light List Accent 3" w:uiPriority="61"/>
-    <w:lsdException w:name="Light Grid Accent 3" w:uiPriority="62"/>
-    <w:lsdException w:name="Medium Shading 1 Accent 3" w:uiPriority="63"/>
-    <w:lsdException w:name="Medium Shading 2 Accent 3" w:uiPriority="64"/>
-    <w:lsdException w:name="Medium List 1 Accent 3" w:uiPriority="65"/>
-    <w:lsdException w:name="Medium List 2 Accent 3" w:uiPriority="66"/>
-    <w:lsdException w:name="Medium Grid 1 Accent 3" w:uiPriority="67"/>
-    <w:lsdException w:name="Medium Grid 2 Accent 3" w:uiPriority="68"/>
-    <w:lsdException w:name="Medium Grid 3 Accent 3" w:uiPriority="69"/>
-    <w:lsdException w:name="Dark List Accent 3" w:uiPriority="70"/>
-    <w:lsdException w:name="Colorful Shading Accent 3" w:uiPriority="71"/>
-    <w:lsdException w:name="Colorful List Accent 3" w:uiPriority="72"/>
-    <w:lsdException w:name="Colorful Grid Accent 3" w:uiPriority="73"/>
-    <w:lsdException w:name="Light Shading Accent 4" w:uiPriority="60"/>
-    <w:lsdException w:name="Light List Accent 4" w:uiPriority="61"/>
-    <w:lsdException w:name="Light Grid Accent 4" w:uiPriority="62"/>
-    <w:lsdException w:name="Medium Shading 1 Accent 4" w:uiPriority="63"/>
-    <w:lsdException w:name="Medium Shading 2 Accent 4" w:uiPriority="64"/>
-    <w:lsdException w:name="Medium List 1 Accent 4" w:uiPriority="65"/>
-    <w:lsdException w:name="Medium List 2 Accent 4" w:uiPriority="66"/>
-    <w:lsdException w:name="Medium Grid 1 Accent 4" w:uiPriority="67"/>
-    <w:lsdException w:name="Medium Grid 2 Accent 4" w:uiPriority="68"/>
-    <w:lsdException w:name="Medium Grid 3 Accent 4" w:uiPriority="69"/>
-    <w:lsdException w:name="Dark List Accent 4" w:uiPriority="70"/>
-    <w:lsdException w:name="Colorful Shading Accent 4" w:uiPriority="71"/>
-    <w:lsdException w:name="Colorful List Accent 4" w:uiPriority="72"/>
-    <w:lsdException w:name="Colorful Grid Accent 4" w:uiPriority="73"/>
-    <w:lsdException w:name="Light Shading Accent 5" w:uiPriority="60"/>
-    <w:lsdException w:name="Light List Accent 5" w:uiPriority="61"/>
-    <w:lsdException w:name="Light Grid Accent 5" w:uiPriority="62"/>
-    <w:lsdException w:name="Medium Shading 1 Accent 5" w:uiPriority="63"/>
-    <w:lsdException w:name="Medium Shading 2 Accent 5" w:uiPriority="64"/>
-    <w:lsdException w:name="Medium List 1 Accent 5" w:uiPriority="65"/>
-    <w:lsdException w:name="Medium List 2 Accent 5" w:uiPriority="66"/>
-    <w:lsdException w:name="Medium Grid 1 Accent 5" w:uiPriority="67"/>
-    <w:lsdException w:name="Medium Grid 2 Accent 5" w:uiPriority="68"/>
-    <w:lsdException w:name="Medium Grid 3 Accent 5" w:uiPriority="69"/>
-    <w:lsdException w:name="Dark List Accent 5" w:uiPriority="70"/>
-    <w:lsdException w:name="Colorful Shading Accent 5" w:uiPriority="71"/>
-    <w:lsdException w:name="Colorful List Accent 5" w:uiPriority="72"/>
-    <w:lsdException w:name="Colorful Grid Accent 5" w:uiPriority="73"/>
-    <w:lsdException w:name="Light Shading Accent 6" w:uiPriority="60"/>
-    <w:lsdException w:name="Light List Accent 6" w:uiPriority="61"/>
-    <w:lsdException w:name="Light Grid Accent 6" w:uiPriority="62"/>
-    <w:lsdException w:name="Medium Shading 1 Accent 6" w:uiPriority="63"/>
-    <w:lsdException w:name="Medium Shading 2 Accent 6" w:uiPriority="64"/>
-    <w:lsdException w:name="Medium List 1 Accent 6" w:uiPriority="65"/>
-    <w:lsdException w:name="Medium List 2 Accent 6" w:uiPriority="66"/>
-    <w:lsdException w:name="Medium Grid 1 Accent 6" w:uiPriority="67"/>
-    <w:lsdException w:name="Medium Grid 2 Accent 6" w:uiPriority="68"/>
-    <w:lsdException w:name="Medium Grid 3 Accent 6" w:uiPriority="69"/>
-    <w:lsdException w:name="Dark List Accent 6" w:uiPriority="70"/>
-    <w:lsdException w:name="Colorful Shading Accent 6" w:uiPriority="71"/>
-    <w:lsdException w:name="Colorful List Accent 6" w:uiPriority="72"/>
-    <w:lsdException w:name="Colorful Grid Accent 6" w:uiPriority="73"/>
-    <w:lsdException w:name="Subtle Emphasis" w:uiPriority="19" w:qFormat="1"/>
-    <w:lsdException w:name="Intense Emphasis" w:uiPriority="21" w:qFormat="1"/>
-    <w:lsdException w:name="Subtle Reference" w:uiPriority="31" w:qFormat="1"/>
-    <w:lsdException w:name="Intense Reference" w:uiPriority="32" w:qFormat="1"/>
-    <w:lsdException w:name="Book Title" w:uiPriority="33" w:qFormat="1"/>
-    <w:lsdException w:name="Bibliography" w:semiHidden="1" w:uiPriority="37" w:unhideWhenUsed="1"/>
-    <w:lsdException w:name="TOC Heading" w:semiHidden="1" w:uiPriority="39" w:unhideWhenUsed="1" w:qFormat="1"/>
-    <w:lsdException w:name="Plain Table 1" w:uiPriority="41"/>
-    <w:lsdException w:name="Plain Table 2" w:uiPriority="42"/>
-    <w:lsdException w:name="Plain Table 3" w:uiPriority="43"/>
-    <w:lsdException w:name="Plain Table 4" w:uiPriority="44"/>
-    <w:lsdException w:name="Plain Table 5" w:uiPriority="45"/>
-    <w:lsdException w:name="Grid Table Light" w:uiPriority="40"/>
-    <w:lsdException w:name="Grid Table 1 Light" w:uiPriority="46"/>
-    <w:lsdException w:name="Grid Table 2" w:uiPriority="47"/>
-    <w:lsdException w:name="Grid Table 3" w:uiPriority="48"/>
-    <w:lsdException w:name="Grid Table 4" w:uiPriority="49"/>
-    <w:lsdException w:name="Grid Table 5 Dark" w:uiPriority="50"/>
-    <w:lsdException w:name="Grid Table 6 Colorful" w:uiPriority="51"/>
-    <w:lsdException w:name="Grid Table 7 Colorful" w:uiPriority="52"/>
-    <w:lsdException w:name="Grid Table 1 Light Accent 1" w:uiPriority="46"/>
-    <w:lsdException w:name="Grid Table 2 Accent 1" w:uiPriority="47"/>
-    <w:lsdException w:name="Grid Table 3 Accent 1" w:uiPriority="48"/>
-    <w:lsdException w:name="Grid Table 4 Accent 1" w:uiPriority="49"/>
-    <w:lsdException w:name="Grid Table 5 Dark Accent 1" w:uiPriority="50"/>
-    <w:lsdException w:name="Grid Table 6 Colorful Accent 1" w:uiPriority="51"/>
-    <w:lsdException w:name="Grid Table 7 Colorful Accent 1" w:uiPriority="52"/>
-    <w:lsdException w:name="Grid Table 1 Light Accent 2" w:uiPriority="46"/>
-    <w:lsdException w:name="Grid Table 2 Accent 2" w:uiPriority="47"/>
-    <w:lsdException w:name="Grid Table 3 Accent 2" w:uiPriority="48"/>
-    <w:lsdException w:name="Grid Table 4 Accent 2" w:uiPriority="49"/>
-    <w:lsdException w:name="Grid Table 5 Dark Accent 2" w:uiPriority="50"/>
-    <w:lsdException w:name="Grid Table 6 Colorful Accent 2" w:uiPriority="51"/>
-    <w:lsdException w:name="Grid Table 7 Colorful Accent 2" w:uiPriority="52"/>
-    <w:lsdException w:name="Grid Table 1 Light Accent 3" w:uiPriority="46"/>
-    <w:lsdException w:name="Grid Table 2 Accent 3" w:uiPriority="47"/>
-    <w:lsdException w:name="Grid Table 3 Accent 3" w:uiPriority="48"/>
-    <w:lsdException w:name="Grid Table 4 Accent 3" w:uiPriority="49"/>
-    <w:lsdException w:name="Grid Table 5 Dark Accent 3" w:uiPriority="50"/>
-    <w:lsdException w:name="Grid Table 6 Colorful Accent 3" w:uiPriority="51"/>
-    <w:lsdException w:name="Grid Table 7 Colorful Accent 3" w:uiPriority="52"/>
-    <w:lsdException w:name="Grid Table 1 Light Accent 4" w:uiPriority="46"/>
-    <w:lsdException w:name="Grid Table 2 Accent 4" w:uiPriority="47"/>
-    <w:lsdException w:name="Grid Table 3 Accent 4" w:uiPriority="48"/>
-    <w:lsdException w:name="Grid Table 4 Accent 4" w:uiPriority="49"/>
-    <w:lsdException w:name="Grid Table 5 Dark Accent 4" w:uiPriority="50"/>
-    <w:lsdException w:name="Grid Table 6 Colorful Accent 4" w:uiPriority="51"/>
-    <w:lsdException w:name="Grid Table 7 Colorful Accent 4" w:uiPriority="52"/>
-    <w:lsdException w:name="Grid Table 1 Light Accent 5" w:uiPriority="46"/>
-    <w:lsdException w:name="Grid Table 2 Accent 5" w:uiPriority="47"/>
-    <w:lsdException w:name="Grid Table 3 Accent 5" w:uiPriority="48"/>
-    <w:lsdException w:name="Grid Table 4 Accent 5" w:uiPriority="49"/>
-    <w:lsdException w:name="Grid Table 5 Dark Accent 5" w:uiPriority="50"/>
-    <w:lsdException w:name="Grid Table 6 Colorful Accent 5" w:uiPriority="51"/>
-    <w:lsdException w:name="Grid Table 7 Colorful Accent 5" w:uiPriority="52"/>
-    <w:lsdException w:name="Grid Table 1 Light Accent 6" w:uiPriority="46"/>
-    <w:lsdException w:name="Grid Table 2 Accent 6" w:uiPriority="47"/>
-    <w:lsdException w:name="Grid Table 3 Accent 6" w:uiPriority="48"/>
-    <w:lsdException w:name="Grid Table 4 Accent 6" w:uiPriority="49"/>
-    <w:lsdException w:name="Grid Table 5 Dark Accent 6" w:uiPriority="50"/>
-    <w:lsdException w:name="Grid Table 6 Colorful Accent 6" w:uiPriority="51"/>
-    <w:lsdException w:name="Grid Table 7 Colorful Accent 6" w:uiPriority="52"/>
-    <w:lsdException w:name="List Table 1 Light" w:uiPriority="46"/>
-    <w:lsdException w:name="List Table 2" w:uiPriority="47"/>
-    <w:lsdException w:name="List Table 3" w:uiPriority="48"/>
-    <w:lsdException w:name="List Table 4" w:uiPriority="49"/>
-    <w:lsdException w:name="List Table 5 Dark" w:uiPriority="50"/>
-    <w:lsdException w:name="List Table 6 Colorful" w:uiPriority="51"/>
-    <w:lsdException w:name="List Table 7 Colorful" w:uiPriority="52"/>
-    <w:lsdException w:name="List Table 1 Light Accent 1" w:uiPriority="46"/>
-    <w:lsdException w:name="List Table 2 Accent 1" w:uiPriority="47"/>
-    <w:lsdException w:name="List Table 3 Accent 1" w:uiPriority="48"/>
-    <w:lsdException w:name="List Table 4 Accent 1" w:uiPriority="49"/>
-    <w:lsdException w:name="List Table 5 Dark Accent 1" w:uiPriority="50"/>
-    <w:lsdException w:name="List Table 6 Colorful Accent 1" w:uiPriority="51"/>
-    <w:lsdException w:name="List Table 7 Colorful Accent 1" w:uiPriority="52"/>
-    <w:lsdException w:name="List Table 1 Light Accent 2" w:uiPriority="46"/>
-    <w:lsdException w:name="List Table 2 Accent 2" w:uiPriority="47"/>
-    <w:lsdException w:name="List Table 3 Accent 2" w:uiPriority="48"/>
-    <w:lsdException w:name="List Table 4 Accent 2" w:uiPriority="49"/>
-    <w:lsdException w:name="List Table 5 Dark Accent 2" w:uiPriority="50"/>
-    <w:lsdException w:name="List Table 6 Colorful Accent 2" w:uiPriority="51"/>
-    <w:lsdException w:name="List Table 7 Colorful Accent 2" w:uiPriority="52"/>
-    <w:lsdException w:name="List Table 1 Light Accent 3" w:uiPriority="46"/>
-    <w:lsdException w:name="List Table 2 Accent 3" w:uiPriority="47"/>
-    <w:lsdException w:name="List Table 3 Accent 3" w:uiPriority="48"/>
-    <w:lsdException w:name="List Table 4 Accent 3" w:uiPriority="49"/>
-    <w:lsdException w:name="List Table 5 Dark Accent 3" w:uiPriority="50"/>
-    <w:lsdException w:name="List Table 6 Colorful Accent 3" w:uiPriority="51"/>
-    <w:lsdException w:name="List Table 7 Colorful Accent 3" w:uiPriority="52"/>
-    <w:lsdException w:name="List Table 1 Light Accent 4" w:uiPriority="46"/>
-    <w:lsdException w:name="List Table 2 Accent 4" w:uiPriority="47"/>
-    <w:lsdException w:name="List Table 3 Accent 4" w:uiPriority="48"/>
-    <w:lsdException w:name="List Table 4 Accent 4" w:uiPriority="49"/>
-    <w:lsdException w:name="List Table 5 Dark Accent 4" w:uiPriority="50"/>
-    <w:lsdException w:name="List Table 6 Colorful Accent 4" w:uiPriority="51"/>
-    <w:lsdException w:name="List Table 7 Colorful Accent 4" w:uiPriority="52"/>
-    <w:lsdException w:name="List Table 1 Light Accent 5" w:uiPriority="46"/>
-    <w:lsdException w:name="List Table 2 Accent 5" w:uiPriority="47"/>
-    <w:lsdException w:name="List Table 3 Accent 5" w:uiPriority="48"/>
-    <w:lsdException w:name="List Table 4 Accent 5" w:uiPriority="49"/>
-    <w:lsdException w:name="List Table 5 Dark Accent 5" w:uiPriority="50"/>
-    <w:lsdException w:name="List Table 6 Colorful Accent 5" w:uiPriority="51"/>
-    <w:lsdException w:name="List Table 7 Colorful Accent 5" w:uiPriority="52"/>
-    <w:lsdException w:name="List Table 1 Light Accent 6" w:uiPriority="46"/>
-    <w:lsdException w:name="List Table 2 Accent 6" w:uiPriority="47"/>
-    <w:lsdException w:name="List Table 3 Accent 6" w:uiPriority="48"/>
-    <w:lsdException w:name="List Table 4 Accent 6" w:uiPriority="49"/>
-    <w:lsdException w:name="List Table 5 Dark Accent 6" w:uiPriority="50"/>
-    <w:lsdException w:name="List Table 6 Colorful Accent 6" w:uiPriority="51"/>
-    <w:lsdException w:name="List Table 7 Colorful Accent 6" w:uiPriority="52"/>
+  <w:latentStyles w:defLockedState="0" w:defUIPriority="99" w:defSemiHidden="1" w:defUnhideWhenUsed="1" w:defQFormat="0" w:count="267">
+    <w:lsdException w:name="Normal" w:semiHidden="0" w:uiPriority="0" w:unhideWhenUsed="0" w:qFormat="1"/>
+    <w:lsdException w:name="heading 1" w:semiHidden="0" w:uiPriority="9" w:unhideWhenUsed="0" w:qFormat="1"/>
+    <w:lsdException w:name="heading 2" w:uiPriority="9" w:qFormat="1"/>
+    <w:lsdException w:name="heading 3" w:uiPriority="9" w:qFormat="1"/>
+    <w:lsdException w:name="heading 4" w:uiPriority="9" w:qFormat="1"/>
+    <w:lsdException w:name="heading 5" w:uiPriority="9" w:qFormat="1"/>
+    <w:lsdException w:name="heading 6" w:uiPriority="9" w:qFormat="1"/>
+    <w:lsdException w:name="heading 7" w:uiPriority="9" w:qFormat="1"/>
+    <w:lsdException w:name="heading 8" w:uiPriority="9" w:qFormat="1"/>
+    <w:lsdException w:name="heading 9" w:uiPriority="9" w:qFormat="1"/>
+    <w:lsdException w:name="toc 1" w:uiPriority="39"/>
+    <w:lsdException w:name="toc 2" w:uiPriority="39"/>
+    <w:lsdException w:name="toc 3" w:uiPriority="39"/>
+    <w:lsdException w:name="toc 4" w:uiPriority="39"/>
+    <w:lsdException w:name="toc 5" w:uiPriority="39"/>
+    <w:lsdException w:name="toc 6" w:uiPriority="39"/>
+    <w:lsdException w:name="toc 7" w:uiPriority="39"/>
+    <w:lsdException w:name="toc 8" w:uiPriority="39"/>
+    <w:lsdException w:name="toc 9" w:uiPriority="39"/>
+    <w:lsdException w:name="caption" w:uiPriority="35" w:qFormat="1"/>
+    <w:lsdException w:name="Title" w:semiHidden="0" w:uiPriority="10" w:unhideWhenUsed="0" w:qFormat="1"/>
+    <w:lsdException w:name="Default Paragraph Font" w:uiPriority="1"/>
+    <w:lsdException w:name="Subtitle" w:semiHidden="0" w:uiPriority="11" w:unhideWhenUsed="0" w:qFormat="1"/>
+    <w:lsdException w:name="Strong" w:semiHidden="0" w:uiPriority="22" w:unhideWhenUsed="0" w:qFormat="1"/>
+    <w:lsdException w:name="Emphasis" w:semiHidden="0" w:uiPriority="20" w:unhideWhenUsed="0" w:qFormat="1"/>
+    <w:lsdException w:name="Table Grid" w:semiHidden="0" w:uiPriority="39" w:unhideWhenUsed="0"/>
+    <w:lsdException w:name="Placeholder Text" w:unhideWhenUsed="0"/>
+    <w:lsdException w:name="No Spacing" w:semiHidden="0" w:uiPriority="1" w:unhideWhenUsed="0" w:qFormat="1"/>
+    <w:lsdException w:name="Light Shading" w:semiHidden="0" w:uiPriority="60" w:unhideWhenUsed="0"/>
+    <w:lsdException w:name="Light List" w:semiHidden="0" w:uiPriority="61" w:unhideWhenUsed="0"/>
+    <w:lsdException w:name="Light Grid" w:semiHidden="0" w:uiPriority="62" w:unhideWhenUsed="0"/>
+    <w:lsdException w:name="Medium Shading 1" w:semiHidden="0" w:uiPriority="63" w:unhideWhenUsed="0"/>
+    <w:lsdException w:name="Medium Shading 2" w:semiHidden="0" w:uiPriority="64" w:unhideWhenUsed="0"/>
+    <w:lsdException w:name="Medium List 1" w:semiHidden="0" w:uiPriority="65" w:unhideWhenUsed="0"/>
+    <w:lsdException w:name="Medium List 2" w:semiHidden="0" w:uiPriority="66" w:unhideWhenUsed="0"/>
+    <w:lsdException w:name="Medium Grid 1" w:semiHidden="0" w:uiPriority="67" w:unhideWhenUsed="0"/>
+    <w:lsdException w:name="Medium Grid 2" w:semiHidden="0" w:uiPriority="68" w:unhideWhenUsed="0"/>
+    <w:lsdException w:name="Medium Grid 3" w:semiHidden="0" w:uiPriority="69" w:unhideWhenUsed="0"/>
+    <w:lsdException w:name="Dark List" w:semiHidden="0" w:uiPriority="70" w:unhideWhenUsed="0"/>
+    <w:lsdException w:name="Colorful Shading" w:semiHidden="0" w:uiPriority="71" w:unhideWhenUsed="0"/>
+    <w:lsdException w:name="Colorful List" w:semiHidden="0" w:uiPriority="72" w:unhideWhenUsed="0"/>
+    <w:lsdException w:name="Colorful Grid" w:semiHidden="0" w:uiPriority="73" w:unhideWhenUsed="0"/>
+    <w:lsdException w:name="Light Shading Accent 1" w:semiHidden="0" w:uiPriority="60" w:unhideWhenUsed="0"/>
+    <w:lsdException w:name="Light List Accent 1" w:semiHidden="0" w:uiPriority="61" w:unhideWhenUsed="0"/>
+    <w:lsdException w:name="Light Grid Accent 1" w:semiHidden="0" w:uiPriority="62" w:unhideWhenUsed="0"/>
+    <w:lsdException w:name="Medium Shading 1 Accent 1" w:semiHidden="0" w:uiPriority="63" w:unhideWhenUsed="0"/>
+    <w:lsdException w:name="Medium Shading 2 Accent 1" w:semiHidden="0" w:uiPriority="64" w:unhideWhenUsed="0"/>
+    <w:lsdException w:name="Medium List 1 Accent 1" w:semiHidden="0" w:uiPriority="65" w:unhideWhenUsed="0"/>
+    <w:lsdException w:name="Revision" w:unhideWhenUsed="0"/>
+    <w:lsdException w:name="List Paragraph" w:semiHidden="0" w:uiPriority="34" w:unhideWhenUsed="0" w:qFormat="1"/>
+    <w:lsdException w:name="Quote" w:semiHidden="0" w:uiPriority="29" w:unhideWhenUsed="0" w:qFormat="1"/>
+    <w:lsdException w:name="Intense Quote" w:semiHidden="0" w:uiPriority="30" w:unhideWhenUsed="0" w:qFormat="1"/>
+    <w:lsdException w:name="Medium List 2 Accent 1" w:semiHidden="0" w:uiPriority="66" w:unhideWhenUsed="0"/>
+    <w:lsdException w:name="Medium Grid 1 Accent 1" w:semiHidden="0" w:uiPriority="67" w:unhideWhenUsed="0"/>
+    <w:lsdException w:name="Medium Grid 2 Accent 1" w:semiHidden="0" w:uiPriority="68" w:unhideWhenUsed="0"/>
+    <w:lsdException w:name="Medium Grid 3 Accent 1" w:semiHidden="0" w:uiPriority="69" w:unhideWhenUsed="0"/>
+    <w:lsdException w:name="Dark List Accent 1" w:semiHidden="0" w:uiPriority="70" w:unhideWhenUsed="0"/>
+    <w:lsdException w:name="Colorful Shading Accent 1" w:semiHidden="0" w:uiPriority="71" w:unhideWhenUsed="0"/>
+    <w:lsdException w:name="Colorful List Accent 1" w:semiHidden="0" w:uiPriority="72" w:unhideWhenUsed="0"/>
+    <w:lsdException w:name="Colorful Grid Accent 1" w:semiHidden="0" w:uiPriority="73" w:unhideWhenUsed="0"/>
+    <w:lsdException w:name="Light Shading Accent 2" w:semiHidden="0" w:uiPriority="60" w:unhideWhenUsed="0"/>
+    <w:lsdException w:name="Light List Accent 2" w:semiHidden="0" w:uiPriority="61" w:unhideWhenUsed="0"/>
+    <w:lsdException w:name="Light Grid Accent 2" w:semiHidden="0" w:uiPriority="62" w:unhideWhenUsed="0"/>
+    <w:lsdException w:name="Medium Shading 1 Accent 2" w:semiHidden="0" w:uiPriority="63" w:unhideWhenUsed="0"/>
+    <w:lsdException w:name="Medium Shading 2 Accent 2" w:semiHidden="0" w:uiPriority="64" w:unhideWhenUsed="0"/>
+    <w:lsdException w:name="Medium List 1 Accent 2" w:semiHidden="0" w:uiPriority="65" w:unhideWhenUsed="0"/>
+    <w:lsdException w:name="Medium List 2 Accent 2" w:semiHidden="0" w:uiPriority="66" w:unhideWhenUsed="0"/>
+    <w:lsdException w:name="Medium Grid 1 Accent 2" w:semiHidden="0" w:uiPriority="67" w:unhideWhenUsed="0"/>
+    <w:lsdException w:name="Medium Grid 2 Accent 2" w:semiHidden="0" w:uiPriority="68" w:unhideWhenUsed="0"/>
+    <w:lsdException w:name="Medium Grid 3 Accent 2" w:semiHidden="0" w:uiPriority="69" w:unhideWhenUsed="0"/>
+    <w:lsdException w:name="Dark List Accent 2" w:semiHidden="0" w:uiPriority="70" w:unhideWhenUsed="0"/>
+    <w:lsdException w:name="Colorful Shading Accent 2" w:semiHidden="0" w:uiPriority="71" w:unhideWhenUsed="0"/>
+    <w:lsdException w:name="Colorful List Accent 2" w:semiHidden="0" w:uiPriority="72" w:unhideWhenUsed="0"/>
+    <w:lsdException w:name="Colorful Grid Accent 2" w:semiHidden="0" w:uiPriority="73" w:unhideWhenUsed="0"/>
+    <w:lsdException w:name="Light Shading Accent 3" w:semiHidden="0" w:uiPriority="60" w:unhideWhenUsed="0"/>
+    <w:lsdException w:name="Light List Accent 3" w:semiHidden="0" w:uiPriority="61" w:unhideWhenUsed="0"/>
+    <w:lsdException w:name="Light Grid Accent 3" w:semiHidden="0" w:uiPriority="62" w:unhideWhenUsed="0"/>
+    <w:lsdException w:name="Medium Shading 1 Accent 3" w:semiHidden="0" w:uiPriority="63" w:unhideWhenUsed="0"/>
+    <w:lsdException w:name="Medium Shading 2 Accent 3" w:semiHidden="0" w:uiPriority="64" w:unhideWhenUsed="0"/>
+    <w:lsdException w:name="Medium List 1 Accent 3" w:semiHidden="0" w:uiPriority="65" w:unhideWhenUsed="0"/>
+    <w:lsdException w:name="Medium List 2 Accent 3" w:semiHidden="0" w:uiPriority="66" w:unhideWhenUsed="0"/>
+    <w:lsdException w:name="Medium Grid 1 Accent 3" w:semiHidden="0" w:uiPriority="67" w:unhideWhenUsed="0"/>
+    <w:lsdException w:name="Medium Grid 2 Accent 3" w:semiHidden="0" w:uiPriority="68" w:unhideWhenUsed="0"/>
+    <w:lsdException w:name="Medium Grid 3 Accent 3" w:semiHidden="0" w:uiPriority="69" w:unhideWhenUsed="0"/>
+    <w:lsdException w:name="Dark List Accent 3" w:semiHidden="0" w:uiPriority="70" w:unhideWhenUsed="0"/>
+    <w:lsdException w:name="Colorful Shading Accent 3" w:semiHidden="0" w:uiPriority="71" w:unhideWhenUsed="0"/>
+    <w:lsdException w:name="Colorful List Accent 3" w:semiHidden="0" w:uiPriority="72" w:unhideWhenUsed="0"/>
+    <w:lsdException w:name="Colorful Grid Accent 3" w:semiHidden="0" w:uiPriority="73" w:unhideWhenUsed="0"/>
+    <w:lsdException w:name="Light Shading Accent 4" w:semiHidden="0" w:uiPriority="60" w:unhideWhenUsed="0"/>
+    <w:lsdException w:name="Light List Accent 4" w:semiHidden="0" w:uiPriority="61" w:unhideWhenUsed="0"/>
+    <w:lsdException w:name="Light Grid Accent 4" w:semiHidden="0" w:uiPriority="62" w:unhideWhenUsed="0"/>
+    <w:lsdException w:name="Medium Shading 1 Accent 4" w:semiHidden="0" w:uiPriority="63" w:unhideWhenUsed="0"/>
+    <w:lsdException w:name="Medium Shading 2 Accent 4" w:semiHidden="0" w:uiPriority="64" w:unhideWhenUsed="0"/>
+    <w:lsdException w:name="Medium List 1 Accent 4" w:semiHidden="0" w:uiPriority="65" w:unhideWhenUsed="0"/>
+    <w:lsdException w:name="Medium List 2 Accent 4" w:semiHidden="0" w:uiPriority="66" w:unhideWhenUsed="0"/>
+    <w:lsdException w:name="Medium Grid 1 Accent 4" w:semiHidden="0" w:uiPriority="67" w:unhideWhenUsed="0"/>
+    <w:lsdException w:name="Medium Grid 2 Accent 4" w:semiHidden="0" w:uiPriority="68" w:unhideWhenUsed="0"/>
+    <w:lsdException w:name="Medium Grid 3 Accent 4" w:semiHidden="0" w:uiPriority="69" w:unhideWhenUsed="0"/>
+    <w:lsdException w:name="Dark List Accent 4" w:semiHidden="0" w:uiPriority="70" w:unhideWhenUsed="0"/>
+    <w:lsdException w:name="Colorful Shading Accent 4" w:semiHidden="0" w:uiPriority="71" w:unhideWhenUsed="0"/>
+    <w:lsdException w:name="Colorful List Accent 4" w:semiHidden="0" w:uiPriority="72" w:unhideWhenUsed="0"/>
+    <w:lsdException w:name="Colorful Grid Accent 4" w:semiHidden="0" w:uiPriority="73" w:unhideWhenUsed="0"/>
+    <w:lsdException w:name="Light Shading Accent 5" w:semiHidden="0" w:uiPriority="60" w:unhideWhenUsed="0"/>
+    <w:lsdException w:name="Light List Accent 5" w:semiHidden="0" w:uiPriority="61" w:unhideWhenUsed="0"/>
+    <w:lsdException w:name="Light Grid Accent 5" w:semiHidden="0" w:uiPriority="62" w:unhideWhenUsed="0"/>
+    <w:lsdException w:name="Medium Shading 1 Accent 5" w:semiHidden="0" w:uiPriority="63" w:unhideWhenUsed="0"/>
+    <w:lsdException w:name="Medium Shading 2 Accent 5" w:semiHidden="0" w:uiPriority="64" w:unhideWhenUsed="0"/>
+    <w:lsdException w:name="Medium List 1 Accent 5" w:semiHidden="0" w:uiPriority="65" w:unhideWhenUsed="0"/>
+    <w:lsdException w:name="Medium List 2 Accent 5" w:semiHidden="0" w:uiPriority="66" w:unhideWhenUsed="0"/>
+    <w:lsdException w:name="Medium Grid 1 Accent 5" w:semiHidden="0" w:uiPriority="67" w:unhideWhenUsed="0"/>
+    <w:lsdException w:name="Medium Grid 2 Accent 5" w:semiHidden="0" w:uiPriority="68" w:unhideWhenUsed="0"/>
+    <w:lsdException w:name="Medium Grid 3 Accent 5" w:semiHidden="0" w:uiPriority="69" w:unhideWhenUsed="0"/>
+    <w:lsdException w:name="Dark List Accent 5" w:semiHidden="0" w:uiPriority="70" w:unhideWhenUsed="0"/>
+    <w:lsdException w:name="Colorful Shading Accent 5" w:semiHidden="0" w:uiPriority="71" w:unhideWhenUsed="0"/>
+    <w:lsdException w:name="Colorful List Accent 5" w:semiHidden="0" w:uiPriority="72" w:unhideWhenUsed="0"/>
+    <w:lsdException w:name="Colorful Grid Accent 5" w:semiHidden="0" w:uiPriority="73" w:unhideWhenUsed="0"/>
+    <w:lsdException w:name="Light Shading Accent 6" w:semiHidden="0" w:uiPriority="60" w:unhideWhenUsed="0"/>
+    <w:lsdException w:name="Light List Accent 6" w:semiHidden="0" w:uiPriority="61" w:unhideWhenUsed="0"/>
+    <w:lsdException w:name="Light Grid Accent 6" w:semiHidden="0" w:uiPriority="62" w:unhideWhenUsed="0"/>
+    <w:lsdException w:name="Medium Shading 1 Accent 6" w:semiHidden="0" w:uiPriority="63" w:unhideWhenUsed="0"/>
+    <w:lsdException w:name="Medium Shading 2 Accent 6" w:semiHidden="0" w:uiPriority="64" w:unhideWhenUsed="0"/>
+    <w:lsdException w:name="Medium List 1 Accent 6" w:semiHidden="0" w:uiPriority="65" w:unhideWhenUsed="0"/>
+    <w:lsdException w:name="Medium List 2 Accent 6" w:semiHidden="0" w:uiPriority="66" w:unhideWhenUsed="0"/>
+    <w:lsdException w:name="Medium Grid 1 Accent 6" w:semiHidden="0" w:uiPriority="67" w:unhideWhenUsed="0"/>
+    <w:lsdException w:name="Medium Grid 2 Accent 6" w:semiHidden="0" w:uiPriority="68" w:unhideWhenUsed="0"/>
+    <w:lsdException w:name="Medium Grid 3 Accent 6" w:semiHidden="0" w:uiPriority="69" w:unhideWhenUsed="0"/>
+    <w:lsdException w:name="Dark List Accent 6" w:semiHidden="0" w:uiPriority="70" w:unhideWhenUsed="0"/>
+    <w:lsdException w:name="Colorful Shading Accent 6" w:semiHidden="0" w:uiPriority="71" w:unhideWhenUsed="0"/>
+    <w:lsdException w:name="Colorful List Accent 6" w:semiHidden="0" w:uiPriority="72" w:unhideWhenUsed="0"/>
+    <w:lsdException w:name="Colorful Grid Accent 6" w:semiHidden="0" w:uiPriority="73" w:unhideWhenUsed="0"/>
+    <w:lsdException w:name="Subtle Emphasis" w:semiHidden="0" w:uiPriority="19" w:unhideWhenUsed="0" w:qFormat="1"/>
+    <w:lsdException w:name="Intense Emphasis" w:semiHidden="0" w:uiPriority="21" w:unhideWhenUsed="0" w:qFormat="1"/>
+    <w:lsdException w:name="Subtle Reference" w:semiHidden="0" w:uiPriority="31" w:unhideWhenUsed="0" w:qFormat="1"/>
+    <w:lsdException w:name="Intense Reference" w:semiHidden="0" w:uiPriority="32" w:unhideWhenUsed="0" w:qFormat="1"/>
+    <w:lsdException w:name="Book Title" w:semiHidden="0" w:uiPriority="33" w:unhideWhenUsed="0" w:qFormat="1"/>
+    <w:lsdException w:name="Bibliography" w:uiPriority="37"/>
+    <w:lsdException w:name="TOC Heading" w:uiPriority="39" w:qFormat="1"/>
   </w:latentStyles>
-  <w:style w:type="paragraph" w:default="1" w:styleId="Normal">
+  <w:style w:type="paragraph" w:default="1" w:styleId="Standaard">
     <w:name w:val="Normal"/>
     <w:qFormat/>
     <w:rsid w:val="00AF51B4"/>
   </w:style>
-  <w:style w:type="paragraph" w:styleId="Heading1">
+  <w:style w:type="paragraph" w:styleId="Kop1">
     <w:name w:val="heading 1"/>
-    <w:basedOn w:val="Normal"/>
-    <w:next w:val="Normal"/>
-    <w:link w:val="Heading1Char"/>
+    <w:basedOn w:val="Standaard"/>
+    <w:next w:val="Standaard"/>
+    <w:link w:val="Kop1Char"/>
     <w:uiPriority w:val="9"/>
     <w:qFormat/>
     <w:rsid w:val="00AF51B4"/>
@@ -4064,11 +3941,11 @@
       <w:szCs w:val="40"/>
     </w:rPr>
   </w:style>
-  <w:style w:type="paragraph" w:styleId="Heading2">
+  <w:style w:type="paragraph" w:styleId="Kop2">
     <w:name w:val="heading 2"/>
-    <w:basedOn w:val="Normal"/>
-    <w:next w:val="Normal"/>
-    <w:link w:val="Heading2Char"/>
+    <w:basedOn w:val="Standaard"/>
+    <w:next w:val="Standaard"/>
+    <w:link w:val="Kop2Char"/>
     <w:uiPriority w:val="9"/>
     <w:unhideWhenUsed/>
     <w:qFormat/>
@@ -4086,11 +3963,11 @@
       <w:szCs w:val="36"/>
     </w:rPr>
   </w:style>
-  <w:style w:type="paragraph" w:styleId="Heading3">
+  <w:style w:type="paragraph" w:styleId="Kop3">
     <w:name w:val="heading 3"/>
-    <w:basedOn w:val="Normal"/>
-    <w:next w:val="Normal"/>
-    <w:link w:val="Heading3Char"/>
+    <w:basedOn w:val="Standaard"/>
+    <w:next w:val="Standaard"/>
+    <w:link w:val="Kop3Char"/>
     <w:uiPriority w:val="9"/>
     <w:semiHidden/>
     <w:unhideWhenUsed/>
@@ -4109,11 +3986,11 @@
       <w:szCs w:val="32"/>
     </w:rPr>
   </w:style>
-  <w:style w:type="paragraph" w:styleId="Heading4">
+  <w:style w:type="paragraph" w:styleId="Kop4">
     <w:name w:val="heading 4"/>
-    <w:basedOn w:val="Normal"/>
-    <w:next w:val="Normal"/>
-    <w:link w:val="Heading4Char"/>
+    <w:basedOn w:val="Standaard"/>
+    <w:next w:val="Standaard"/>
+    <w:link w:val="Kop4Char"/>
     <w:uiPriority w:val="9"/>
     <w:semiHidden/>
     <w:unhideWhenUsed/>
@@ -4134,11 +4011,11 @@
       <w:szCs w:val="28"/>
     </w:rPr>
   </w:style>
-  <w:style w:type="paragraph" w:styleId="Heading5">
+  <w:style w:type="paragraph" w:styleId="Kop5">
     <w:name w:val="heading 5"/>
-    <w:basedOn w:val="Normal"/>
-    <w:next w:val="Normal"/>
-    <w:link w:val="Heading5Char"/>
+    <w:basedOn w:val="Standaard"/>
+    <w:next w:val="Standaard"/>
+    <w:link w:val="Kop5Char"/>
     <w:uiPriority w:val="9"/>
     <w:semiHidden/>
     <w:unhideWhenUsed/>
@@ -4157,11 +4034,11 @@
       <w:szCs w:val="24"/>
     </w:rPr>
   </w:style>
-  <w:style w:type="paragraph" w:styleId="Heading6">
+  <w:style w:type="paragraph" w:styleId="Kop6">
     <w:name w:val="heading 6"/>
-    <w:basedOn w:val="Normal"/>
-    <w:next w:val="Normal"/>
-    <w:link w:val="Heading6Char"/>
+    <w:basedOn w:val="Standaard"/>
+    <w:next w:val="Standaard"/>
+    <w:link w:val="Kop6Char"/>
     <w:uiPriority w:val="9"/>
     <w:semiHidden/>
     <w:unhideWhenUsed/>
@@ -4182,11 +4059,11 @@
       <w:szCs w:val="24"/>
     </w:rPr>
   </w:style>
-  <w:style w:type="paragraph" w:styleId="Heading7">
+  <w:style w:type="paragraph" w:styleId="Kop7">
     <w:name w:val="heading 7"/>
-    <w:basedOn w:val="Normal"/>
-    <w:next w:val="Normal"/>
-    <w:link w:val="Heading7Char"/>
+    <w:basedOn w:val="Standaard"/>
+    <w:next w:val="Standaard"/>
+    <w:link w:val="Kop7Char"/>
     <w:uiPriority w:val="9"/>
     <w:semiHidden/>
     <w:unhideWhenUsed/>
@@ -4207,11 +4084,11 @@
       <w:szCs w:val="22"/>
     </w:rPr>
   </w:style>
-  <w:style w:type="paragraph" w:styleId="Heading8">
+  <w:style w:type="paragraph" w:styleId="Kop8">
     <w:name w:val="heading 8"/>
-    <w:basedOn w:val="Normal"/>
-    <w:next w:val="Normal"/>
-    <w:link w:val="Heading8Char"/>
+    <w:basedOn w:val="Standaard"/>
+    <w:next w:val="Standaard"/>
+    <w:link w:val="Kop8Char"/>
     <w:uiPriority w:val="9"/>
     <w:semiHidden/>
     <w:unhideWhenUsed/>
@@ -4230,11 +4107,11 @@
       <w:szCs w:val="22"/>
     </w:rPr>
   </w:style>
-  <w:style w:type="paragraph" w:styleId="Heading9">
+  <w:style w:type="paragraph" w:styleId="Kop9">
     <w:name w:val="heading 9"/>
-    <w:basedOn w:val="Normal"/>
-    <w:next w:val="Normal"/>
-    <w:link w:val="Heading9Char"/>
+    <w:basedOn w:val="Standaard"/>
+    <w:next w:val="Standaard"/>
+    <w:link w:val="Kop9Char"/>
     <w:uiPriority w:val="9"/>
     <w:semiHidden/>
     <w:unhideWhenUsed/>
@@ -4255,17 +4132,18 @@
       <w:szCs w:val="22"/>
     </w:rPr>
   </w:style>
-  <w:style w:type="character" w:default="1" w:styleId="DefaultParagraphFont">
+  <w:style w:type="character" w:default="1" w:styleId="Standaardalinea-lettertype">
     <w:name w:val="Default Paragraph Font"/>
     <w:uiPriority w:val="1"/>
     <w:semiHidden/>
     <w:unhideWhenUsed/>
   </w:style>
-  <w:style w:type="table" w:default="1" w:styleId="TableNormal">
+  <w:style w:type="table" w:default="1" w:styleId="Standaardtabel">
     <w:name w:val="Normal Table"/>
     <w:uiPriority w:val="99"/>
     <w:semiHidden/>
     <w:unhideWhenUsed/>
+    <w:qFormat/>
     <w:tblPr>
       <w:tblInd w:w="0" w:type="dxa"/>
       <w:tblCellMar>
@@ -4276,17 +4154,17 @@
       </w:tblCellMar>
     </w:tblPr>
   </w:style>
-  <w:style w:type="numbering" w:default="1" w:styleId="NoList">
+  <w:style w:type="numbering" w:default="1" w:styleId="Geenlijst">
     <w:name w:val="No List"/>
     <w:uiPriority w:val="99"/>
     <w:semiHidden/>
     <w:unhideWhenUsed/>
   </w:style>
-  <w:style w:type="paragraph" w:styleId="Title">
+  <w:style w:type="paragraph" w:styleId="Titel">
     <w:name w:val="Title"/>
-    <w:basedOn w:val="Normal"/>
-    <w:next w:val="Normal"/>
-    <w:link w:val="TitleChar"/>
+    <w:basedOn w:val="Standaard"/>
+    <w:next w:val="Standaard"/>
+    <w:link w:val="TitelChar"/>
     <w:uiPriority w:val="10"/>
     <w:qFormat/>
     <w:rsid w:val="00AF51B4"/>
@@ -4301,10 +4179,10 @@
       <w:szCs w:val="96"/>
     </w:rPr>
   </w:style>
-  <w:style w:type="character" w:customStyle="1" w:styleId="TitleChar">
-    <w:name w:val="Title Char"/>
-    <w:basedOn w:val="DefaultParagraphFont"/>
-    <w:link w:val="Title"/>
+  <w:style w:type="character" w:customStyle="1" w:styleId="TitelChar">
+    <w:name w:val="Titel Char"/>
+    <w:basedOn w:val="Standaardalinea-lettertype"/>
+    <w:link w:val="Titel"/>
     <w:uiPriority w:val="10"/>
     <w:rsid w:val="00AF51B4"/>
     <w:rPr>
@@ -4314,11 +4192,11 @@
       <w:szCs w:val="96"/>
     </w:rPr>
   </w:style>
-  <w:style w:type="paragraph" w:styleId="Subtitle">
+  <w:style w:type="paragraph" w:styleId="Subtitel">
     <w:name w:val="Subtitle"/>
-    <w:basedOn w:val="Normal"/>
-    <w:next w:val="Normal"/>
-    <w:link w:val="SubtitleChar"/>
+    <w:basedOn w:val="Standaard"/>
+    <w:next w:val="Standaard"/>
+    <w:link w:val="SubtitelChar"/>
     <w:uiPriority w:val="11"/>
     <w:qFormat/>
     <w:rsid w:val="00AF51B4"/>
@@ -4336,10 +4214,10 @@
       <w:szCs w:val="28"/>
     </w:rPr>
   </w:style>
-  <w:style w:type="character" w:customStyle="1" w:styleId="SubtitleChar">
-    <w:name w:val="Subtitle Char"/>
-    <w:basedOn w:val="DefaultParagraphFont"/>
-    <w:link w:val="Subtitle"/>
+  <w:style w:type="character" w:customStyle="1" w:styleId="SubtitelChar">
+    <w:name w:val="Subtitel Char"/>
+    <w:basedOn w:val="Standaardalinea-lettertype"/>
+    <w:link w:val="Subtitel"/>
     <w:uiPriority w:val="11"/>
     <w:rsid w:val="00AF51B4"/>
     <w:rPr>
@@ -4350,10 +4228,10 @@
       <w:szCs w:val="28"/>
     </w:rPr>
   </w:style>
-  <w:style w:type="character" w:customStyle="1" w:styleId="Heading1Char">
-    <w:name w:val="Heading 1 Char"/>
-    <w:basedOn w:val="DefaultParagraphFont"/>
-    <w:link w:val="Heading1"/>
+  <w:style w:type="character" w:customStyle="1" w:styleId="Kop1Char">
+    <w:name w:val="Kop 1 Char"/>
+    <w:basedOn w:val="Standaardalinea-lettertype"/>
+    <w:link w:val="Kop1"/>
     <w:uiPriority w:val="9"/>
     <w:rsid w:val="00AF51B4"/>
     <w:rPr>
@@ -4363,10 +4241,10 @@
       <w:szCs w:val="40"/>
     </w:rPr>
   </w:style>
-  <w:style w:type="paragraph" w:styleId="TOCHeading">
+  <w:style w:type="paragraph" w:styleId="Kopvaninhoudsopgave">
     <w:name w:val="TOC Heading"/>
-    <w:basedOn w:val="Heading1"/>
-    <w:next w:val="Normal"/>
+    <w:basedOn w:val="Kop1"/>
+    <w:next w:val="Standaard"/>
     <w:uiPriority w:val="39"/>
     <w:unhideWhenUsed/>
     <w:qFormat/>
@@ -4375,10 +4253,10 @@
       <w:outlineLvl w:val="9"/>
     </w:pPr>
   </w:style>
-  <w:style w:type="character" w:customStyle="1" w:styleId="Heading2Char">
-    <w:name w:val="Heading 2 Char"/>
-    <w:basedOn w:val="DefaultParagraphFont"/>
-    <w:link w:val="Heading2"/>
+  <w:style w:type="character" w:customStyle="1" w:styleId="Kop2Char">
+    <w:name w:val="Kop 2 Char"/>
+    <w:basedOn w:val="Standaardalinea-lettertype"/>
+    <w:link w:val="Kop2"/>
     <w:uiPriority w:val="9"/>
     <w:rsid w:val="00AF51B4"/>
     <w:rPr>
@@ -4388,10 +4266,10 @@
       <w:szCs w:val="36"/>
     </w:rPr>
   </w:style>
-  <w:style w:type="character" w:customStyle="1" w:styleId="Heading3Char">
-    <w:name w:val="Heading 3 Char"/>
-    <w:basedOn w:val="DefaultParagraphFont"/>
-    <w:link w:val="Heading3"/>
+  <w:style w:type="character" w:customStyle="1" w:styleId="Kop3Char">
+    <w:name w:val="Kop 3 Char"/>
+    <w:basedOn w:val="Standaardalinea-lettertype"/>
+    <w:link w:val="Kop3"/>
     <w:uiPriority w:val="9"/>
     <w:semiHidden/>
     <w:rsid w:val="00AF51B4"/>
@@ -4402,10 +4280,10 @@
       <w:szCs w:val="32"/>
     </w:rPr>
   </w:style>
-  <w:style w:type="character" w:customStyle="1" w:styleId="Heading4Char">
-    <w:name w:val="Heading 4 Char"/>
-    <w:basedOn w:val="DefaultParagraphFont"/>
-    <w:link w:val="Heading4"/>
+  <w:style w:type="character" w:customStyle="1" w:styleId="Kop4Char">
+    <w:name w:val="Kop 4 Char"/>
+    <w:basedOn w:val="Standaardalinea-lettertype"/>
+    <w:link w:val="Kop4"/>
     <w:uiPriority w:val="9"/>
     <w:semiHidden/>
     <w:rsid w:val="00AF51B4"/>
@@ -4418,10 +4296,10 @@
       <w:szCs w:val="28"/>
     </w:rPr>
   </w:style>
-  <w:style w:type="character" w:customStyle="1" w:styleId="Heading5Char">
-    <w:name w:val="Heading 5 Char"/>
-    <w:basedOn w:val="DefaultParagraphFont"/>
-    <w:link w:val="Heading5"/>
+  <w:style w:type="character" w:customStyle="1" w:styleId="Kop5Char">
+    <w:name w:val="Kop 5 Char"/>
+    <w:basedOn w:val="Standaardalinea-lettertype"/>
+    <w:link w:val="Kop5"/>
     <w:uiPriority w:val="9"/>
     <w:semiHidden/>
     <w:rsid w:val="00AF51B4"/>
@@ -4432,10 +4310,10 @@
       <w:szCs w:val="24"/>
     </w:rPr>
   </w:style>
-  <w:style w:type="character" w:customStyle="1" w:styleId="Heading6Char">
-    <w:name w:val="Heading 6 Char"/>
-    <w:basedOn w:val="DefaultParagraphFont"/>
-    <w:link w:val="Heading6"/>
+  <w:style w:type="character" w:customStyle="1" w:styleId="Kop6Char">
+    <w:name w:val="Kop 6 Char"/>
+    <w:basedOn w:val="Standaardalinea-lettertype"/>
+    <w:link w:val="Kop6"/>
     <w:uiPriority w:val="9"/>
     <w:semiHidden/>
     <w:rsid w:val="00AF51B4"/>
@@ -4448,10 +4326,10 @@
       <w:szCs w:val="24"/>
     </w:rPr>
   </w:style>
-  <w:style w:type="character" w:customStyle="1" w:styleId="Heading7Char">
-    <w:name w:val="Heading 7 Char"/>
-    <w:basedOn w:val="DefaultParagraphFont"/>
-    <w:link w:val="Heading7"/>
+  <w:style w:type="character" w:customStyle="1" w:styleId="Kop7Char">
+    <w:name w:val="Kop 7 Char"/>
+    <w:basedOn w:val="Standaardalinea-lettertype"/>
+    <w:link w:val="Kop7"/>
     <w:uiPriority w:val="9"/>
     <w:semiHidden/>
     <w:rsid w:val="00AF51B4"/>
@@ -4464,10 +4342,10 @@
       <w:szCs w:val="22"/>
     </w:rPr>
   </w:style>
-  <w:style w:type="character" w:customStyle="1" w:styleId="Heading8Char">
-    <w:name w:val="Heading 8 Char"/>
-    <w:basedOn w:val="DefaultParagraphFont"/>
-    <w:link w:val="Heading8"/>
+  <w:style w:type="character" w:customStyle="1" w:styleId="Kop8Char">
+    <w:name w:val="Kop 8 Char"/>
+    <w:basedOn w:val="Standaardalinea-lettertype"/>
+    <w:link w:val="Kop8"/>
     <w:uiPriority w:val="9"/>
     <w:semiHidden/>
     <w:rsid w:val="00AF51B4"/>
@@ -4478,10 +4356,10 @@
       <w:szCs w:val="22"/>
     </w:rPr>
   </w:style>
-  <w:style w:type="character" w:customStyle="1" w:styleId="Heading9Char">
-    <w:name w:val="Heading 9 Char"/>
-    <w:basedOn w:val="DefaultParagraphFont"/>
-    <w:link w:val="Heading9"/>
+  <w:style w:type="character" w:customStyle="1" w:styleId="Kop9Char">
+    <w:name w:val="Kop 9 Char"/>
+    <w:basedOn w:val="Standaardalinea-lettertype"/>
+    <w:link w:val="Kop9"/>
     <w:uiPriority w:val="9"/>
     <w:semiHidden/>
     <w:rsid w:val="00AF51B4"/>
@@ -4494,10 +4372,10 @@
       <w:szCs w:val="22"/>
     </w:rPr>
   </w:style>
-  <w:style w:type="paragraph" w:styleId="Caption">
+  <w:style w:type="paragraph" w:styleId="Bijschrift">
     <w:name w:val="caption"/>
-    <w:basedOn w:val="Normal"/>
-    <w:next w:val="Normal"/>
+    <w:basedOn w:val="Standaard"/>
+    <w:next w:val="Standaard"/>
     <w:uiPriority w:val="35"/>
     <w:semiHidden/>
     <w:unhideWhenUsed/>
@@ -4514,9 +4392,9 @@
       <w:szCs w:val="16"/>
     </w:rPr>
   </w:style>
-  <w:style w:type="character" w:styleId="Strong">
+  <w:style w:type="character" w:styleId="Zwaar">
     <w:name w:val="Strong"/>
-    <w:basedOn w:val="DefaultParagraphFont"/>
+    <w:basedOn w:val="Standaardalinea-lettertype"/>
     <w:uiPriority w:val="22"/>
     <w:qFormat/>
     <w:rsid w:val="00AF51B4"/>
@@ -4525,9 +4403,9 @@
       <w:bCs/>
     </w:rPr>
   </w:style>
-  <w:style w:type="character" w:styleId="Emphasis">
+  <w:style w:type="character" w:styleId="Nadruk">
     <w:name w:val="Emphasis"/>
-    <w:basedOn w:val="DefaultParagraphFont"/>
+    <w:basedOn w:val="Standaardalinea-lettertype"/>
     <w:uiPriority w:val="20"/>
     <w:qFormat/>
     <w:rsid w:val="00AF51B4"/>
@@ -4537,7 +4415,7 @@
       <w:color w:val="000000" w:themeColor="text1"/>
     </w:rPr>
   </w:style>
-  <w:style w:type="paragraph" w:styleId="NoSpacing">
+  <w:style w:type="paragraph" w:styleId="Geenafstand">
     <w:name w:val="No Spacing"/>
     <w:uiPriority w:val="1"/>
     <w:qFormat/>
@@ -4546,11 +4424,11 @@
       <w:spacing w:after="0" w:line="240" w:lineRule="auto"/>
     </w:pPr>
   </w:style>
-  <w:style w:type="paragraph" w:styleId="Quote">
+  <w:style w:type="paragraph" w:styleId="Citaat">
     <w:name w:val="Quote"/>
-    <w:basedOn w:val="Normal"/>
-    <w:next w:val="Normal"/>
-    <w:link w:val="QuoteChar"/>
+    <w:basedOn w:val="Standaard"/>
+    <w:next w:val="Standaard"/>
+    <w:link w:val="CitaatChar"/>
     <w:uiPriority w:val="29"/>
     <w:qFormat/>
     <w:rsid w:val="00AF51B4"/>
@@ -4566,10 +4444,10 @@
       <w:szCs w:val="24"/>
     </w:rPr>
   </w:style>
-  <w:style w:type="character" w:customStyle="1" w:styleId="QuoteChar">
-    <w:name w:val="Quote Char"/>
-    <w:basedOn w:val="DefaultParagraphFont"/>
-    <w:link w:val="Quote"/>
+  <w:style w:type="character" w:customStyle="1" w:styleId="CitaatChar">
+    <w:name w:val="Citaat Char"/>
+    <w:basedOn w:val="Standaardalinea-lettertype"/>
+    <w:link w:val="Citaat"/>
     <w:uiPriority w:val="29"/>
     <w:rsid w:val="00AF51B4"/>
     <w:rPr>
@@ -4579,11 +4457,11 @@
       <w:szCs w:val="24"/>
     </w:rPr>
   </w:style>
-  <w:style w:type="paragraph" w:styleId="IntenseQuote">
+  <w:style w:type="paragraph" w:styleId="Duidelijkcitaat">
     <w:name w:val="Intense Quote"/>
-    <w:basedOn w:val="Normal"/>
-    <w:next w:val="Normal"/>
-    <w:link w:val="IntenseQuoteChar"/>
+    <w:basedOn w:val="Standaard"/>
+    <w:next w:val="Standaard"/>
+    <w:link w:val="DuidelijkcitaatChar"/>
     <w:uiPriority w:val="30"/>
     <w:qFormat/>
     <w:rsid w:val="00AF51B4"/>
@@ -4601,10 +4479,10 @@
       <w:szCs w:val="24"/>
     </w:rPr>
   </w:style>
-  <w:style w:type="character" w:customStyle="1" w:styleId="IntenseQuoteChar">
-    <w:name w:val="Intense Quote Char"/>
-    <w:basedOn w:val="DefaultParagraphFont"/>
-    <w:link w:val="IntenseQuote"/>
+  <w:style w:type="character" w:customStyle="1" w:styleId="DuidelijkcitaatChar">
+    <w:name w:val="Duidelijk citaat Char"/>
+    <w:basedOn w:val="Standaardalinea-lettertype"/>
+    <w:link w:val="Duidelijkcitaat"/>
     <w:uiPriority w:val="30"/>
     <w:rsid w:val="00AF51B4"/>
     <w:rPr>
@@ -4613,9 +4491,9 @@
       <w:szCs w:val="24"/>
     </w:rPr>
   </w:style>
-  <w:style w:type="character" w:styleId="SubtleEmphasis">
+  <w:style w:type="character" w:styleId="Subtielebenadrukking">
     <w:name w:val="Subtle Emphasis"/>
-    <w:basedOn w:val="DefaultParagraphFont"/>
+    <w:basedOn w:val="Standaardalinea-lettertype"/>
     <w:uiPriority w:val="19"/>
     <w:qFormat/>
     <w:rsid w:val="00AF51B4"/>
@@ -4625,9 +4503,9 @@
       <w:color w:val="595959" w:themeColor="text1" w:themeTint="A6"/>
     </w:rPr>
   </w:style>
-  <w:style w:type="character" w:styleId="IntenseEmphasis">
+  <w:style w:type="character" w:styleId="Intensievebenadrukking">
     <w:name w:val="Intense Emphasis"/>
-    <w:basedOn w:val="DefaultParagraphFont"/>
+    <w:basedOn w:val="Standaardalinea-lettertype"/>
     <w:uiPriority w:val="21"/>
     <w:qFormat/>
     <w:rsid w:val="00AF51B4"/>
@@ -4643,9 +4521,9 @@
       <w:color w:val="629DD1" w:themeColor="accent2"/>
     </w:rPr>
   </w:style>
-  <w:style w:type="character" w:styleId="SubtleReference">
+  <w:style w:type="character" w:styleId="Subtieleverwijzing">
     <w:name w:val="Subtle Reference"/>
-    <w:basedOn w:val="DefaultParagraphFont"/>
+    <w:basedOn w:val="Standaardalinea-lettertype"/>
     <w:uiPriority w:val="31"/>
     <w:qFormat/>
     <w:rsid w:val="00AF51B4"/>
@@ -4657,9 +4535,9 @@
       <w:u w:val="single" w:color="7F7F7F" w:themeColor="text1" w:themeTint="80"/>
     </w:rPr>
   </w:style>
-  <w:style w:type="character" w:styleId="IntenseReference">
+  <w:style w:type="character" w:styleId="Intensieveverwijzing">
     <w:name w:val="Intense Reference"/>
-    <w:basedOn w:val="DefaultParagraphFont"/>
+    <w:basedOn w:val="Standaardalinea-lettertype"/>
     <w:uiPriority w:val="32"/>
     <w:qFormat/>
     <w:rsid w:val="00AF51B4"/>
@@ -4673,9 +4551,9 @@
       <w:u w:val="single"/>
     </w:rPr>
   </w:style>
-  <w:style w:type="character" w:styleId="BookTitle">
+  <w:style w:type="character" w:styleId="Titelvanboek">
     <w:name w:val="Book Title"/>
-    <w:basedOn w:val="DefaultParagraphFont"/>
+    <w:basedOn w:val="Standaardalinea-lettertype"/>
     <w:uiPriority w:val="33"/>
     <w:qFormat/>
     <w:rsid w:val="00AF51B4"/>
@@ -4687,10 +4565,10 @@
       <w:spacing w:val="0"/>
     </w:rPr>
   </w:style>
-  <w:style w:type="paragraph" w:styleId="TOC1">
+  <w:style w:type="paragraph" w:styleId="Inhopg1">
     <w:name w:val="toc 1"/>
-    <w:basedOn w:val="Normal"/>
-    <w:next w:val="Normal"/>
+    <w:basedOn w:val="Standaard"/>
+    <w:next w:val="Standaard"/>
     <w:autoRedefine/>
     <w:uiPriority w:val="39"/>
     <w:unhideWhenUsed/>
@@ -4699,10 +4577,10 @@
       <w:spacing w:after="100"/>
     </w:pPr>
   </w:style>
-  <w:style w:type="paragraph" w:styleId="TOC2">
+  <w:style w:type="paragraph" w:styleId="Inhopg2">
     <w:name w:val="toc 2"/>
-    <w:basedOn w:val="Normal"/>
-    <w:next w:val="Normal"/>
+    <w:basedOn w:val="Standaard"/>
+    <w:next w:val="Standaard"/>
     <w:autoRedefine/>
     <w:uiPriority w:val="39"/>
     <w:unhideWhenUsed/>
@@ -4714,7 +4592,7 @@
   </w:style>
   <w:style w:type="character" w:styleId="Hyperlink">
     <w:name w:val="Hyperlink"/>
-    <w:basedOn w:val="DefaultParagraphFont"/>
+    <w:basedOn w:val="Standaardalinea-lettertype"/>
     <w:uiPriority w:val="99"/>
     <w:unhideWhenUsed/>
     <w:rsid w:val="00AF51B4"/>
@@ -4723,9 +4601,9 @@
       <w:u w:val="single"/>
     </w:rPr>
   </w:style>
-  <w:style w:type="paragraph" w:styleId="ListParagraph">
+  <w:style w:type="paragraph" w:styleId="Lijstalinea">
     <w:name w:val="List Paragraph"/>
-    <w:basedOn w:val="Normal"/>
+    <w:basedOn w:val="Standaard"/>
     <w:uiPriority w:val="34"/>
     <w:qFormat/>
     <w:rsid w:val="0061068E"/>
@@ -4734,15 +4612,16 @@
       <w:contextualSpacing/>
     </w:pPr>
   </w:style>
-  <w:style w:type="table" w:styleId="TableGrid">
+  <w:style w:type="table" w:styleId="Tabelraster">
     <w:name w:val="Table Grid"/>
-    <w:basedOn w:val="TableNormal"/>
+    <w:basedOn w:val="Standaardtabel"/>
     <w:uiPriority w:val="39"/>
     <w:rsid w:val="0061068E"/>
     <w:pPr>
       <w:spacing w:after="0" w:line="240" w:lineRule="auto"/>
     </w:pPr>
     <w:tblPr>
+      <w:tblInd w:w="0" w:type="dxa"/>
       <w:tblBorders>
         <w:top w:val="single" w:sz="4" w:space="0" w:color="auto"/>
         <w:left w:val="single" w:sz="4" w:space="0" w:color="auto"/>
@@ -4751,17 +4630,24 @@
         <w:insideH w:val="single" w:sz="4" w:space="0" w:color="auto"/>
         <w:insideV w:val="single" w:sz="4" w:space="0" w:color="auto"/>
       </w:tblBorders>
+      <w:tblCellMar>
+        <w:top w:w="0" w:type="dxa"/>
+        <w:left w:w="108" w:type="dxa"/>
+        <w:bottom w:w="0" w:type="dxa"/>
+        <w:right w:w="108" w:type="dxa"/>
+      </w:tblCellMar>
     </w:tblPr>
   </w:style>
-  <w:style w:type="table" w:styleId="TableGridLight">
+  <w:style w:type="table" w:customStyle="1" w:styleId="GridTableLight">
     <w:name w:val="Grid Table Light"/>
-    <w:basedOn w:val="TableNormal"/>
+    <w:basedOn w:val="Standaardtabel"/>
     <w:uiPriority w:val="40"/>
     <w:rsid w:val="0061068E"/>
     <w:pPr>
       <w:spacing w:after="0" w:line="240" w:lineRule="auto"/>
     </w:pPr>
     <w:tblPr>
+      <w:tblInd w:w="0" w:type="dxa"/>
       <w:tblBorders>
         <w:top w:val="single" w:sz="4" w:space="0" w:color="BFBFBF" w:themeColor="background1" w:themeShade="BF"/>
         <w:left w:val="single" w:sz="4" w:space="0" w:color="BFBFBF" w:themeColor="background1" w:themeShade="BF"/>
@@ -4770,7 +4656,43 @@
         <w:insideH w:val="single" w:sz="4" w:space="0" w:color="BFBFBF" w:themeColor="background1" w:themeShade="BF"/>
         <w:insideV w:val="single" w:sz="4" w:space="0" w:color="BFBFBF" w:themeColor="background1" w:themeShade="BF"/>
       </w:tblBorders>
+      <w:tblCellMar>
+        <w:top w:w="0" w:type="dxa"/>
+        <w:left w:w="108" w:type="dxa"/>
+        <w:bottom w:w="0" w:type="dxa"/>
+        <w:right w:w="108" w:type="dxa"/>
+      </w:tblCellMar>
     </w:tblPr>
+  </w:style>
+  <w:style w:type="paragraph" w:styleId="Ballontekst">
+    <w:name w:val="Balloon Text"/>
+    <w:basedOn w:val="Standaard"/>
+    <w:link w:val="BallontekstChar"/>
+    <w:uiPriority w:val="99"/>
+    <w:semiHidden/>
+    <w:unhideWhenUsed/>
+    <w:rsid w:val="00F84D44"/>
+    <w:pPr>
+      <w:spacing w:after="0" w:line="240" w:lineRule="auto"/>
+    </w:pPr>
+    <w:rPr>
+      <w:rFonts w:ascii="Tahoma" w:hAnsi="Tahoma" w:cs="Tahoma"/>
+      <w:sz w:val="16"/>
+      <w:szCs w:val="16"/>
+    </w:rPr>
+  </w:style>
+  <w:style w:type="character" w:customStyle="1" w:styleId="BallontekstChar">
+    <w:name w:val="Ballontekst Char"/>
+    <w:basedOn w:val="Standaardalinea-lettertype"/>
+    <w:link w:val="Ballontekst"/>
+    <w:uiPriority w:val="99"/>
+    <w:semiHidden/>
+    <w:rsid w:val="00F84D44"/>
+    <w:rPr>
+      <w:rFonts w:ascii="Tahoma" w:hAnsi="Tahoma" w:cs="Tahoma"/>
+      <w:sz w:val="16"/>
+      <w:szCs w:val="16"/>
+    </w:rPr>
   </w:style>
 </w:styles>
 </file>
@@ -4970,7 +4892,7 @@
   <a:extraClrSchemeLst/>
   <a:extLst>
     <a:ext uri="{05A4C25C-085E-4340-85A3-A5531E510DB2}">
-      <thm15:themeFamily xmlns:thm15="http://schemas.microsoft.com/office/thememl/2012/main" name="Office Theme" id="{62F939B6-93AF-4DB8-9C6B-D6C7DFDC589F}" vid="{4A3C46E8-61CC-4603-A589-7422A47A8E4A}"/>
+      <thm15:themeFamily xmlns:thm15="http://schemas.microsoft.com/office/thememl/2012/main" xmlns="" name="Office Theme" id="{62F939B6-93AF-4DB8-9C6B-D6C7DFDC589F}" vid="{4A3C46E8-61CC-4603-A589-7422A47A8E4A}"/>
     </a:ext>
   </a:extLst>
 </a:theme>
@@ -4981,7 +4903,7 @@
 </file>
 
 <file path=customXml/itemProps1.xml><?xml version="1.0" encoding="utf-8"?>
-<ds:datastoreItem xmlns:ds="http://schemas.openxmlformats.org/officeDocument/2006/customXml" ds:itemID="{19E5B59D-F843-435B-A24D-7F9F85F7F4AC}">
+<ds:datastoreItem xmlns:ds="http://schemas.openxmlformats.org/officeDocument/2006/customXml" ds:itemID="{9ADBB035-F2C1-4F49-AA0D-1A4302BD908E}">
   <ds:schemaRefs>
     <ds:schemaRef ds:uri="http://schemas.openxmlformats.org/officeDocument/2006/bibliography"/>
   </ds:schemaRefs>

--- a/docs/Requirements Document.docx
+++ b/docs/Requirements Document.docx
@@ -2551,12 +2551,14 @@
                 <w:sz w:val="28"/>
               </w:rPr>
             </w:pPr>
+            <w:proofErr w:type="spellStart"/>
             <w:r>
               <w:rPr>
                 <w:sz w:val="28"/>
               </w:rPr>
               <w:t>Verena</w:t>
             </w:r>
+            <w:proofErr w:type="spellEnd"/>
           </w:p>
         </w:tc>
         <w:tc>
@@ -2584,13 +2586,27 @@
           <w:tcPr>
             <w:tcW w:w="4531" w:type="dxa"/>
           </w:tcPr>
-          <w:p/>
+          <w:p>
+            <w:pPr>
+              <w:pStyle w:val="Geenafstand"/>
+            </w:pPr>
+            <w:r>
+              <w:t>Opstart van de site</w:t>
+            </w:r>
+          </w:p>
         </w:tc>
         <w:tc>
           <w:tcPr>
             <w:tcW w:w="4531" w:type="dxa"/>
           </w:tcPr>
-          <w:p/>
+          <w:p>
+            <w:pPr>
+              <w:pStyle w:val="Geenafstand"/>
+            </w:pPr>
+            <w:r>
+              <w:t>Zorgen voor een login</w:t>
+            </w:r>
+          </w:p>
         </w:tc>
       </w:tr>
       <w:tr>
@@ -2598,13 +2614,43 @@
           <w:tcPr>
             <w:tcW w:w="4531" w:type="dxa"/>
           </w:tcPr>
-          <w:p/>
+          <w:p>
+            <w:pPr>
+              <w:pStyle w:val="Geenafstand"/>
+            </w:pPr>
+            <w:r>
+              <w:t xml:space="preserve">Google </w:t>
+            </w:r>
+            <w:proofErr w:type="spellStart"/>
+            <w:r>
+              <w:t>maps</w:t>
+            </w:r>
+            <w:proofErr w:type="spellEnd"/>
+            <w:r>
+              <w:t xml:space="preserve"> implementatie</w:t>
+            </w:r>
+          </w:p>
         </w:tc>
         <w:tc>
           <w:tcPr>
             <w:tcW w:w="4531" w:type="dxa"/>
           </w:tcPr>
-          <w:p/>
+          <w:p>
+            <w:pPr>
+              <w:pStyle w:val="Geenafstand"/>
+            </w:pPr>
+            <w:r>
+              <w:t xml:space="preserve">Google </w:t>
+            </w:r>
+            <w:proofErr w:type="spellStart"/>
+            <w:r>
+              <w:t>maps</w:t>
+            </w:r>
+            <w:proofErr w:type="spellEnd"/>
+            <w:r>
+              <w:t xml:space="preserve"> implementatie</w:t>
+            </w:r>
+          </w:p>
         </w:tc>
       </w:tr>
       <w:tr>
@@ -2612,78 +2658,109 @@
           <w:tcPr>
             <w:tcW w:w="4531" w:type="dxa"/>
           </w:tcPr>
-          <w:p/>
+          <w:p>
+            <w:pPr>
+              <w:pStyle w:val="Geenafstand"/>
+            </w:pPr>
+            <w:r>
+              <w:t xml:space="preserve">Zorgen dat je afzonderlijk op de map wordt </w:t>
+            </w:r>
+            <w:proofErr w:type="spellStart"/>
+            <w:r>
+              <w:t>getoont</w:t>
+            </w:r>
+            <w:proofErr w:type="spellEnd"/>
+            <w:r>
+              <w:t xml:space="preserve"> (per persoon)</w:t>
+            </w:r>
+          </w:p>
         </w:tc>
         <w:tc>
           <w:tcPr>
             <w:tcW w:w="4531" w:type="dxa"/>
           </w:tcPr>
-          <w:p/>
-        </w:tc>
-      </w:tr>
-      <w:tr>
-        <w:tc>
-          <w:tcPr>
-            <w:tcW w:w="4531" w:type="dxa"/>
-          </w:tcPr>
-          <w:p/>
-        </w:tc>
-        <w:tc>
-          <w:tcPr>
-            <w:tcW w:w="4531" w:type="dxa"/>
-          </w:tcPr>
-          <w:p/>
-        </w:tc>
-      </w:tr>
-      <w:tr>
-        <w:tc>
-          <w:tcPr>
-            <w:tcW w:w="4531" w:type="dxa"/>
-          </w:tcPr>
-          <w:p/>
-        </w:tc>
-        <w:tc>
-          <w:tcPr>
-            <w:tcW w:w="4531" w:type="dxa"/>
-          </w:tcPr>
-          <w:p/>
-        </w:tc>
-      </w:tr>
-      <w:tr>
-        <w:tc>
-          <w:tcPr>
-            <w:tcW w:w="4531" w:type="dxa"/>
-          </w:tcPr>
-          <w:p/>
-        </w:tc>
-        <w:tc>
-          <w:tcPr>
-            <w:tcW w:w="4531" w:type="dxa"/>
-          </w:tcPr>
-          <w:p/>
-        </w:tc>
-      </w:tr>
-      <w:tr>
-        <w:tc>
-          <w:tcPr>
-            <w:tcW w:w="4531" w:type="dxa"/>
-          </w:tcPr>
-          <w:p/>
-        </w:tc>
-        <w:tc>
-          <w:tcPr>
-            <w:tcW w:w="4531" w:type="dxa"/>
-          </w:tcPr>
+          <w:p>
+            <w:pPr>
+              <w:pStyle w:val="Geenafstand"/>
+            </w:pPr>
+            <w:r>
+              <w:t xml:space="preserve">Zorgen dat je afzonderlijk op de map wordt </w:t>
+            </w:r>
+            <w:proofErr w:type="spellStart"/>
+            <w:r>
+              <w:t>getoont</w:t>
+            </w:r>
+            <w:proofErr w:type="spellEnd"/>
+            <w:r>
+              <w:t xml:space="preserve"> (per persoon)</w:t>
+            </w:r>
+          </w:p>
           <w:p/>
         </w:tc>
       </w:tr>
     </w:tbl>
-    <w:p/>
     <w:p>
       <w:pPr>
         <w:pStyle w:val="Kop2"/>
+        <w:jc w:val="center"/>
       </w:pPr>
       <w:bookmarkStart w:id="20" w:name="_Toc406928047"/>
+      <w:r>
+        <w:rPr>
+          <w:noProof/>
+          <w:lang w:eastAsia="nl-BE"/>
+        </w:rPr>
+        <w:drawing>
+          <wp:inline distT="0" distB="0" distL="0" distR="0">
+            <wp:extent cx="2847975" cy="723900"/>
+            <wp:effectExtent l="19050" t="0" r="9525" b="0"/>
+            <wp:docPr id="7" name="Afbeelding 7" descr="http://i.gyazo.com/8e1982e70cdcab4223b9909e44f00c61.png"/>
+            <wp:cNvGraphicFramePr>
+              <a:graphicFrameLocks xmlns:a="http://schemas.openxmlformats.org/drawingml/2006/main" noChangeAspect="1"/>
+            </wp:cNvGraphicFramePr>
+            <a:graphic xmlns:a="http://schemas.openxmlformats.org/drawingml/2006/main">
+              <a:graphicData uri="http://schemas.openxmlformats.org/drawingml/2006/picture">
+                <pic:pic xmlns:pic="http://schemas.openxmlformats.org/drawingml/2006/picture">
+                  <pic:nvPicPr>
+                    <pic:cNvPr id="0" name="Picture 7" descr="http://i.gyazo.com/8e1982e70cdcab4223b9909e44f00c61.png"/>
+                    <pic:cNvPicPr>
+                      <a:picLocks noChangeAspect="1" noChangeArrowheads="1"/>
+                    </pic:cNvPicPr>
+                  </pic:nvPicPr>
+                  <pic:blipFill>
+                    <a:blip r:embed="rId11" cstate="print"/>
+                    <a:srcRect/>
+                    <a:stretch>
+                      <a:fillRect/>
+                    </a:stretch>
+                  </pic:blipFill>
+                  <pic:spPr bwMode="auto">
+                    <a:xfrm>
+                      <a:off x="0" y="0"/>
+                      <a:ext cx="2847975" cy="723900"/>
+                    </a:xfrm>
+                    <a:prstGeom prst="rect">
+                      <a:avLst/>
+                    </a:prstGeom>
+                    <a:noFill/>
+                    <a:ln w="9525">
+                      <a:noFill/>
+                      <a:miter lim="800000"/>
+                      <a:headEnd/>
+                      <a:tailEnd/>
+                    </a:ln>
+                  </pic:spPr>
+                </pic:pic>
+              </a:graphicData>
+            </a:graphic>
+          </wp:inline>
+        </w:drawing>
+      </w:r>
+    </w:p>
+    <w:p>
+      <w:pPr>
+        <w:pStyle w:val="Kop2"/>
+      </w:pPr>
       <w:r>
         <w:t>Extra functionaliteit</w:t>
       </w:r>
@@ -2850,7 +2927,7 @@
         <w:br/>
         <w:t xml:space="preserve">Je bezorgt je inhoud in volgende structuur: </w:t>
       </w:r>
-      <w:hyperlink r:id="rId11" w:history="1">
+      <w:hyperlink r:id="rId12" w:history="1">
         <w:r>
           <w:rPr>
             <w:rStyle w:val="Hyperlink"/>
@@ -4892,7 +4969,7 @@
   <a:extraClrSchemeLst/>
   <a:extLst>
     <a:ext uri="{05A4C25C-085E-4340-85A3-A5531E510DB2}">
-      <thm15:themeFamily xmlns:thm15="http://schemas.microsoft.com/office/thememl/2012/main" xmlns="" name="Office Theme" id="{62F939B6-93AF-4DB8-9C6B-D6C7DFDC589F}" vid="{4A3C46E8-61CC-4603-A589-7422A47A8E4A}"/>
+      <thm15:themeFamily xmlns="" xmlns:thm15="http://schemas.microsoft.com/office/thememl/2012/main" name="Office Theme" id="{62F939B6-93AF-4DB8-9C6B-D6C7DFDC589F}" vid="{4A3C46E8-61CC-4603-A589-7422A47A8E4A}"/>
     </a:ext>
   </a:extLst>
 </a:theme>
@@ -4903,7 +4980,7 @@
 </file>
 
 <file path=customXml/itemProps1.xml><?xml version="1.0" encoding="utf-8"?>
-<ds:datastoreItem xmlns:ds="http://schemas.openxmlformats.org/officeDocument/2006/customXml" ds:itemID="{9ADBB035-F2C1-4F49-AA0D-1A4302BD908E}">
+<ds:datastoreItem xmlns:ds="http://schemas.openxmlformats.org/officeDocument/2006/customXml" ds:itemID="{C7D88D0A-C856-41FA-B939-E54AEA618797}">
   <ds:schemaRefs>
     <ds:schemaRef ds:uri="http://schemas.openxmlformats.org/officeDocument/2006/bibliography"/>
   </ds:schemaRefs>

--- a/docs/Requirements Document.docx
+++ b/docs/Requirements Document.docx
@@ -1,10 +1,10 @@
 
 <file path=word/document.xml><?xml version="1.0" encoding="utf-8"?>
-<w:document xmlns:ve="http://schemas.openxmlformats.org/markup-compatibility/2006" xmlns:o="urn:schemas-microsoft-com:office:office" xmlns:r="http://schemas.openxmlformats.org/officeDocument/2006/relationships" xmlns:m="http://schemas.openxmlformats.org/officeDocument/2006/math" xmlns:v="urn:schemas-microsoft-com:vml" xmlns:wp="http://schemas.openxmlformats.org/drawingml/2006/wordprocessingDrawing" xmlns:w10="urn:schemas-microsoft-com:office:word" xmlns:w="http://schemas.openxmlformats.org/wordprocessingml/2006/main" xmlns:wne="http://schemas.microsoft.com/office/word/2006/wordml">
+<w:document xmlns:wpc="http://schemas.microsoft.com/office/word/2010/wordprocessingCanvas" xmlns:mc="http://schemas.openxmlformats.org/markup-compatibility/2006" xmlns:o="urn:schemas-microsoft-com:office:office" xmlns:r="http://schemas.openxmlformats.org/officeDocument/2006/relationships" xmlns:m="http://schemas.openxmlformats.org/officeDocument/2006/math" xmlns:v="urn:schemas-microsoft-com:vml" xmlns:wp14="http://schemas.microsoft.com/office/word/2010/wordprocessingDrawing" xmlns:wp="http://schemas.openxmlformats.org/drawingml/2006/wordprocessingDrawing" xmlns:w10="urn:schemas-microsoft-com:office:word" xmlns:w="http://schemas.openxmlformats.org/wordprocessingml/2006/main" xmlns:w14="http://schemas.microsoft.com/office/word/2010/wordml" xmlns:w15="http://schemas.microsoft.com/office/word/2012/wordml" xmlns:wpg="http://schemas.microsoft.com/office/word/2010/wordprocessingGroup" xmlns:wpi="http://schemas.microsoft.com/office/word/2010/wordprocessingInk" xmlns:wne="http://schemas.microsoft.com/office/word/2006/wordml" xmlns:wps="http://schemas.microsoft.com/office/word/2010/wordprocessingShape" mc:Ignorable="w14 w15 wp14">
   <w:body>
     <w:p>
       <w:pPr>
-        <w:pStyle w:val="Titel"/>
+        <w:pStyle w:val="Title"/>
         <w:rPr>
           <w:b/>
           <w:color w:val="1E5E9F" w:themeColor="accent3" w:themeShade="BF"/>
@@ -19,12 +19,10 @@
         </w:rPr>
         <w:t>Requirements Document</w:t>
       </w:r>
-      <w:bookmarkStart w:id="0" w:name="_GoBack"/>
-      <w:bookmarkEnd w:id="0"/>
-    </w:p>
-    <w:p>
-      <w:pPr>
-        <w:pStyle w:val="Titel"/>
+    </w:p>
+    <w:p>
+      <w:pPr>
+        <w:pStyle w:val="Title"/>
         <w:rPr>
           <w:lang w:val="en-US"/>
         </w:rPr>
@@ -55,7 +53,7 @@
     </w:p>
     <w:p>
       <w:pPr>
-        <w:pStyle w:val="Subtitel"/>
+        <w:pStyle w:val="Subtitle"/>
       </w:pPr>
       <w:r>
         <w:t>Cedric Bongaerts</w:t>
@@ -104,7 +102,7 @@
       <w:sdtContent>
         <w:p>
           <w:pPr>
-            <w:pStyle w:val="Kopvaninhoudsopgave"/>
+            <w:pStyle w:val="TOCHeading"/>
           </w:pPr>
           <w:r>
             <w:t>Inhoudstafel</w:t>
@@ -112,7 +110,7 @@
         </w:p>
         <w:p>
           <w:pPr>
-            <w:pStyle w:val="Inhopg1"/>
+            <w:pStyle w:val="TOC1"/>
             <w:tabs>
               <w:tab w:val="right" w:leader="dot" w:pos="9062"/>
             </w:tabs>
@@ -195,7 +193,7 @@
         </w:p>
         <w:p>
           <w:pPr>
-            <w:pStyle w:val="Inhopg1"/>
+            <w:pStyle w:val="TOC1"/>
             <w:tabs>
               <w:tab w:val="right" w:leader="dot" w:pos="9062"/>
             </w:tabs>
@@ -266,7 +264,7 @@
         </w:p>
         <w:p>
           <w:pPr>
-            <w:pStyle w:val="Inhopg2"/>
+            <w:pStyle w:val="TOC2"/>
             <w:tabs>
               <w:tab w:val="right" w:leader="dot" w:pos="9062"/>
             </w:tabs>
@@ -338,7 +336,7 @@
         </w:p>
         <w:p>
           <w:pPr>
-            <w:pStyle w:val="Inhopg1"/>
+            <w:pStyle w:val="TOC1"/>
             <w:tabs>
               <w:tab w:val="right" w:leader="dot" w:pos="9062"/>
             </w:tabs>
@@ -409,7 +407,7 @@
         </w:p>
         <w:p>
           <w:pPr>
-            <w:pStyle w:val="Inhopg2"/>
+            <w:pStyle w:val="TOC2"/>
             <w:tabs>
               <w:tab w:val="right" w:leader="dot" w:pos="9062"/>
             </w:tabs>
@@ -480,7 +478,7 @@
         </w:p>
         <w:p>
           <w:pPr>
-            <w:pStyle w:val="Inhopg2"/>
+            <w:pStyle w:val="TOC2"/>
             <w:tabs>
               <w:tab w:val="right" w:leader="dot" w:pos="9062"/>
             </w:tabs>
@@ -551,7 +549,7 @@
         </w:p>
         <w:p>
           <w:pPr>
-            <w:pStyle w:val="Inhopg1"/>
+            <w:pStyle w:val="TOC1"/>
             <w:tabs>
               <w:tab w:val="right" w:leader="dot" w:pos="9062"/>
             </w:tabs>
@@ -622,7 +620,7 @@
         </w:p>
         <w:p>
           <w:pPr>
-            <w:pStyle w:val="Inhopg2"/>
+            <w:pStyle w:val="TOC2"/>
             <w:tabs>
               <w:tab w:val="right" w:leader="dot" w:pos="9062"/>
             </w:tabs>
@@ -693,7 +691,7 @@
         </w:p>
         <w:p>
           <w:pPr>
-            <w:pStyle w:val="Inhopg2"/>
+            <w:pStyle w:val="TOC2"/>
             <w:tabs>
               <w:tab w:val="right" w:leader="dot" w:pos="9062"/>
             </w:tabs>
@@ -765,7 +763,7 @@
         </w:p>
         <w:p>
           <w:pPr>
-            <w:pStyle w:val="Inhopg1"/>
+            <w:pStyle w:val="TOC1"/>
             <w:tabs>
               <w:tab w:val="right" w:leader="dot" w:pos="9062"/>
             </w:tabs>
@@ -837,7 +835,7 @@
         </w:p>
         <w:p>
           <w:pPr>
-            <w:pStyle w:val="Inhopg1"/>
+            <w:pStyle w:val="TOC1"/>
             <w:tabs>
               <w:tab w:val="right" w:leader="dot" w:pos="9062"/>
             </w:tabs>
@@ -908,7 +906,7 @@
         </w:p>
         <w:p>
           <w:pPr>
-            <w:pStyle w:val="Inhopg2"/>
+            <w:pStyle w:val="TOC2"/>
             <w:tabs>
               <w:tab w:val="right" w:leader="dot" w:pos="9062"/>
             </w:tabs>
@@ -979,7 +977,7 @@
         </w:p>
         <w:p>
           <w:pPr>
-            <w:pStyle w:val="Inhopg2"/>
+            <w:pStyle w:val="TOC2"/>
             <w:tabs>
               <w:tab w:val="right" w:leader="dot" w:pos="9062"/>
             </w:tabs>
@@ -1050,7 +1048,7 @@
         </w:p>
         <w:p>
           <w:pPr>
-            <w:pStyle w:val="Inhopg2"/>
+            <w:pStyle w:val="TOC2"/>
             <w:tabs>
               <w:tab w:val="right" w:leader="dot" w:pos="9062"/>
             </w:tabs>
@@ -1121,7 +1119,7 @@
         </w:p>
         <w:p>
           <w:pPr>
-            <w:pStyle w:val="Inhopg2"/>
+            <w:pStyle w:val="TOC2"/>
             <w:tabs>
               <w:tab w:val="right" w:leader="dot" w:pos="9062"/>
             </w:tabs>
@@ -1193,7 +1191,7 @@
         </w:p>
         <w:p>
           <w:pPr>
-            <w:pStyle w:val="Inhopg1"/>
+            <w:pStyle w:val="TOC1"/>
             <w:tabs>
               <w:tab w:val="right" w:leader="dot" w:pos="9062"/>
             </w:tabs>
@@ -1265,7 +1263,7 @@
         </w:p>
         <w:p>
           <w:pPr>
-            <w:pStyle w:val="Inhopg1"/>
+            <w:pStyle w:val="TOC1"/>
             <w:tabs>
               <w:tab w:val="right" w:leader="dot" w:pos="9062"/>
             </w:tabs>
@@ -1337,7 +1335,7 @@
         </w:p>
         <w:p>
           <w:pPr>
-            <w:pStyle w:val="Inhopg1"/>
+            <w:pStyle w:val="TOC1"/>
             <w:tabs>
               <w:tab w:val="right" w:leader="dot" w:pos="9062"/>
             </w:tabs>
@@ -1408,7 +1406,7 @@
         </w:p>
         <w:p>
           <w:pPr>
-            <w:pStyle w:val="Inhopg2"/>
+            <w:pStyle w:val="TOC2"/>
             <w:tabs>
               <w:tab w:val="right" w:leader="dot" w:pos="9062"/>
             </w:tabs>
@@ -1479,7 +1477,7 @@
         </w:p>
         <w:p>
           <w:pPr>
-            <w:pStyle w:val="Inhopg2"/>
+            <w:pStyle w:val="TOC2"/>
             <w:tabs>
               <w:tab w:val="right" w:leader="dot" w:pos="9062"/>
             </w:tabs>
@@ -1550,7 +1548,7 @@
         </w:p>
         <w:p>
           <w:pPr>
-            <w:pStyle w:val="Inhopg2"/>
+            <w:pStyle w:val="TOC2"/>
             <w:tabs>
               <w:tab w:val="right" w:leader="dot" w:pos="9062"/>
             </w:tabs>
@@ -1621,7 +1619,7 @@
         </w:p>
         <w:p>
           <w:pPr>
-            <w:pStyle w:val="Inhopg2"/>
+            <w:pStyle w:val="TOC2"/>
             <w:tabs>
               <w:tab w:val="right" w:leader="dot" w:pos="9062"/>
             </w:tabs>
@@ -1692,7 +1690,7 @@
         </w:p>
         <w:p>
           <w:pPr>
-            <w:pStyle w:val="Inhopg2"/>
+            <w:pStyle w:val="TOC2"/>
             <w:tabs>
               <w:tab w:val="right" w:leader="dot" w:pos="9062"/>
             </w:tabs>
@@ -1795,14 +1793,14 @@
     </w:p>
     <w:p>
       <w:pPr>
-        <w:pStyle w:val="Kop1"/>
-      </w:pPr>
-      <w:bookmarkStart w:id="1" w:name="_Toc406928028"/>
+        <w:pStyle w:val="Heading1"/>
+      </w:pPr>
+      <w:bookmarkStart w:id="0" w:name="_Toc406928028"/>
       <w:r>
         <w:lastRenderedPageBreak/>
         <w:t>Moodboard</w:t>
       </w:r>
-      <w:bookmarkEnd w:id="1"/>
+      <w:bookmarkEnd w:id="0"/>
     </w:p>
     <w:p>
       <w:r>
@@ -1862,46 +1860,37 @@
     </w:p>
     <w:p>
       <w:pPr>
-        <w:pStyle w:val="Kop1"/>
-      </w:pPr>
-      <w:bookmarkStart w:id="2" w:name="_Toc406928029"/>
-      <w:r>
+        <w:pStyle w:val="Heading1"/>
+        <w:rPr>
+          <w:lang w:val="en-US"/>
+        </w:rPr>
+      </w:pPr>
+      <w:bookmarkStart w:id="1" w:name="_Toc406928029"/>
+      <w:r>
+        <w:rPr>
+          <w:lang w:val="en-US"/>
+        </w:rPr>
         <w:lastRenderedPageBreak/>
         <w:t>Inspiratie</w:t>
       </w:r>
+      <w:bookmarkEnd w:id="1"/>
+    </w:p>
+    <w:p>
+      <w:bookmarkStart w:id="2" w:name="_Toc406928030"/>
+      <w:r>
+        <w:rPr>
+          <w:rStyle w:val="Heading2Char"/>
+          <w:lang w:val="en-US"/>
+        </w:rPr>
+        <w:t>Chalktrail</w:t>
+      </w:r>
       <w:bookmarkEnd w:id="2"/>
-    </w:p>
-    <w:p>
-      <w:bookmarkStart w:id="3" w:name="_Toc406928030"/>
-      <w:proofErr w:type="spellStart"/>
-      <w:r>
-        <w:rPr>
-          <w:rStyle w:val="Kop2Char"/>
+      <w:r>
+        <w:rPr>
           <w:lang w:val="en-US"/>
         </w:rPr>
-        <w:t>Chalktrail</w:t>
-      </w:r>
-      <w:bookmarkEnd w:id="3"/>
-      <w:proofErr w:type="spellEnd"/>
-      <w:r>
-        <w:rPr>
-          <w:lang w:val="en-US"/>
-        </w:rPr>
         <w:br/>
-      </w:r>
-      <w:proofErr w:type="spellStart"/>
-      <w:r>
-        <w:rPr>
-          <w:lang w:val="en-US"/>
-        </w:rPr>
-        <w:t>Chalktrail</w:t>
-      </w:r>
-      <w:proofErr w:type="spellEnd"/>
-      <w:r>
-        <w:rPr>
-          <w:lang w:val="en-US"/>
-        </w:rPr>
-        <w:t xml:space="preserve"> lets children create colorful sidewalk chalk patterns and designs while riding their bikes and scooters.</w:t>
+        <w:t>Chalktrail lets children create colorful sidewalk chalk patterns and designs while riding their bikes and scooters.</w:t>
       </w:r>
       <w:r>
         <w:rPr>
@@ -1934,49 +1923,61 @@
     </w:p>
     <w:p>
       <w:pPr>
-        <w:pStyle w:val="Kop1"/>
-      </w:pPr>
-      <w:bookmarkStart w:id="4" w:name="_Toc406928031"/>
+        <w:pStyle w:val="Heading1"/>
+      </w:pPr>
+      <w:bookmarkStart w:id="3" w:name="_Toc406928031"/>
       <w:r>
         <w:lastRenderedPageBreak/>
         <w:t>Korte beschrijving van het project</w:t>
       </w:r>
+      <w:bookmarkEnd w:id="3"/>
+    </w:p>
+    <w:p>
+      <w:pPr>
+        <w:pStyle w:val="Heading2"/>
+        <w:rPr>
+          <w:rFonts w:ascii="Cambria" w:hAnsi="Cambria"/>
+        </w:rPr>
+      </w:pPr>
+      <w:bookmarkStart w:id="4" w:name="_Toc406928032"/>
+      <w:r>
+        <w:t>Het project</w:t>
+      </w:r>
       <w:bookmarkEnd w:id="4"/>
     </w:p>
     <w:p>
-      <w:pPr>
-        <w:pStyle w:val="Kop2"/>
-        <w:rPr>
-          <w:rFonts w:ascii="Cambria" w:hAnsi="Cambria"/>
-        </w:rPr>
-      </w:pPr>
-      <w:bookmarkStart w:id="5" w:name="_Toc406928032"/>
-      <w:r>
-        <w:t>Het project</w:t>
+      <w:r>
+        <w:t>Een plein wordt jouw nieuwe canvas. Je draagt een armband die je bewegingen detecteert. Je loopsnelheid bepaalt je lijndikte. We willen ook de mogelijkheid bieden om een brush te kiezen en om een kleur te kiezen. Door samen te lopen over het plein kan er op een originele manier een kunstwerk gemaakt worden. De lijnen worden gemaakt door de loopbewegingen die je maakt. De creatie zal je te zien krijgen op onze webapplicatie. Wanneer de creatie afgewerkt is kan deze afgeprint worden en/of gedeeld worden op social media.</w:t>
+      </w:r>
+    </w:p>
+    <w:p>
+      <w:r>
+        <w:t>Mensen worden bij elkaar gebracht om op een creatieve unieke manier kunst te creëren.</w:t>
+      </w:r>
+    </w:p>
+    <w:p>
+      <w:pPr>
+        <w:pStyle w:val="Heading2"/>
+        <w:rPr>
+          <w:lang w:val="en-US"/>
+        </w:rPr>
+      </w:pPr>
+      <w:bookmarkStart w:id="5" w:name="_Toc406928033"/>
+      <w:r>
+        <w:rPr>
+          <w:lang w:val="en-US"/>
+        </w:rPr>
+        <w:t>De gebruikers</w:t>
       </w:r>
       <w:bookmarkEnd w:id="5"/>
     </w:p>
     <w:p>
-      <w:r>
-        <w:t>Een plein wordt jouw nieuwe canvas. Je draagt een armband die je bewegingen detecteert. Je loopsnelheid bepaalt je lijndikte. We willen ook de mogelijkheid bieden om een brush te kiezen en om een kleur te kiezen. Door samen te lopen over het plein kan er op een originele manier een kunstwerk gemaakt worden. De lijnen worden gemaakt door de loopbewegingen die je maakt. De creatie zal je te zien krijgen op onze webapplicatie. Wanneer de creatie afgewerkt is kan deze afgeprint worden en/of gedeeld worden op social media.</w:t>
-      </w:r>
-    </w:p>
-    <w:p>
-      <w:r>
-        <w:t>Mensen worden bij elkaar gebracht om op een creatieve unieke manier kunst te creëren.</w:t>
-      </w:r>
-    </w:p>
-    <w:p>
-      <w:pPr>
-        <w:pStyle w:val="Kop2"/>
-      </w:pPr>
-      <w:bookmarkStart w:id="6" w:name="_Toc406928033"/>
-      <w:r>
-        <w:t>De gebruikers</w:t>
-      </w:r>
-      <w:bookmarkEnd w:id="6"/>
-    </w:p>
-    <w:p/>
+      <w:pPr>
+        <w:rPr>
+          <w:lang w:val="en-US"/>
+        </w:rPr>
+      </w:pPr>
+    </w:p>
     <w:p>
       <w:pPr>
         <w:rPr>
@@ -1984,69 +1985,89 @@
           <w:color w:val="262626" w:themeColor="text1" w:themeTint="D9"/>
           <w:sz w:val="40"/>
           <w:szCs w:val="40"/>
-        </w:rPr>
-      </w:pPr>
-      <w:r>
+          <w:lang w:val="en-US"/>
+        </w:rPr>
+      </w:pPr>
+      <w:r>
+        <w:rPr>
+          <w:lang w:val="en-US"/>
+        </w:rPr>
         <w:br w:type="page"/>
       </w:r>
     </w:p>
     <w:p>
       <w:pPr>
-        <w:pStyle w:val="Kop1"/>
-      </w:pPr>
-      <w:bookmarkStart w:id="7" w:name="_Toc406928034"/>
-      <w:r>
+        <w:pStyle w:val="Heading1"/>
+        <w:rPr>
+          <w:lang w:val="en-US"/>
+        </w:rPr>
+      </w:pPr>
+      <w:bookmarkStart w:id="6" w:name="_Toc406928034"/>
+      <w:r>
+        <w:rPr>
+          <w:lang w:val="en-US"/>
+        </w:rPr>
         <w:lastRenderedPageBreak/>
         <w:t>Technologie</w:t>
       </w:r>
+      <w:bookmarkEnd w:id="6"/>
+    </w:p>
+    <w:p>
+      <w:pPr>
+        <w:pStyle w:val="Heading2"/>
+        <w:rPr>
+          <w:lang w:val="en-US"/>
+        </w:rPr>
+      </w:pPr>
+      <w:bookmarkStart w:id="7" w:name="_Toc406928035"/>
+      <w:r>
+        <w:rPr>
+          <w:lang w:val="en-US"/>
+        </w:rPr>
+        <w:t>Phonegap</w:t>
+      </w:r>
       <w:bookmarkEnd w:id="7"/>
     </w:p>
     <w:p>
       <w:pPr>
-        <w:pStyle w:val="Kop2"/>
-      </w:pPr>
-      <w:bookmarkStart w:id="8" w:name="_Toc406928035"/>
-      <w:r>
-        <w:t>Phonegap</w:t>
-      </w:r>
-      <w:bookmarkEnd w:id="8"/>
-    </w:p>
-    <w:p>
-      <w:pPr>
         <w:rPr>
           <w:lang w:val="en-US"/>
         </w:rPr>
       </w:pPr>
-      <w:proofErr w:type="spellStart"/>
       <w:r>
         <w:rPr>
           <w:lang w:val="en-US"/>
         </w:rPr>
-        <w:t>PhoneGap</w:t>
-      </w:r>
-      <w:proofErr w:type="spellEnd"/>
-      <w:r>
+        <w:t>PhoneGap is a free and open source framework that allows you to create mobile apps using standardized web APIs for the platforms you care about.</w:t>
+      </w:r>
+    </w:p>
+    <w:p>
+      <w:pPr>
         <w:rPr>
           <w:lang w:val="en-US"/>
         </w:rPr>
-        <w:t xml:space="preserve"> is a free and open source framework that allows you to create mobile apps using standardized web APIs for the platforms you care about.</w:t>
-      </w:r>
-    </w:p>
-    <w:p>
+      </w:pPr>
       <w:hyperlink r:id="rId8" w:history="1">
         <w:r>
           <w:rPr>
             <w:rStyle w:val="Hyperlink"/>
+            <w:lang w:val="en-US"/>
           </w:rPr>
           <w:t>http://code.tutsplus.com/tutorials/build-an-exercise-tracking-app-geolocation-tracking--mobile-11070</w:t>
         </w:r>
       </w:hyperlink>
     </w:p>
     <w:p>
+      <w:pPr>
+        <w:rPr>
+          <w:lang w:val="en-US"/>
+        </w:rPr>
+      </w:pPr>
       <w:hyperlink r:id="rId9" w:history="1">
         <w:r>
           <w:rPr>
             <w:rStyle w:val="Hyperlink"/>
+            <w:lang w:val="en-US"/>
           </w:rPr>
           <w:t>http://coenraets.org/blog/phonegap-tutorial/</w:t>
         </w:r>
@@ -2054,19 +2075,19 @@
     </w:p>
     <w:p>
       <w:pPr>
-        <w:pStyle w:val="Kop2"/>
+        <w:pStyle w:val="Heading2"/>
         <w:rPr>
           <w:lang w:val="en-US"/>
         </w:rPr>
       </w:pPr>
-      <w:bookmarkStart w:id="9" w:name="_Toc406928036"/>
+      <w:bookmarkStart w:id="8" w:name="_Toc406928036"/>
       <w:r>
         <w:rPr>
           <w:lang w:val="en-US"/>
         </w:rPr>
         <w:t>Ionic</w:t>
       </w:r>
-      <w:bookmarkEnd w:id="9"/>
+      <w:bookmarkEnd w:id="8"/>
     </w:p>
     <w:p>
       <w:pPr>
@@ -2135,12 +2156,12 @@
     </w:p>
     <w:p>
       <w:pPr>
-        <w:pStyle w:val="Kop1"/>
+        <w:pStyle w:val="Heading1"/>
         <w:rPr>
           <w:lang w:val="en-US"/>
         </w:rPr>
       </w:pPr>
-      <w:bookmarkStart w:id="10" w:name="_Toc406928037"/>
+      <w:bookmarkStart w:id="9" w:name="_Toc406928037"/>
       <w:r>
         <w:rPr>
           <w:lang w:val="en-US"/>
@@ -2148,7 +2169,7 @@
         <w:lastRenderedPageBreak/>
         <w:t>Use Case Model</w:t>
       </w:r>
-      <w:bookmarkEnd w:id="10"/>
+      <w:bookmarkEnd w:id="9"/>
     </w:p>
     <w:p>
       <w:pPr>
@@ -2176,62 +2197,60 @@
     </w:p>
     <w:p>
       <w:pPr>
-        <w:pStyle w:val="Kop1"/>
-      </w:pPr>
-      <w:bookmarkStart w:id="11" w:name="_Toc406928038"/>
-      <w:r>
+        <w:pStyle w:val="Heading1"/>
+        <w:rPr>
+          <w:lang w:val="en-US"/>
+        </w:rPr>
+      </w:pPr>
+      <w:bookmarkStart w:id="10" w:name="_Toc406928038"/>
+      <w:r>
+        <w:rPr>
+          <w:lang w:val="en-US"/>
+        </w:rPr>
         <w:lastRenderedPageBreak/>
         <w:t>Niet functionele requiremens</w:t>
       </w:r>
+      <w:bookmarkEnd w:id="10"/>
+    </w:p>
+    <w:p>
+      <w:pPr>
+        <w:pStyle w:val="Heading2"/>
+      </w:pPr>
+      <w:bookmarkStart w:id="11" w:name="_Toc406928039"/>
+      <w:r>
+        <w:t>Stijl</w:t>
+      </w:r>
       <w:bookmarkEnd w:id="11"/>
     </w:p>
     <w:p>
       <w:pPr>
-        <w:pStyle w:val="Kop2"/>
-      </w:pPr>
-      <w:bookmarkStart w:id="12" w:name="_Toc406928039"/>
-      <w:r>
-        <w:t>Stijl</w:t>
+        <w:pStyle w:val="Heading2"/>
+      </w:pPr>
+      <w:bookmarkStart w:id="12" w:name="_Toc406928040"/>
+      <w:r>
+        <w:t>Naam</w:t>
       </w:r>
       <w:bookmarkEnd w:id="12"/>
     </w:p>
     <w:p>
       <w:pPr>
-        <w:pStyle w:val="Kop2"/>
-      </w:pPr>
-      <w:bookmarkStart w:id="13" w:name="_Toc406928040"/>
-      <w:r>
-        <w:t>Naam</w:t>
+        <w:pStyle w:val="Heading2"/>
+      </w:pPr>
+      <w:bookmarkStart w:id="13" w:name="_Toc406928041"/>
+      <w:r>
+        <w:t>Platform</w:t>
       </w:r>
       <w:bookmarkEnd w:id="13"/>
     </w:p>
     <w:p>
       <w:pPr>
-        <w:pStyle w:val="Kop2"/>
-      </w:pPr>
-      <w:bookmarkStart w:id="14" w:name="_Toc406928041"/>
-      <w:r>
-        <w:t>Platform</w:t>
+        <w:pStyle w:val="Heading2"/>
+      </w:pPr>
+      <w:bookmarkStart w:id="14" w:name="_Toc406928042"/>
+      <w:r>
+        <w:t>Taal</w:t>
       </w:r>
       <w:bookmarkEnd w:id="14"/>
-    </w:p>
-    <w:p>
-      <w:pPr>
-        <w:pStyle w:val="Kop2"/>
-        <w:rPr>
-          <w:lang w:val="en-US"/>
-        </w:rPr>
-      </w:pPr>
-      <w:bookmarkStart w:id="15" w:name="_Toc406928042"/>
-      <w:proofErr w:type="spellStart"/>
-      <w:r>
-        <w:rPr>
-          <w:lang w:val="en-US"/>
-        </w:rPr>
-        <w:t>Taal</w:t>
-      </w:r>
-      <w:bookmarkEnd w:id="15"/>
-      <w:proofErr w:type="spellEnd"/>
     </w:p>
     <w:p>
       <w:pPr>
@@ -2240,46 +2259,27 @@
           <w:color w:val="262626" w:themeColor="text1" w:themeTint="D9"/>
           <w:sz w:val="40"/>
           <w:szCs w:val="40"/>
-          <w:lang w:val="en-US"/>
-        </w:rPr>
-      </w:pPr>
-      <w:r>
-        <w:rPr>
-          <w:lang w:val="en-US"/>
-        </w:rPr>
+        </w:rPr>
+      </w:pPr>
+      <w:r>
         <w:br w:type="page"/>
       </w:r>
     </w:p>
     <w:p>
       <w:pPr>
-        <w:pStyle w:val="Kop1"/>
-        <w:rPr>
-          <w:lang w:val="en-US"/>
-        </w:rPr>
-      </w:pPr>
-      <w:bookmarkStart w:id="16" w:name="_Toc406928043"/>
-      <w:r>
-        <w:rPr>
-          <w:lang w:val="en-US"/>
-        </w:rPr>
+        <w:pStyle w:val="Heading1"/>
+      </w:pPr>
+      <w:bookmarkStart w:id="15" w:name="_Toc406928043"/>
+      <w:r>
         <w:lastRenderedPageBreak/>
         <w:t>Domain Model</w:t>
       </w:r>
-      <w:bookmarkEnd w:id="16"/>
-      <w:r>
-        <w:rPr>
-          <w:lang w:val="en-US"/>
-        </w:rPr>
+      <w:bookmarkEnd w:id="15"/>
+      <w:r>
         <w:tab/>
       </w:r>
     </w:p>
-    <w:p>
-      <w:pPr>
-        <w:rPr>
-          <w:lang w:val="en-US"/>
-        </w:rPr>
-      </w:pPr>
-    </w:p>
+    <w:p/>
     <w:p>
       <w:pPr>
         <w:rPr>
@@ -2287,24 +2287,20 @@
           <w:color w:val="262626" w:themeColor="text1" w:themeTint="D9"/>
           <w:sz w:val="40"/>
           <w:szCs w:val="40"/>
+        </w:rPr>
+      </w:pPr>
+      <w:r>
+        <w:br w:type="page"/>
+      </w:r>
+    </w:p>
+    <w:p>
+      <w:pPr>
+        <w:pStyle w:val="Heading1"/>
+        <w:rPr>
           <w:lang w:val="en-US"/>
         </w:rPr>
       </w:pPr>
-      <w:r>
-        <w:rPr>
-          <w:lang w:val="en-US"/>
-        </w:rPr>
-        <w:br w:type="page"/>
-      </w:r>
-    </w:p>
-    <w:p>
-      <w:pPr>
-        <w:pStyle w:val="Kop1"/>
-        <w:rPr>
-          <w:lang w:val="en-US"/>
-        </w:rPr>
-      </w:pPr>
-      <w:bookmarkStart w:id="17" w:name="_Toc406928044"/>
+      <w:bookmarkStart w:id="16" w:name="_Toc406928044"/>
       <w:r>
         <w:rPr>
           <w:lang w:val="en-US"/>
@@ -2312,7 +2308,7 @@
         <w:lastRenderedPageBreak/>
         <w:t>User Interface Model</w:t>
       </w:r>
-      <w:bookmarkEnd w:id="17"/>
+      <w:bookmarkEnd w:id="16"/>
       <w:r>
         <w:rPr>
           <w:lang w:val="en-US"/>
@@ -2342,27 +2338,27 @@
     </w:p>
     <w:p>
       <w:pPr>
-        <w:pStyle w:val="Kop1"/>
-      </w:pPr>
-      <w:bookmarkStart w:id="18" w:name="_Toc406928045"/>
+        <w:pStyle w:val="Heading1"/>
+      </w:pPr>
+      <w:bookmarkStart w:id="17" w:name="_Toc406928045"/>
       <w:r>
         <w:lastRenderedPageBreak/>
         <w:t>Taakverdeling</w:t>
       </w:r>
-      <w:bookmarkEnd w:id="18"/>
-    </w:p>
-    <w:p>
-      <w:pPr>
-        <w:pStyle w:val="Kop2"/>
-      </w:pPr>
-      <w:bookmarkStart w:id="19" w:name="_Toc406928046"/>
+      <w:bookmarkEnd w:id="17"/>
+    </w:p>
+    <w:p>
+      <w:pPr>
+        <w:pStyle w:val="Heading2"/>
+      </w:pPr>
+      <w:bookmarkStart w:id="18" w:name="_Toc406928046"/>
       <w:r>
         <w:t>De taken</w:t>
       </w:r>
     </w:p>
     <w:p>
       <w:pPr>
-        <w:pStyle w:val="Geenafstand"/>
+        <w:pStyle w:val="NoSpacing"/>
         <w:rPr>
           <w:b/>
           <w:u w:val="single"/>
@@ -2378,7 +2374,7 @@
     </w:p>
     <w:p>
       <w:pPr>
-        <w:pStyle w:val="Geenafstand"/>
+        <w:pStyle w:val="NoSpacing"/>
       </w:pPr>
       <w:r>
         <w:t>Opstart van de site</w:t>
@@ -2386,7 +2382,7 @@
     </w:p>
     <w:p>
       <w:pPr>
-        <w:pStyle w:val="Geenafstand"/>
+        <w:pStyle w:val="NoSpacing"/>
       </w:pPr>
       <w:r>
         <w:t>Zorgen voor een login</w:t>
@@ -2394,44 +2390,28 @@
     </w:p>
     <w:p>
       <w:pPr>
-        <w:pStyle w:val="Geenafstand"/>
-      </w:pPr>
-      <w:r>
-        <w:t xml:space="preserve">Google </w:t>
-      </w:r>
-      <w:proofErr w:type="spellStart"/>
-      <w:r>
-        <w:t>maps</w:t>
-      </w:r>
-      <w:proofErr w:type="spellEnd"/>
-      <w:r>
-        <w:t xml:space="preserve"> implementatie</w:t>
-      </w:r>
-    </w:p>
-    <w:p>
-      <w:pPr>
-        <w:pStyle w:val="Geenafstand"/>
-      </w:pPr>
-      <w:r>
-        <w:t xml:space="preserve">Zorgen dat je afzonderlijk op de map wordt </w:t>
-      </w:r>
-      <w:proofErr w:type="spellStart"/>
-      <w:r>
-        <w:t>getoont</w:t>
-      </w:r>
-      <w:proofErr w:type="spellEnd"/>
-      <w:r>
-        <w:t xml:space="preserve"> (per persoon)</w:t>
-      </w:r>
-    </w:p>
-    <w:p>
-      <w:pPr>
-        <w:pStyle w:val="Geenafstand"/>
-      </w:pPr>
-    </w:p>
-    <w:p>
-      <w:pPr>
-        <w:pStyle w:val="Geenafstand"/>
+        <w:pStyle w:val="NoSpacing"/>
+      </w:pPr>
+      <w:r>
+        <w:t>Google maps implementatie</w:t>
+      </w:r>
+    </w:p>
+    <w:p>
+      <w:pPr>
+        <w:pStyle w:val="NoSpacing"/>
+      </w:pPr>
+      <w:r>
+        <w:t>Zorgen dat je afzonderlijk op de map wordt getoont (per persoon)</w:t>
+      </w:r>
+    </w:p>
+    <w:p>
+      <w:pPr>
+        <w:pStyle w:val="NoSpacing"/>
+      </w:pPr>
+    </w:p>
+    <w:p>
+      <w:pPr>
+        <w:pStyle w:val="NoSpacing"/>
         <w:rPr>
           <w:b/>
           <w:u w:val="single"/>
@@ -2447,7 +2427,7 @@
     </w:p>
     <w:p>
       <w:pPr>
-        <w:pStyle w:val="Geenafstand"/>
+        <w:pStyle w:val="NoSpacing"/>
       </w:pPr>
       <w:r>
         <w:t>Zorgen voor de lijnachtervolging</w:t>
@@ -2455,7 +2435,7 @@
     </w:p>
     <w:p>
       <w:pPr>
-        <w:pStyle w:val="Geenafstand"/>
+        <w:pStyle w:val="NoSpacing"/>
       </w:pPr>
       <w:r>
         <w:t>functie voor aan en uit zetten van de lijnen.</w:t>
@@ -2463,7 +2443,7 @@
     </w:p>
     <w:p>
       <w:pPr>
-        <w:pStyle w:val="Geenafstand"/>
+        <w:pStyle w:val="NoSpacing"/>
         <w:rPr>
           <w:b/>
           <w:u w:val="single"/>
@@ -2472,7 +2452,7 @@
     </w:p>
     <w:p>
       <w:pPr>
-        <w:pStyle w:val="Geenafstand"/>
+        <w:pStyle w:val="NoSpacing"/>
         <w:rPr>
           <w:b/>
           <w:u w:val="single"/>
@@ -2488,7 +2468,7 @@
     </w:p>
     <w:p>
       <w:pPr>
-        <w:pStyle w:val="Geenafstand"/>
+        <w:pStyle w:val="NoSpacing"/>
       </w:pPr>
       <w:r>
         <w:t>Tekening na stoppen opslaan</w:t>
@@ -2496,44 +2476,31 @@
     </w:p>
     <w:p>
       <w:pPr>
-        <w:pStyle w:val="Geenafstand"/>
-      </w:pPr>
-      <w:r>
-        <w:t xml:space="preserve">Mogelijkheid hebben om te delen via </w:t>
-      </w:r>
-      <w:proofErr w:type="spellStart"/>
-      <w:r>
-        <w:t>Twitter</w:t>
-      </w:r>
-      <w:proofErr w:type="spellEnd"/>
-      <w:r>
-        <w:t xml:space="preserve"> en </w:t>
-      </w:r>
-      <w:proofErr w:type="spellStart"/>
-      <w:r>
-        <w:t>facebook</w:t>
-      </w:r>
-      <w:proofErr w:type="spellEnd"/>
-    </w:p>
-    <w:p>
-      <w:pPr>
-        <w:pStyle w:val="Geenafstand"/>
-      </w:pPr>
-    </w:p>
-    <w:p>
-      <w:pPr>
-        <w:pStyle w:val="Kop2"/>
+        <w:pStyle w:val="NoSpacing"/>
+      </w:pPr>
+      <w:r>
+        <w:t>Mogelijkheid hebben om te delen via Twitter en facebook</w:t>
+      </w:r>
+    </w:p>
+    <w:p>
+      <w:pPr>
+        <w:pStyle w:val="NoSpacing"/>
+      </w:pPr>
+    </w:p>
+    <w:p>
+      <w:pPr>
+        <w:pStyle w:val="Heading2"/>
       </w:pPr>
       <w:r>
         <w:t>Basis functionaliteit</w:t>
       </w:r>
-      <w:bookmarkEnd w:id="19"/>
+      <w:bookmarkEnd w:id="18"/>
     </w:p>
     <w:tbl>
       <w:tblPr>
-        <w:tblStyle w:val="GridTableLight"/>
+        <w:tblStyle w:val="TableGridLight1"/>
         <w:tblW w:w="0" w:type="auto"/>
-        <w:tblLook w:val="04A0"/>
+        <w:tblLook w:val="04A0" w:firstRow="1" w:lastRow="0" w:firstColumn="1" w:lastColumn="0" w:noHBand="0" w:noVBand="1"/>
       </w:tblPr>
       <w:tblGrid>
         <w:gridCol w:w="4531"/>
@@ -2546,19 +2513,17 @@
           </w:tcPr>
           <w:p>
             <w:pPr>
-              <w:pStyle w:val="Citaat"/>
+              <w:pStyle w:val="Quote"/>
               <w:rPr>
                 <w:sz w:val="28"/>
               </w:rPr>
             </w:pPr>
-            <w:proofErr w:type="spellStart"/>
             <w:r>
               <w:rPr>
                 <w:sz w:val="28"/>
               </w:rPr>
               <w:t>Verena</w:t>
             </w:r>
-            <w:proofErr w:type="spellEnd"/>
           </w:p>
         </w:tc>
         <w:tc>
@@ -2567,7 +2532,7 @@
           </w:tcPr>
           <w:p>
             <w:pPr>
-              <w:pStyle w:val="Citaat"/>
+              <w:pStyle w:val="Quote"/>
               <w:rPr>
                 <w:sz w:val="28"/>
               </w:rPr>
@@ -2588,11 +2553,8 @@
           </w:tcPr>
           <w:p>
             <w:pPr>
-              <w:pStyle w:val="Geenafstand"/>
+              <w:pStyle w:val="NoSpacing"/>
             </w:pPr>
-            <w:r>
-              <w:t>Opstart van de site</w:t>
-            </w:r>
           </w:p>
         </w:tc>
         <w:tc>
@@ -2601,11 +2563,8 @@
           </w:tcPr>
           <w:p>
             <w:pPr>
-              <w:pStyle w:val="Geenafstand"/>
+              <w:pStyle w:val="NoSpacing"/>
             </w:pPr>
-            <w:r>
-              <w:t>Zorgen voor een login</w:t>
-            </w:r>
           </w:p>
         </w:tc>
       </w:tr>
@@ -2616,19 +2575,8 @@
           </w:tcPr>
           <w:p>
             <w:pPr>
-              <w:pStyle w:val="Geenafstand"/>
+              <w:pStyle w:val="NoSpacing"/>
             </w:pPr>
-            <w:r>
-              <w:t xml:space="preserve">Google </w:t>
-            </w:r>
-            <w:proofErr w:type="spellStart"/>
-            <w:r>
-              <w:t>maps</w:t>
-            </w:r>
-            <w:proofErr w:type="spellEnd"/>
-            <w:r>
-              <w:t xml:space="preserve"> implementatie</w:t>
-            </w:r>
           </w:p>
         </w:tc>
         <w:tc>
@@ -2637,19 +2585,8 @@
           </w:tcPr>
           <w:p>
             <w:pPr>
-              <w:pStyle w:val="Geenafstand"/>
+              <w:pStyle w:val="NoSpacing"/>
             </w:pPr>
-            <w:r>
-              <w:t xml:space="preserve">Google </w:t>
-            </w:r>
-            <w:proofErr w:type="spellStart"/>
-            <w:r>
-              <w:t>maps</w:t>
-            </w:r>
-            <w:proofErr w:type="spellEnd"/>
-            <w:r>
-              <w:t xml:space="preserve"> implementatie</w:t>
-            </w:r>
           </w:p>
         </w:tc>
       </w:tr>
@@ -2660,19 +2597,8 @@
           </w:tcPr>
           <w:p>
             <w:pPr>
-              <w:pStyle w:val="Geenafstand"/>
+              <w:pStyle w:val="NoSpacing"/>
             </w:pPr>
-            <w:r>
-              <w:t xml:space="preserve">Zorgen dat je afzonderlijk op de map wordt </w:t>
-            </w:r>
-            <w:proofErr w:type="spellStart"/>
-            <w:r>
-              <w:t>getoont</w:t>
-            </w:r>
-            <w:proofErr w:type="spellEnd"/>
-            <w:r>
-              <w:t xml:space="preserve"> (per persoon)</w:t>
-            </w:r>
           </w:p>
         </w:tc>
         <w:tc>
@@ -2681,95 +2607,410 @@
           </w:tcPr>
           <w:p>
             <w:pPr>
-              <w:pStyle w:val="Geenafstand"/>
+              <w:pStyle w:val="NoSpacing"/>
             </w:pPr>
-            <w:r>
-              <w:t xml:space="preserve">Zorgen dat je afzonderlijk op de map wordt </w:t>
-            </w:r>
-            <w:proofErr w:type="spellStart"/>
-            <w:r>
-              <w:t>getoont</w:t>
-            </w:r>
-            <w:proofErr w:type="spellEnd"/>
-            <w:r>
-              <w:t xml:space="preserve"> (per persoon)</w:t>
-            </w:r>
           </w:p>
-          <w:p/>
         </w:tc>
       </w:tr>
     </w:tbl>
     <w:p>
       <w:pPr>
-        <w:pStyle w:val="Kop2"/>
-        <w:jc w:val="center"/>
-      </w:pPr>
-      <w:bookmarkStart w:id="20" w:name="_Toc406928047"/>
-      <w:r>
-        <w:rPr>
-          <w:noProof/>
-          <w:lang w:eastAsia="nl-BE"/>
-        </w:rPr>
-        <w:drawing>
-          <wp:inline distT="0" distB="0" distL="0" distR="0">
-            <wp:extent cx="2847975" cy="723900"/>
-            <wp:effectExtent l="19050" t="0" r="9525" b="0"/>
-            <wp:docPr id="7" name="Afbeelding 7" descr="http://i.gyazo.com/8e1982e70cdcab4223b9909e44f00c61.png"/>
-            <wp:cNvGraphicFramePr>
-              <a:graphicFrameLocks xmlns:a="http://schemas.openxmlformats.org/drawingml/2006/main" noChangeAspect="1"/>
-            </wp:cNvGraphicFramePr>
-            <a:graphic xmlns:a="http://schemas.openxmlformats.org/drawingml/2006/main">
-              <a:graphicData uri="http://schemas.openxmlformats.org/drawingml/2006/picture">
-                <pic:pic xmlns:pic="http://schemas.openxmlformats.org/drawingml/2006/picture">
-                  <pic:nvPicPr>
-                    <pic:cNvPr id="0" name="Picture 7" descr="http://i.gyazo.com/8e1982e70cdcab4223b9909e44f00c61.png"/>
-                    <pic:cNvPicPr>
-                      <a:picLocks noChangeAspect="1" noChangeArrowheads="1"/>
-                    </pic:cNvPicPr>
-                  </pic:nvPicPr>
-                  <pic:blipFill>
-                    <a:blip r:embed="rId11" cstate="print"/>
-                    <a:srcRect/>
-                    <a:stretch>
-                      <a:fillRect/>
-                    </a:stretch>
-                  </pic:blipFill>
-                  <pic:spPr bwMode="auto">
-                    <a:xfrm>
-                      <a:off x="0" y="0"/>
-                      <a:ext cx="2847975" cy="723900"/>
-                    </a:xfrm>
-                    <a:prstGeom prst="rect">
-                      <a:avLst/>
-                    </a:prstGeom>
-                    <a:noFill/>
-                    <a:ln w="9525">
-                      <a:noFill/>
-                      <a:miter lim="800000"/>
-                      <a:headEnd/>
-                      <a:tailEnd/>
-                    </a:ln>
-                  </pic:spPr>
-                </pic:pic>
-              </a:graphicData>
-            </a:graphic>
-          </wp:inline>
-        </w:drawing>
-      </w:r>
-    </w:p>
-    <w:p>
-      <w:pPr>
-        <w:pStyle w:val="Kop2"/>
-      </w:pPr>
-      <w:r>
-        <w:t>Extra functionaliteit</w:t>
-      </w:r>
+        <w:pStyle w:val="Heading2"/>
+      </w:pPr>
+      <w:bookmarkStart w:id="19" w:name="_Toc406928047"/>
+      <w:r>
+        <w:t>todo</w:t>
+      </w:r>
+    </w:p>
+    <w:p>
+      <w:r>
+        <w:t>DESIGN 13/01</w:t>
+      </w:r>
+    </w:p>
+    <w:p>
+      <w:pPr>
+        <w:pStyle w:val="ListParagraph"/>
+        <w:numPr>
+          <w:ilvl w:val="0"/>
+          <w:numId w:val="11"/>
+        </w:numPr>
+      </w:pPr>
+      <w:r>
+        <w:t>Logo ontwerpen af tegen 12/01 21:00 dan verschillende versies op fb zetten om te vragen wat de beste is.</w:t>
+      </w:r>
+    </w:p>
+    <w:p>
+      <w:pPr>
+        <w:pStyle w:val="ListParagraph"/>
+        <w:numPr>
+          <w:ilvl w:val="0"/>
+          <w:numId w:val="11"/>
+        </w:numPr>
+      </w:pPr>
+      <w:r>
+        <w:t>Kleurenpalet kiezen dat aansluit bij het gekozen logo.</w:t>
+      </w:r>
+    </w:p>
+    <w:p>
+      <w:pPr>
+        <w:pStyle w:val="ListParagraph"/>
+        <w:numPr>
+          <w:ilvl w:val="0"/>
+          <w:numId w:val="11"/>
+        </w:numPr>
+      </w:pPr>
+      <w:r>
+        <w:t>Font kiezen. Geen script. Modern. Schreefloos. Sportief?</w:t>
+      </w:r>
+    </w:p>
+    <w:p>
+      <w:r>
+        <w:t>14/01 BEIDEN</w:t>
+      </w:r>
+    </w:p>
+    <w:p>
+      <w:r>
+        <w:t>GSM’s ter beschikking samsung, via fb/vrienden.</w:t>
+      </w:r>
+    </w:p>
+    <w:p>
+      <w:r>
+        <w:t>NATIVE APP</w:t>
+      </w:r>
+      <w:r>
+        <w:t xml:space="preserve"> 14/01</w:t>
+      </w:r>
+      <w:r>
+        <w:t xml:space="preserve"> CEDRIC</w:t>
+      </w:r>
+    </w:p>
+    <w:p>
+      <w:pPr>
+        <w:pStyle w:val="ListParagraph"/>
+        <w:numPr>
+          <w:ilvl w:val="0"/>
+          <w:numId w:val="8"/>
+        </w:numPr>
+      </w:pPr>
+      <w:r>
+        <w:t>Vanaf je naar de start-tab gaat moet er al een map staan. Start knop vanboven en google map eronder. Vanaf je op start klikt , komt er een tekst op de button, je bent bezig met tracken.</w:t>
+      </w:r>
+    </w:p>
+    <w:p>
+      <w:pPr>
+        <w:pStyle w:val="ListParagraph"/>
+        <w:numPr>
+          <w:ilvl w:val="0"/>
+          <w:numId w:val="8"/>
+        </w:numPr>
+      </w:pPr>
+      <w:r>
+        <w:t>Mogelijkheid om de tekening te sharen via facebook of twitter. Dit op de detailpagina van een tekening.</w:t>
+      </w:r>
+    </w:p>
+    <w:p>
+      <w:pPr>
+        <w:pStyle w:val="ListParagraph"/>
+        <w:numPr>
+          <w:ilvl w:val="0"/>
+          <w:numId w:val="8"/>
+        </w:numPr>
+      </w:pPr>
+      <w:r>
+        <w:t>H</w:t>
+      </w:r>
+      <w:r>
+        <w:t>ome-tab mag weg maar wel een op</w:t>
+      </w:r>
+      <w:r>
+        <w:t>tartscherm.</w:t>
+      </w:r>
+    </w:p>
+    <w:p>
+      <w:pPr>
+        <w:pStyle w:val="ListParagraph"/>
+        <w:numPr>
+          <w:ilvl w:val="0"/>
+          <w:numId w:val="8"/>
+        </w:numPr>
+      </w:pPr>
+      <w:r>
+        <w:t>Grafisch uitwerken. Originele iconen? Logo. Kleuren. Font.</w:t>
+      </w:r>
+    </w:p>
+    <w:p>
+      <w:hyperlink r:id="rId11" w:history="1">
+        <w:r>
+          <w:rPr>
+            <w:rStyle w:val="Hyperlink"/>
+          </w:rPr>
+          <w:t>http://angular-ui.github.io/angular-google-maps/#!/api</w:t>
+        </w:r>
+      </w:hyperlink>
+      <w:r>
+        <w:t xml:space="preserve"> </w:t>
+      </w:r>
+    </w:p>
+    <w:p>
+      <w:r>
+        <w:t>WEB APP</w:t>
+      </w:r>
+      <w:r>
+        <w:t xml:space="preserve"> 14/01</w:t>
+      </w:r>
+      <w:r>
+        <w:t xml:space="preserve"> VERENA</w:t>
+      </w:r>
+    </w:p>
+    <w:p>
+      <w:pPr>
+        <w:pStyle w:val="ListParagraph"/>
+        <w:numPr>
+          <w:ilvl w:val="0"/>
+          <w:numId w:val="8"/>
+        </w:numPr>
+      </w:pPr>
+      <w:r>
+        <w:t>Website</w:t>
+      </w:r>
+      <w:r>
+        <w:br/>
+        <w:t>Band 1: Titel - slogan - uitleg - logo</w:t>
+      </w:r>
+    </w:p>
+    <w:p>
+      <w:pPr>
+        <w:pStyle w:val="ListParagraph"/>
+      </w:pPr>
+      <w:r>
+        <w:t>Band 2</w:t>
+      </w:r>
+      <w:r>
+        <w:t>: Film</w:t>
+      </w:r>
+    </w:p>
+    <w:p>
+      <w:pPr>
+        <w:pStyle w:val="ListParagraph"/>
+      </w:pPr>
+      <w:r>
+        <w:lastRenderedPageBreak/>
+        <w:t>B</w:t>
+      </w:r>
+      <w:r>
+        <w:t>and 3</w:t>
+      </w:r>
+      <w:r>
+        <w:t>: Download app</w:t>
+      </w:r>
+    </w:p>
+    <w:p>
+      <w:pPr>
+        <w:pStyle w:val="ListParagraph"/>
+      </w:pPr>
+      <w:r>
+        <w:t>Band 4</w:t>
+      </w:r>
+      <w:r>
+        <w:t>: Contac</w:t>
+      </w:r>
+      <w:r>
+        <w:t>t</w:t>
+      </w:r>
+    </w:p>
+    <w:p>
+      <w:pPr>
+        <w:pStyle w:val="ListParagraph"/>
+        <w:rPr>
+          <w:lang w:val="en-US"/>
+        </w:rPr>
+      </w:pPr>
+      <w:r>
+        <w:t>Band 5: Fo</w:t>
+      </w:r>
+      <w:r>
+        <w:rPr>
+          <w:lang w:val="en-US"/>
+        </w:rPr>
+        <w:t>oter</w:t>
+      </w:r>
+    </w:p>
+    <w:p>
+      <w:pPr>
+        <w:pStyle w:val="ListParagraph"/>
+        <w:numPr>
+          <w:ilvl w:val="0"/>
+          <w:numId w:val="8"/>
+        </w:numPr>
+      </w:pPr>
+      <w:r>
+        <w:t>Responsive</w:t>
+      </w:r>
+      <w:r>
+        <w:t xml:space="preserve"> </w:t>
+      </w:r>
+    </w:p>
+    <w:p>
+      <w:pPr>
+        <w:pStyle w:val="ListParagraph"/>
+        <w:numPr>
+          <w:ilvl w:val="0"/>
+          <w:numId w:val="8"/>
+        </w:numPr>
+      </w:pPr>
+      <w:r>
+        <w:t>(</w:t>
+      </w:r>
+      <w:r>
+        <w:t>Animaties</w:t>
+      </w:r>
+      <w:r>
+        <w:t>)</w:t>
+      </w:r>
+    </w:p>
+    <w:p>
+      <w:pPr>
+        <w:pStyle w:val="ListParagraph"/>
+        <w:numPr>
+          <w:ilvl w:val="0"/>
+          <w:numId w:val="8"/>
+        </w:numPr>
+      </w:pPr>
+      <w:r>
+        <w:t>Grafisch uitwerken. Originele iconen? Logo. Kleuren. Font.</w:t>
+      </w:r>
+    </w:p>
+    <w:p>
+      <w:r>
+        <w:t>FILM</w:t>
+      </w:r>
+      <w:r>
+        <w:tab/>
+        <w:t>15/01</w:t>
+      </w:r>
+    </w:p>
+    <w:p>
+      <w:pPr>
+        <w:pStyle w:val="ListParagraph"/>
+        <w:numPr>
+          <w:ilvl w:val="0"/>
+          <w:numId w:val="9"/>
+        </w:numPr>
+      </w:pPr>
+      <w:r>
+        <w:t>Opnames: Waar? Wanneer?</w:t>
+      </w:r>
+      <w:r>
+        <w:t xml:space="preserve"> </w:t>
+      </w:r>
+    </w:p>
+    <w:p>
+      <w:pPr>
+        <w:pStyle w:val="ListParagraph"/>
+        <w:numPr>
+          <w:ilvl w:val="0"/>
+          <w:numId w:val="9"/>
+        </w:numPr>
+      </w:pPr>
+      <w:r>
+        <w:t>Editing: Premiere Pro</w:t>
+      </w:r>
+    </w:p>
+    <w:p>
+      <w:pPr>
+        <w:pStyle w:val="ListParagraph"/>
+        <w:numPr>
+          <w:ilvl w:val="0"/>
+          <w:numId w:val="9"/>
+        </w:numPr>
+      </w:pPr>
+      <w:r>
+        <w:t>Muziek</w:t>
+      </w:r>
+    </w:p>
+    <w:p>
+      <w:pPr>
+        <w:pStyle w:val="ListParagraph"/>
+        <w:numPr>
+          <w:ilvl w:val="0"/>
+          <w:numId w:val="9"/>
+        </w:numPr>
+      </w:pPr>
+      <w:r>
+        <w:t>After effects</w:t>
+      </w:r>
+    </w:p>
+    <w:p>
+      <w:pPr>
+        <w:pStyle w:val="ListParagraph"/>
+        <w:numPr>
+          <w:ilvl w:val="0"/>
+          <w:numId w:val="9"/>
+        </w:numPr>
+      </w:pPr>
+      <w:r>
+        <w:t xml:space="preserve">Beelden </w:t>
+      </w:r>
+      <w:r>
+        <w:sym w:font="Wingdings" w:char="F0E0"/>
+      </w:r>
+      <w:r>
+        <w:t xml:space="preserve"> kickstarter</w:t>
+      </w:r>
+      <w:bookmarkStart w:id="20" w:name="_GoBack"/>
       <w:bookmarkEnd w:id="20"/>
     </w:p>
-    <w:p/>
-    <w:p>
-      <w:pPr>
-        <w:pStyle w:val="Kop2"/>
+    <w:p>
+      <w:r>
+        <w:t>ALGEMEEN 15/01</w:t>
+      </w:r>
+    </w:p>
+    <w:p>
+      <w:pPr>
+        <w:pStyle w:val="ListParagraph"/>
+        <w:numPr>
+          <w:ilvl w:val="0"/>
+          <w:numId w:val="10"/>
+        </w:numPr>
+      </w:pPr>
+      <w:r>
+        <w:t>App beschikbaar maken voor Android (en iOS).</w:t>
+      </w:r>
+      <w:r>
+        <w:t xml:space="preserve"> VERENA</w:t>
+      </w:r>
+    </w:p>
+    <w:p>
+      <w:pPr>
+        <w:pStyle w:val="ListParagraph"/>
+        <w:numPr>
+          <w:ilvl w:val="0"/>
+          <w:numId w:val="10"/>
+        </w:numPr>
+      </w:pPr>
+      <w:r>
+        <w:t>Website op hosting zetten.</w:t>
+      </w:r>
+      <w:r>
+        <w:t xml:space="preserve"> VERENA</w:t>
+      </w:r>
+    </w:p>
+    <w:p>
+      <w:pPr>
+        <w:pStyle w:val="ListParagraph"/>
+        <w:numPr>
+          <w:ilvl w:val="0"/>
+          <w:numId w:val="10"/>
+        </w:numPr>
+      </w:pPr>
+      <w:r>
+        <w:t>Usability testing.</w:t>
+      </w:r>
+      <w:bookmarkEnd w:id="19"/>
+    </w:p>
+    <w:p>
+      <w:pPr>
+        <w:pStyle w:val="Heading2"/>
       </w:pPr>
       <w:bookmarkStart w:id="21" w:name="_Toc406928048"/>
       <w:r>
@@ -2779,7 +3020,7 @@
     </w:p>
     <w:p>
       <w:pPr>
-        <w:pStyle w:val="Lijstalinea"/>
+        <w:pStyle w:val="ListParagraph"/>
         <w:numPr>
           <w:ilvl w:val="0"/>
           <w:numId w:val="6"/>
@@ -2791,7 +3032,7 @@
     </w:p>
     <w:p>
       <w:pPr>
-        <w:pStyle w:val="Lijstalinea"/>
+        <w:pStyle w:val="ListParagraph"/>
         <w:numPr>
           <w:ilvl w:val="0"/>
           <w:numId w:val="6"/>
@@ -2803,7 +3044,7 @@
     </w:p>
     <w:p>
       <w:pPr>
-        <w:pStyle w:val="Lijstalinea"/>
+        <w:pStyle w:val="ListParagraph"/>
         <w:numPr>
           <w:ilvl w:val="0"/>
           <w:numId w:val="6"/>
@@ -2815,7 +3056,7 @@
     </w:p>
     <w:p>
       <w:pPr>
-        <w:pStyle w:val="Lijstalinea"/>
+        <w:pStyle w:val="ListParagraph"/>
         <w:numPr>
           <w:ilvl w:val="0"/>
           <w:numId w:val="6"/>
@@ -2830,7 +3071,7 @@
     </w:p>
     <w:p>
       <w:pPr>
-        <w:pStyle w:val="Lijstalinea"/>
+        <w:pStyle w:val="ListParagraph"/>
         <w:numPr>
           <w:ilvl w:val="0"/>
           <w:numId w:val="6"/>
@@ -2843,32 +3084,18 @@
         <w:rPr>
           <w:lang w:val="en-US"/>
         </w:rPr>
-        <w:t xml:space="preserve">Usability testing &amp; UX is </w:t>
-      </w:r>
-      <w:proofErr w:type="spellStart"/>
+        <w:t>Usability testing &amp; UX is een must</w:t>
+      </w:r>
       <w:r>
         <w:rPr>
           <w:lang w:val="en-US"/>
         </w:rPr>
-        <w:t>een</w:t>
-      </w:r>
-      <w:proofErr w:type="spellEnd"/>
-      <w:r>
-        <w:rPr>
-          <w:lang w:val="en-US"/>
-        </w:rPr>
-        <w:t xml:space="preserve"> must</w:t>
-      </w:r>
-      <w:r>
-        <w:rPr>
-          <w:lang w:val="en-US"/>
-        </w:rPr>
         <w:t>.</w:t>
       </w:r>
     </w:p>
     <w:p>
       <w:pPr>
-        <w:pStyle w:val="Lijstalinea"/>
+        <w:pStyle w:val="ListParagraph"/>
         <w:numPr>
           <w:ilvl w:val="0"/>
           <w:numId w:val="6"/>
@@ -2880,7 +3107,7 @@
     </w:p>
     <w:p>
       <w:pPr>
-        <w:pStyle w:val="Lijstalinea"/>
+        <w:pStyle w:val="ListParagraph"/>
         <w:numPr>
           <w:ilvl w:val="0"/>
           <w:numId w:val="6"/>
@@ -2889,26 +3116,11 @@
       <w:r>
         <w:t>Je eindproduct is een “brand”.</w:t>
       </w:r>
-    </w:p>
-    <w:p>
-      <w:pPr>
-        <w:pStyle w:val="Kop2"/>
-      </w:pPr>
       <w:bookmarkStart w:id="22" w:name="_Toc406928049"/>
     </w:p>
     <w:p>
       <w:pPr>
-        <w:pStyle w:val="Kop2"/>
-      </w:pPr>
-    </w:p>
-    <w:p>
-      <w:pPr>
-        <w:pStyle w:val="Kop2"/>
-      </w:pPr>
-    </w:p>
-    <w:p>
-      <w:pPr>
-        <w:pStyle w:val="Kop2"/>
+        <w:pStyle w:val="Heading2"/>
       </w:pPr>
       <w:r>
         <w:t>Hoe indienen?</w:t>
@@ -2946,7 +3158,7 @@
     </w:p>
     <w:p>
       <w:pPr>
-        <w:pStyle w:val="Lijstalinea"/>
+        <w:pStyle w:val="ListParagraph"/>
         <w:numPr>
           <w:ilvl w:val="0"/>
           <w:numId w:val="5"/>
@@ -2958,7 +3170,7 @@
     </w:p>
     <w:p>
       <w:pPr>
-        <w:pStyle w:val="Lijstalinea"/>
+        <w:pStyle w:val="ListParagraph"/>
         <w:numPr>
           <w:ilvl w:val="0"/>
           <w:numId w:val="5"/>
@@ -2970,7 +3182,7 @@
     </w:p>
     <w:p>
       <w:pPr>
-        <w:pStyle w:val="Lijstalinea"/>
+        <w:pStyle w:val="ListParagraph"/>
         <w:numPr>
           <w:ilvl w:val="0"/>
           <w:numId w:val="5"/>
@@ -2982,7 +3194,7 @@
     </w:p>
     <w:p>
       <w:pPr>
-        <w:pStyle w:val="Lijstalinea"/>
+        <w:pStyle w:val="ListParagraph"/>
         <w:numPr>
           <w:ilvl w:val="0"/>
           <w:numId w:val="5"/>
@@ -2994,7 +3206,7 @@
     </w:p>
     <w:p>
       <w:pPr>
-        <w:pStyle w:val="Kop2"/>
+        <w:pStyle w:val="Heading2"/>
       </w:pPr>
       <w:bookmarkStart w:id="23" w:name="_Toc406928050"/>
       <w:r>
@@ -3006,8 +3218,10 @@
       <w:r>
         <w:t>Ten laatste 24 uur voor het examen van periode 2 bezorg je ons je gecomprimeerde assets via een publieke Dropbox URL. Bestanden als e-mail bijlage worden niet geopend. Je bezorgt ons een zip file zoals beschreven in het onderdeel ‘hoe indienen’. Op het examen van periode 2 presenteer je het afgewerkte product voor je docenten.</w:t>
       </w:r>
-    </w:p>
-    <w:p/>
+      <w:r>
+        <w:t xml:space="preserve"> 16/01 16:00 inleveren</w:t>
+      </w:r>
+    </w:p>
     <w:sectPr>
       <w:pgSz w:w="11906" w:h="16838"/>
       <w:pgMar w:top="1417" w:right="1417" w:bottom="1417" w:left="1417" w:header="708" w:footer="708" w:gutter="0"/>
@@ -3019,8 +3233,121 @@
 </file>
 
 <file path=word/numbering.xml><?xml version="1.0" encoding="utf-8"?>
-<w:numbering xmlns:ve="http://schemas.openxmlformats.org/markup-compatibility/2006" xmlns:o="urn:schemas-microsoft-com:office:office" xmlns:r="http://schemas.openxmlformats.org/officeDocument/2006/relationships" xmlns:m="http://schemas.openxmlformats.org/officeDocument/2006/math" xmlns:v="urn:schemas-microsoft-com:vml" xmlns:wp="http://schemas.openxmlformats.org/drawingml/2006/wordprocessingDrawing" xmlns:w10="urn:schemas-microsoft-com:office:word" xmlns:w="http://schemas.openxmlformats.org/wordprocessingml/2006/main" xmlns:wne="http://schemas.microsoft.com/office/word/2006/wordml">
+<w:numbering xmlns:wpc="http://schemas.microsoft.com/office/word/2010/wordprocessingCanvas" xmlns:mc="http://schemas.openxmlformats.org/markup-compatibility/2006" xmlns:o="urn:schemas-microsoft-com:office:office" xmlns:r="http://schemas.openxmlformats.org/officeDocument/2006/relationships" xmlns:m="http://schemas.openxmlformats.org/officeDocument/2006/math" xmlns:v="urn:schemas-microsoft-com:vml" xmlns:wp14="http://schemas.microsoft.com/office/word/2010/wordprocessingDrawing" xmlns:wp="http://schemas.openxmlformats.org/drawingml/2006/wordprocessingDrawing" xmlns:w10="urn:schemas-microsoft-com:office:word" xmlns:w="http://schemas.openxmlformats.org/wordprocessingml/2006/main" xmlns:w14="http://schemas.microsoft.com/office/word/2010/wordml" xmlns:w15="http://schemas.microsoft.com/office/word/2012/wordml" xmlns:wpg="http://schemas.microsoft.com/office/word/2010/wordprocessingGroup" xmlns:wpi="http://schemas.microsoft.com/office/word/2010/wordprocessingInk" xmlns:wne="http://schemas.microsoft.com/office/word/2006/wordml" xmlns:wps="http://schemas.microsoft.com/office/word/2010/wordprocessingShape" mc:Ignorable="w14 w15 wp14">
   <w:abstractNum w:abstractNumId="0">
+    <w:nsid w:val="02313A62"/>
+    <w:multiLevelType w:val="hybridMultilevel"/>
+    <w:tmpl w:val="F222AA80"/>
+    <w:lvl w:ilvl="0" w:tplc="55CA9CC0">
+      <w:start w:val="1"/>
+      <w:numFmt w:val="bullet"/>
+      <w:lvlText w:val=""/>
+      <w:lvlJc w:val="left"/>
+      <w:pPr>
+        <w:ind w:left="720" w:hanging="360"/>
+      </w:pPr>
+      <w:rPr>
+        <w:rFonts w:ascii="Symbol" w:hAnsi="Symbol" w:hint="default"/>
+      </w:rPr>
+    </w:lvl>
+    <w:lvl w:ilvl="1" w:tplc="08130003" w:tentative="1">
+      <w:start w:val="1"/>
+      <w:numFmt w:val="bullet"/>
+      <w:lvlText w:val="o"/>
+      <w:lvlJc w:val="left"/>
+      <w:pPr>
+        <w:ind w:left="1440" w:hanging="360"/>
+      </w:pPr>
+      <w:rPr>
+        <w:rFonts w:ascii="Courier New" w:hAnsi="Courier New" w:cs="Courier New" w:hint="default"/>
+      </w:rPr>
+    </w:lvl>
+    <w:lvl w:ilvl="2" w:tplc="08130005" w:tentative="1">
+      <w:start w:val="1"/>
+      <w:numFmt w:val="bullet"/>
+      <w:lvlText w:val=""/>
+      <w:lvlJc w:val="left"/>
+      <w:pPr>
+        <w:ind w:left="2160" w:hanging="360"/>
+      </w:pPr>
+      <w:rPr>
+        <w:rFonts w:ascii="Wingdings" w:hAnsi="Wingdings" w:hint="default"/>
+      </w:rPr>
+    </w:lvl>
+    <w:lvl w:ilvl="3" w:tplc="08130001" w:tentative="1">
+      <w:start w:val="1"/>
+      <w:numFmt w:val="bullet"/>
+      <w:lvlText w:val=""/>
+      <w:lvlJc w:val="left"/>
+      <w:pPr>
+        <w:ind w:left="2880" w:hanging="360"/>
+      </w:pPr>
+      <w:rPr>
+        <w:rFonts w:ascii="Symbol" w:hAnsi="Symbol" w:hint="default"/>
+      </w:rPr>
+    </w:lvl>
+    <w:lvl w:ilvl="4" w:tplc="08130003" w:tentative="1">
+      <w:start w:val="1"/>
+      <w:numFmt w:val="bullet"/>
+      <w:lvlText w:val="o"/>
+      <w:lvlJc w:val="left"/>
+      <w:pPr>
+        <w:ind w:left="3600" w:hanging="360"/>
+      </w:pPr>
+      <w:rPr>
+        <w:rFonts w:ascii="Courier New" w:hAnsi="Courier New" w:cs="Courier New" w:hint="default"/>
+      </w:rPr>
+    </w:lvl>
+    <w:lvl w:ilvl="5" w:tplc="08130005" w:tentative="1">
+      <w:start w:val="1"/>
+      <w:numFmt w:val="bullet"/>
+      <w:lvlText w:val=""/>
+      <w:lvlJc w:val="left"/>
+      <w:pPr>
+        <w:ind w:left="4320" w:hanging="360"/>
+      </w:pPr>
+      <w:rPr>
+        <w:rFonts w:ascii="Wingdings" w:hAnsi="Wingdings" w:hint="default"/>
+      </w:rPr>
+    </w:lvl>
+    <w:lvl w:ilvl="6" w:tplc="08130001" w:tentative="1">
+      <w:start w:val="1"/>
+      <w:numFmt w:val="bullet"/>
+      <w:lvlText w:val=""/>
+      <w:lvlJc w:val="left"/>
+      <w:pPr>
+        <w:ind w:left="5040" w:hanging="360"/>
+      </w:pPr>
+      <w:rPr>
+        <w:rFonts w:ascii="Symbol" w:hAnsi="Symbol" w:hint="default"/>
+      </w:rPr>
+    </w:lvl>
+    <w:lvl w:ilvl="7" w:tplc="08130003" w:tentative="1">
+      <w:start w:val="1"/>
+      <w:numFmt w:val="bullet"/>
+      <w:lvlText w:val="o"/>
+      <w:lvlJc w:val="left"/>
+      <w:pPr>
+        <w:ind w:left="5760" w:hanging="360"/>
+      </w:pPr>
+      <w:rPr>
+        <w:rFonts w:ascii="Courier New" w:hAnsi="Courier New" w:cs="Courier New" w:hint="default"/>
+      </w:rPr>
+    </w:lvl>
+    <w:lvl w:ilvl="8" w:tplc="08130005" w:tentative="1">
+      <w:start w:val="1"/>
+      <w:numFmt w:val="bullet"/>
+      <w:lvlText w:val=""/>
+      <w:lvlJc w:val="left"/>
+      <w:pPr>
+        <w:ind w:left="6480" w:hanging="360"/>
+      </w:pPr>
+      <w:rPr>
+        <w:rFonts w:ascii="Wingdings" w:hAnsi="Wingdings" w:hint="default"/>
+      </w:rPr>
+    </w:lvl>
+  </w:abstractNum>
+  <w:abstractNum w:abstractNumId="1">
     <w:nsid w:val="02FE0C1F"/>
     <w:multiLevelType w:val="hybridMultilevel"/>
     <w:tmpl w:val="567C5DF8"/>
@@ -3133,7 +3460,7 @@
       </w:rPr>
     </w:lvl>
   </w:abstractNum>
-  <w:abstractNum w:abstractNumId="1">
+  <w:abstractNum w:abstractNumId="2">
     <w:nsid w:val="1B0E0EE4"/>
     <w:multiLevelType w:val="hybridMultilevel"/>
     <w:tmpl w:val="A172363E"/>
@@ -3245,7 +3572,233 @@
       </w:rPr>
     </w:lvl>
   </w:abstractNum>
-  <w:abstractNum w:abstractNumId="2">
+  <w:abstractNum w:abstractNumId="3">
+    <w:nsid w:val="1CC74062"/>
+    <w:multiLevelType w:val="hybridMultilevel"/>
+    <w:tmpl w:val="59349836"/>
+    <w:lvl w:ilvl="0" w:tplc="55CA9CC0">
+      <w:start w:val="1"/>
+      <w:numFmt w:val="bullet"/>
+      <w:lvlText w:val=""/>
+      <w:lvlJc w:val="left"/>
+      <w:pPr>
+        <w:ind w:left="720" w:hanging="360"/>
+      </w:pPr>
+      <w:rPr>
+        <w:rFonts w:ascii="Symbol" w:hAnsi="Symbol" w:hint="default"/>
+      </w:rPr>
+    </w:lvl>
+    <w:lvl w:ilvl="1" w:tplc="08130003" w:tentative="1">
+      <w:start w:val="1"/>
+      <w:numFmt w:val="bullet"/>
+      <w:lvlText w:val="o"/>
+      <w:lvlJc w:val="left"/>
+      <w:pPr>
+        <w:ind w:left="1440" w:hanging="360"/>
+      </w:pPr>
+      <w:rPr>
+        <w:rFonts w:ascii="Courier New" w:hAnsi="Courier New" w:cs="Courier New" w:hint="default"/>
+      </w:rPr>
+    </w:lvl>
+    <w:lvl w:ilvl="2" w:tplc="08130005" w:tentative="1">
+      <w:start w:val="1"/>
+      <w:numFmt w:val="bullet"/>
+      <w:lvlText w:val=""/>
+      <w:lvlJc w:val="left"/>
+      <w:pPr>
+        <w:ind w:left="2160" w:hanging="360"/>
+      </w:pPr>
+      <w:rPr>
+        <w:rFonts w:ascii="Wingdings" w:hAnsi="Wingdings" w:hint="default"/>
+      </w:rPr>
+    </w:lvl>
+    <w:lvl w:ilvl="3" w:tplc="08130001" w:tentative="1">
+      <w:start w:val="1"/>
+      <w:numFmt w:val="bullet"/>
+      <w:lvlText w:val=""/>
+      <w:lvlJc w:val="left"/>
+      <w:pPr>
+        <w:ind w:left="2880" w:hanging="360"/>
+      </w:pPr>
+      <w:rPr>
+        <w:rFonts w:ascii="Symbol" w:hAnsi="Symbol" w:hint="default"/>
+      </w:rPr>
+    </w:lvl>
+    <w:lvl w:ilvl="4" w:tplc="08130003" w:tentative="1">
+      <w:start w:val="1"/>
+      <w:numFmt w:val="bullet"/>
+      <w:lvlText w:val="o"/>
+      <w:lvlJc w:val="left"/>
+      <w:pPr>
+        <w:ind w:left="3600" w:hanging="360"/>
+      </w:pPr>
+      <w:rPr>
+        <w:rFonts w:ascii="Courier New" w:hAnsi="Courier New" w:cs="Courier New" w:hint="default"/>
+      </w:rPr>
+    </w:lvl>
+    <w:lvl w:ilvl="5" w:tplc="08130005" w:tentative="1">
+      <w:start w:val="1"/>
+      <w:numFmt w:val="bullet"/>
+      <w:lvlText w:val=""/>
+      <w:lvlJc w:val="left"/>
+      <w:pPr>
+        <w:ind w:left="4320" w:hanging="360"/>
+      </w:pPr>
+      <w:rPr>
+        <w:rFonts w:ascii="Wingdings" w:hAnsi="Wingdings" w:hint="default"/>
+      </w:rPr>
+    </w:lvl>
+    <w:lvl w:ilvl="6" w:tplc="08130001" w:tentative="1">
+      <w:start w:val="1"/>
+      <w:numFmt w:val="bullet"/>
+      <w:lvlText w:val=""/>
+      <w:lvlJc w:val="left"/>
+      <w:pPr>
+        <w:ind w:left="5040" w:hanging="360"/>
+      </w:pPr>
+      <w:rPr>
+        <w:rFonts w:ascii="Symbol" w:hAnsi="Symbol" w:hint="default"/>
+      </w:rPr>
+    </w:lvl>
+    <w:lvl w:ilvl="7" w:tplc="08130003" w:tentative="1">
+      <w:start w:val="1"/>
+      <w:numFmt w:val="bullet"/>
+      <w:lvlText w:val="o"/>
+      <w:lvlJc w:val="left"/>
+      <w:pPr>
+        <w:ind w:left="5760" w:hanging="360"/>
+      </w:pPr>
+      <w:rPr>
+        <w:rFonts w:ascii="Courier New" w:hAnsi="Courier New" w:cs="Courier New" w:hint="default"/>
+      </w:rPr>
+    </w:lvl>
+    <w:lvl w:ilvl="8" w:tplc="08130005" w:tentative="1">
+      <w:start w:val="1"/>
+      <w:numFmt w:val="bullet"/>
+      <w:lvlText w:val=""/>
+      <w:lvlJc w:val="left"/>
+      <w:pPr>
+        <w:ind w:left="6480" w:hanging="360"/>
+      </w:pPr>
+      <w:rPr>
+        <w:rFonts w:ascii="Wingdings" w:hAnsi="Wingdings" w:hint="default"/>
+      </w:rPr>
+    </w:lvl>
+  </w:abstractNum>
+  <w:abstractNum w:abstractNumId="4">
+    <w:nsid w:val="1EC93942"/>
+    <w:multiLevelType w:val="hybridMultilevel"/>
+    <w:tmpl w:val="B9324E82"/>
+    <w:lvl w:ilvl="0" w:tplc="55CA9CC0">
+      <w:start w:val="1"/>
+      <w:numFmt w:val="bullet"/>
+      <w:lvlText w:val=""/>
+      <w:lvlJc w:val="left"/>
+      <w:pPr>
+        <w:ind w:left="720" w:hanging="360"/>
+      </w:pPr>
+      <w:rPr>
+        <w:rFonts w:ascii="Symbol" w:hAnsi="Symbol" w:hint="default"/>
+      </w:rPr>
+    </w:lvl>
+    <w:lvl w:ilvl="1" w:tplc="08130003" w:tentative="1">
+      <w:start w:val="1"/>
+      <w:numFmt w:val="bullet"/>
+      <w:lvlText w:val="o"/>
+      <w:lvlJc w:val="left"/>
+      <w:pPr>
+        <w:ind w:left="1440" w:hanging="360"/>
+      </w:pPr>
+      <w:rPr>
+        <w:rFonts w:ascii="Courier New" w:hAnsi="Courier New" w:cs="Courier New" w:hint="default"/>
+      </w:rPr>
+    </w:lvl>
+    <w:lvl w:ilvl="2" w:tplc="08130005" w:tentative="1">
+      <w:start w:val="1"/>
+      <w:numFmt w:val="bullet"/>
+      <w:lvlText w:val=""/>
+      <w:lvlJc w:val="left"/>
+      <w:pPr>
+        <w:ind w:left="2160" w:hanging="360"/>
+      </w:pPr>
+      <w:rPr>
+        <w:rFonts w:ascii="Wingdings" w:hAnsi="Wingdings" w:hint="default"/>
+      </w:rPr>
+    </w:lvl>
+    <w:lvl w:ilvl="3" w:tplc="08130001" w:tentative="1">
+      <w:start w:val="1"/>
+      <w:numFmt w:val="bullet"/>
+      <w:lvlText w:val=""/>
+      <w:lvlJc w:val="left"/>
+      <w:pPr>
+        <w:ind w:left="2880" w:hanging="360"/>
+      </w:pPr>
+      <w:rPr>
+        <w:rFonts w:ascii="Symbol" w:hAnsi="Symbol" w:hint="default"/>
+      </w:rPr>
+    </w:lvl>
+    <w:lvl w:ilvl="4" w:tplc="08130003" w:tentative="1">
+      <w:start w:val="1"/>
+      <w:numFmt w:val="bullet"/>
+      <w:lvlText w:val="o"/>
+      <w:lvlJc w:val="left"/>
+      <w:pPr>
+        <w:ind w:left="3600" w:hanging="360"/>
+      </w:pPr>
+      <w:rPr>
+        <w:rFonts w:ascii="Courier New" w:hAnsi="Courier New" w:cs="Courier New" w:hint="default"/>
+      </w:rPr>
+    </w:lvl>
+    <w:lvl w:ilvl="5" w:tplc="08130005" w:tentative="1">
+      <w:start w:val="1"/>
+      <w:numFmt w:val="bullet"/>
+      <w:lvlText w:val=""/>
+      <w:lvlJc w:val="left"/>
+      <w:pPr>
+        <w:ind w:left="4320" w:hanging="360"/>
+      </w:pPr>
+      <w:rPr>
+        <w:rFonts w:ascii="Wingdings" w:hAnsi="Wingdings" w:hint="default"/>
+      </w:rPr>
+    </w:lvl>
+    <w:lvl w:ilvl="6" w:tplc="08130001" w:tentative="1">
+      <w:start w:val="1"/>
+      <w:numFmt w:val="bullet"/>
+      <w:lvlText w:val=""/>
+      <w:lvlJc w:val="left"/>
+      <w:pPr>
+        <w:ind w:left="5040" w:hanging="360"/>
+      </w:pPr>
+      <w:rPr>
+        <w:rFonts w:ascii="Symbol" w:hAnsi="Symbol" w:hint="default"/>
+      </w:rPr>
+    </w:lvl>
+    <w:lvl w:ilvl="7" w:tplc="08130003" w:tentative="1">
+      <w:start w:val="1"/>
+      <w:numFmt w:val="bullet"/>
+      <w:lvlText w:val="o"/>
+      <w:lvlJc w:val="left"/>
+      <w:pPr>
+        <w:ind w:left="5760" w:hanging="360"/>
+      </w:pPr>
+      <w:rPr>
+        <w:rFonts w:ascii="Courier New" w:hAnsi="Courier New" w:cs="Courier New" w:hint="default"/>
+      </w:rPr>
+    </w:lvl>
+    <w:lvl w:ilvl="8" w:tplc="08130005" w:tentative="1">
+      <w:start w:val="1"/>
+      <w:numFmt w:val="bullet"/>
+      <w:lvlText w:val=""/>
+      <w:lvlJc w:val="left"/>
+      <w:pPr>
+        <w:ind w:left="6480" w:hanging="360"/>
+      </w:pPr>
+      <w:rPr>
+        <w:rFonts w:ascii="Wingdings" w:hAnsi="Wingdings" w:hint="default"/>
+      </w:rPr>
+    </w:lvl>
+  </w:abstractNum>
+  <w:abstractNum w:abstractNumId="5">
     <w:nsid w:val="21FA2D7D"/>
     <w:multiLevelType w:val="hybridMultilevel"/>
     <w:tmpl w:val="9F18D79E"/>
@@ -3357,7 +3910,7 @@
       </w:rPr>
     </w:lvl>
   </w:abstractNum>
-  <w:abstractNum w:abstractNumId="3">
+  <w:abstractNum w:abstractNumId="6">
     <w:nsid w:val="27385809"/>
     <w:multiLevelType w:val="hybridMultilevel"/>
     <w:tmpl w:val="3536A1FC"/>
@@ -3470,7 +4023,7 @@
       </w:rPr>
     </w:lvl>
   </w:abstractNum>
-  <w:abstractNum w:abstractNumId="4">
+  <w:abstractNum w:abstractNumId="7">
     <w:nsid w:val="6AAE65EC"/>
     <w:multiLevelType w:val="hybridMultilevel"/>
     <w:tmpl w:val="97FC0A70"/>
@@ -3583,7 +4136,120 @@
       </w:rPr>
     </w:lvl>
   </w:abstractNum>
-  <w:abstractNum w:abstractNumId="5">
+  <w:abstractNum w:abstractNumId="8">
+    <w:nsid w:val="7DBF4A92"/>
+    <w:multiLevelType w:val="hybridMultilevel"/>
+    <w:tmpl w:val="F8905DCC"/>
+    <w:lvl w:ilvl="0" w:tplc="55CA9CC0">
+      <w:start w:val="1"/>
+      <w:numFmt w:val="bullet"/>
+      <w:lvlText w:val=""/>
+      <w:lvlJc w:val="left"/>
+      <w:pPr>
+        <w:ind w:left="720" w:hanging="360"/>
+      </w:pPr>
+      <w:rPr>
+        <w:rFonts w:ascii="Symbol" w:hAnsi="Symbol" w:hint="default"/>
+      </w:rPr>
+    </w:lvl>
+    <w:lvl w:ilvl="1" w:tplc="08130003" w:tentative="1">
+      <w:start w:val="1"/>
+      <w:numFmt w:val="bullet"/>
+      <w:lvlText w:val="o"/>
+      <w:lvlJc w:val="left"/>
+      <w:pPr>
+        <w:ind w:left="1440" w:hanging="360"/>
+      </w:pPr>
+      <w:rPr>
+        <w:rFonts w:ascii="Courier New" w:hAnsi="Courier New" w:cs="Courier New" w:hint="default"/>
+      </w:rPr>
+    </w:lvl>
+    <w:lvl w:ilvl="2" w:tplc="08130005" w:tentative="1">
+      <w:start w:val="1"/>
+      <w:numFmt w:val="bullet"/>
+      <w:lvlText w:val=""/>
+      <w:lvlJc w:val="left"/>
+      <w:pPr>
+        <w:ind w:left="2160" w:hanging="360"/>
+      </w:pPr>
+      <w:rPr>
+        <w:rFonts w:ascii="Wingdings" w:hAnsi="Wingdings" w:hint="default"/>
+      </w:rPr>
+    </w:lvl>
+    <w:lvl w:ilvl="3" w:tplc="08130001" w:tentative="1">
+      <w:start w:val="1"/>
+      <w:numFmt w:val="bullet"/>
+      <w:lvlText w:val=""/>
+      <w:lvlJc w:val="left"/>
+      <w:pPr>
+        <w:ind w:left="2880" w:hanging="360"/>
+      </w:pPr>
+      <w:rPr>
+        <w:rFonts w:ascii="Symbol" w:hAnsi="Symbol" w:hint="default"/>
+      </w:rPr>
+    </w:lvl>
+    <w:lvl w:ilvl="4" w:tplc="08130003" w:tentative="1">
+      <w:start w:val="1"/>
+      <w:numFmt w:val="bullet"/>
+      <w:lvlText w:val="o"/>
+      <w:lvlJc w:val="left"/>
+      <w:pPr>
+        <w:ind w:left="3600" w:hanging="360"/>
+      </w:pPr>
+      <w:rPr>
+        <w:rFonts w:ascii="Courier New" w:hAnsi="Courier New" w:cs="Courier New" w:hint="default"/>
+      </w:rPr>
+    </w:lvl>
+    <w:lvl w:ilvl="5" w:tplc="08130005" w:tentative="1">
+      <w:start w:val="1"/>
+      <w:numFmt w:val="bullet"/>
+      <w:lvlText w:val=""/>
+      <w:lvlJc w:val="left"/>
+      <w:pPr>
+        <w:ind w:left="4320" w:hanging="360"/>
+      </w:pPr>
+      <w:rPr>
+        <w:rFonts w:ascii="Wingdings" w:hAnsi="Wingdings" w:hint="default"/>
+      </w:rPr>
+    </w:lvl>
+    <w:lvl w:ilvl="6" w:tplc="08130001" w:tentative="1">
+      <w:start w:val="1"/>
+      <w:numFmt w:val="bullet"/>
+      <w:lvlText w:val=""/>
+      <w:lvlJc w:val="left"/>
+      <w:pPr>
+        <w:ind w:left="5040" w:hanging="360"/>
+      </w:pPr>
+      <w:rPr>
+        <w:rFonts w:ascii="Symbol" w:hAnsi="Symbol" w:hint="default"/>
+      </w:rPr>
+    </w:lvl>
+    <w:lvl w:ilvl="7" w:tplc="08130003" w:tentative="1">
+      <w:start w:val="1"/>
+      <w:numFmt w:val="bullet"/>
+      <w:lvlText w:val="o"/>
+      <w:lvlJc w:val="left"/>
+      <w:pPr>
+        <w:ind w:left="5760" w:hanging="360"/>
+      </w:pPr>
+      <w:rPr>
+        <w:rFonts w:ascii="Courier New" w:hAnsi="Courier New" w:cs="Courier New" w:hint="default"/>
+      </w:rPr>
+    </w:lvl>
+    <w:lvl w:ilvl="8" w:tplc="08130005" w:tentative="1">
+      <w:start w:val="1"/>
+      <w:numFmt w:val="bullet"/>
+      <w:lvlText w:val=""/>
+      <w:lvlJc w:val="left"/>
+      <w:pPr>
+        <w:ind w:left="6480" w:hanging="360"/>
+      </w:pPr>
+      <w:rPr>
+        <w:rFonts w:ascii="Wingdings" w:hAnsi="Wingdings" w:hint="default"/>
+      </w:rPr>
+    </w:lvl>
+  </w:abstractNum>
+  <w:abstractNum w:abstractNumId="9">
     <w:nsid w:val="7DED3ACF"/>
     <w:multiLevelType w:val="hybridMultilevel"/>
     <w:tmpl w:val="94DC3C2E"/>
@@ -3696,7 +4362,7 @@
       </w:rPr>
     </w:lvl>
   </w:abstractNum>
-  <w:abstractNum w:abstractNumId="6">
+  <w:abstractNum w:abstractNumId="10">
     <w:nsid w:val="7F60628D"/>
     <w:multiLevelType w:val="hybridMultilevel"/>
     <w:tmpl w:val="064C0AAC"/>
@@ -3810,31 +4476,43 @@
     </w:lvl>
   </w:abstractNum>
   <w:num w:numId="1">
+    <w:abstractNumId w:val="5"/>
+  </w:num>
+  <w:num w:numId="2">
+    <w:abstractNumId w:val="6"/>
+  </w:num>
+  <w:num w:numId="3">
+    <w:abstractNumId w:val="7"/>
+  </w:num>
+  <w:num w:numId="4">
+    <w:abstractNumId w:val="10"/>
+  </w:num>
+  <w:num w:numId="5">
+    <w:abstractNumId w:val="1"/>
+  </w:num>
+  <w:num w:numId="6">
+    <w:abstractNumId w:val="9"/>
+  </w:num>
+  <w:num w:numId="7">
     <w:abstractNumId w:val="2"/>
   </w:num>
-  <w:num w:numId="2">
+  <w:num w:numId="8">
     <w:abstractNumId w:val="3"/>
   </w:num>
-  <w:num w:numId="3">
-    <w:abstractNumId w:val="4"/>
+  <w:num w:numId="9">
+    <w:abstractNumId w:val="8"/>
   </w:num>
-  <w:num w:numId="4">
-    <w:abstractNumId w:val="6"/>
-  </w:num>
-  <w:num w:numId="5">
+  <w:num w:numId="10">
     <w:abstractNumId w:val="0"/>
   </w:num>
-  <w:num w:numId="6">
-    <w:abstractNumId w:val="5"/>
-  </w:num>
-  <w:num w:numId="7">
-    <w:abstractNumId w:val="1"/>
+  <w:num w:numId="11">
+    <w:abstractNumId w:val="4"/>
   </w:num>
 </w:numbering>
 </file>
 
 <file path=word/styles.xml><?xml version="1.0" encoding="utf-8"?>
-<w:styles xmlns:r="http://schemas.openxmlformats.org/officeDocument/2006/relationships" xmlns:w="http://schemas.openxmlformats.org/wordprocessingml/2006/main">
+<w:styles xmlns:mc="http://schemas.openxmlformats.org/markup-compatibility/2006" xmlns:r="http://schemas.openxmlformats.org/officeDocument/2006/relationships" xmlns:w="http://schemas.openxmlformats.org/wordprocessingml/2006/main" xmlns:w14="http://schemas.microsoft.com/office/word/2010/wordml" xmlns:w15="http://schemas.microsoft.com/office/word/2012/wordml" mc:Ignorable="w14 w15">
   <w:docDefaults>
     <w:rPrDefault>
       <w:rPr>
@@ -3850,155 +4528,389 @@
       </w:pPr>
     </w:pPrDefault>
   </w:docDefaults>
-  <w:latentStyles w:defLockedState="0" w:defUIPriority="99" w:defSemiHidden="1" w:defUnhideWhenUsed="1" w:defQFormat="0" w:count="267">
-    <w:lsdException w:name="Normal" w:semiHidden="0" w:uiPriority="0" w:unhideWhenUsed="0" w:qFormat="1"/>
-    <w:lsdException w:name="heading 1" w:semiHidden="0" w:uiPriority="9" w:unhideWhenUsed="0" w:qFormat="1"/>
-    <w:lsdException w:name="heading 2" w:uiPriority="9" w:qFormat="1"/>
-    <w:lsdException w:name="heading 3" w:uiPriority="9" w:qFormat="1"/>
-    <w:lsdException w:name="heading 4" w:uiPriority="9" w:qFormat="1"/>
-    <w:lsdException w:name="heading 5" w:uiPriority="9" w:qFormat="1"/>
-    <w:lsdException w:name="heading 6" w:uiPriority="9" w:qFormat="1"/>
-    <w:lsdException w:name="heading 7" w:uiPriority="9" w:qFormat="1"/>
-    <w:lsdException w:name="heading 8" w:uiPriority="9" w:qFormat="1"/>
-    <w:lsdException w:name="heading 9" w:uiPriority="9" w:qFormat="1"/>
-    <w:lsdException w:name="toc 1" w:uiPriority="39"/>
-    <w:lsdException w:name="toc 2" w:uiPriority="39"/>
-    <w:lsdException w:name="toc 3" w:uiPriority="39"/>
-    <w:lsdException w:name="toc 4" w:uiPriority="39"/>
-    <w:lsdException w:name="toc 5" w:uiPriority="39"/>
-    <w:lsdException w:name="toc 6" w:uiPriority="39"/>
-    <w:lsdException w:name="toc 7" w:uiPriority="39"/>
-    <w:lsdException w:name="toc 8" w:uiPriority="39"/>
-    <w:lsdException w:name="toc 9" w:uiPriority="39"/>
-    <w:lsdException w:name="caption" w:uiPriority="35" w:qFormat="1"/>
-    <w:lsdException w:name="Title" w:semiHidden="0" w:uiPriority="10" w:unhideWhenUsed="0" w:qFormat="1"/>
-    <w:lsdException w:name="Default Paragraph Font" w:uiPriority="1"/>
-    <w:lsdException w:name="Subtitle" w:semiHidden="0" w:uiPriority="11" w:unhideWhenUsed="0" w:qFormat="1"/>
-    <w:lsdException w:name="Strong" w:semiHidden="0" w:uiPriority="22" w:unhideWhenUsed="0" w:qFormat="1"/>
-    <w:lsdException w:name="Emphasis" w:semiHidden="0" w:uiPriority="20" w:unhideWhenUsed="0" w:qFormat="1"/>
-    <w:lsdException w:name="Table Grid" w:semiHidden="0" w:uiPriority="39" w:unhideWhenUsed="0"/>
-    <w:lsdException w:name="Placeholder Text" w:unhideWhenUsed="0"/>
-    <w:lsdException w:name="No Spacing" w:semiHidden="0" w:uiPriority="1" w:unhideWhenUsed="0" w:qFormat="1"/>
-    <w:lsdException w:name="Light Shading" w:semiHidden="0" w:uiPriority="60" w:unhideWhenUsed="0"/>
-    <w:lsdException w:name="Light List" w:semiHidden="0" w:uiPriority="61" w:unhideWhenUsed="0"/>
-    <w:lsdException w:name="Light Grid" w:semiHidden="0" w:uiPriority="62" w:unhideWhenUsed="0"/>
-    <w:lsdException w:name="Medium Shading 1" w:semiHidden="0" w:uiPriority="63" w:unhideWhenUsed="0"/>
-    <w:lsdException w:name="Medium Shading 2" w:semiHidden="0" w:uiPriority="64" w:unhideWhenUsed="0"/>
-    <w:lsdException w:name="Medium List 1" w:semiHidden="0" w:uiPriority="65" w:unhideWhenUsed="0"/>
-    <w:lsdException w:name="Medium List 2" w:semiHidden="0" w:uiPriority="66" w:unhideWhenUsed="0"/>
-    <w:lsdException w:name="Medium Grid 1" w:semiHidden="0" w:uiPriority="67" w:unhideWhenUsed="0"/>
-    <w:lsdException w:name="Medium Grid 2" w:semiHidden="0" w:uiPriority="68" w:unhideWhenUsed="0"/>
-    <w:lsdException w:name="Medium Grid 3" w:semiHidden="0" w:uiPriority="69" w:unhideWhenUsed="0"/>
-    <w:lsdException w:name="Dark List" w:semiHidden="0" w:uiPriority="70" w:unhideWhenUsed="0"/>
-    <w:lsdException w:name="Colorful Shading" w:semiHidden="0" w:uiPriority="71" w:unhideWhenUsed="0"/>
-    <w:lsdException w:name="Colorful List" w:semiHidden="0" w:uiPriority="72" w:unhideWhenUsed="0"/>
-    <w:lsdException w:name="Colorful Grid" w:semiHidden="0" w:uiPriority="73" w:unhideWhenUsed="0"/>
-    <w:lsdException w:name="Light Shading Accent 1" w:semiHidden="0" w:uiPriority="60" w:unhideWhenUsed="0"/>
-    <w:lsdException w:name="Light List Accent 1" w:semiHidden="0" w:uiPriority="61" w:unhideWhenUsed="0"/>
-    <w:lsdException w:name="Light Grid Accent 1" w:semiHidden="0" w:uiPriority="62" w:unhideWhenUsed="0"/>
-    <w:lsdException w:name="Medium Shading 1 Accent 1" w:semiHidden="0" w:uiPriority="63" w:unhideWhenUsed="0"/>
-    <w:lsdException w:name="Medium Shading 2 Accent 1" w:semiHidden="0" w:uiPriority="64" w:unhideWhenUsed="0"/>
-    <w:lsdException w:name="Medium List 1 Accent 1" w:semiHidden="0" w:uiPriority="65" w:unhideWhenUsed="0"/>
-    <w:lsdException w:name="Revision" w:unhideWhenUsed="0"/>
-    <w:lsdException w:name="List Paragraph" w:semiHidden="0" w:uiPriority="34" w:unhideWhenUsed="0" w:qFormat="1"/>
-    <w:lsdException w:name="Quote" w:semiHidden="0" w:uiPriority="29" w:unhideWhenUsed="0" w:qFormat="1"/>
-    <w:lsdException w:name="Intense Quote" w:semiHidden="0" w:uiPriority="30" w:unhideWhenUsed="0" w:qFormat="1"/>
-    <w:lsdException w:name="Medium List 2 Accent 1" w:semiHidden="0" w:uiPriority="66" w:unhideWhenUsed="0"/>
-    <w:lsdException w:name="Medium Grid 1 Accent 1" w:semiHidden="0" w:uiPriority="67" w:unhideWhenUsed="0"/>
-    <w:lsdException w:name="Medium Grid 2 Accent 1" w:semiHidden="0" w:uiPriority="68" w:unhideWhenUsed="0"/>
-    <w:lsdException w:name="Medium Grid 3 Accent 1" w:semiHidden="0" w:uiPriority="69" w:unhideWhenUsed="0"/>
-    <w:lsdException w:name="Dark List Accent 1" w:semiHidden="0" w:uiPriority="70" w:unhideWhenUsed="0"/>
-    <w:lsdException w:name="Colorful Shading Accent 1" w:semiHidden="0" w:uiPriority="71" w:unhideWhenUsed="0"/>
-    <w:lsdException w:name="Colorful List Accent 1" w:semiHidden="0" w:uiPriority="72" w:unhideWhenUsed="0"/>
-    <w:lsdException w:name="Colorful Grid Accent 1" w:semiHidden="0" w:uiPriority="73" w:unhideWhenUsed="0"/>
-    <w:lsdException w:name="Light Shading Accent 2" w:semiHidden="0" w:uiPriority="60" w:unhideWhenUsed="0"/>
-    <w:lsdException w:name="Light List Accent 2" w:semiHidden="0" w:uiPriority="61" w:unhideWhenUsed="0"/>
-    <w:lsdException w:name="Light Grid Accent 2" w:semiHidden="0" w:uiPriority="62" w:unhideWhenUsed="0"/>
-    <w:lsdException w:name="Medium Shading 1 Accent 2" w:semiHidden="0" w:uiPriority="63" w:unhideWhenUsed="0"/>
-    <w:lsdException w:name="Medium Shading 2 Accent 2" w:semiHidden="0" w:uiPriority="64" w:unhideWhenUsed="0"/>
-    <w:lsdException w:name="Medium List 1 Accent 2" w:semiHidden="0" w:uiPriority="65" w:unhideWhenUsed="0"/>
-    <w:lsdException w:name="Medium List 2 Accent 2" w:semiHidden="0" w:uiPriority="66" w:unhideWhenUsed="0"/>
-    <w:lsdException w:name="Medium Grid 1 Accent 2" w:semiHidden="0" w:uiPriority="67" w:unhideWhenUsed="0"/>
-    <w:lsdException w:name="Medium Grid 2 Accent 2" w:semiHidden="0" w:uiPriority="68" w:unhideWhenUsed="0"/>
-    <w:lsdException w:name="Medium Grid 3 Accent 2" w:semiHidden="0" w:uiPriority="69" w:unhideWhenUsed="0"/>
-    <w:lsdException w:name="Dark List Accent 2" w:semiHidden="0" w:uiPriority="70" w:unhideWhenUsed="0"/>
-    <w:lsdException w:name="Colorful Shading Accent 2" w:semiHidden="0" w:uiPriority="71" w:unhideWhenUsed="0"/>
-    <w:lsdException w:name="Colorful List Accent 2" w:semiHidden="0" w:uiPriority="72" w:unhideWhenUsed="0"/>
-    <w:lsdException w:name="Colorful Grid Accent 2" w:semiHidden="0" w:uiPriority="73" w:unhideWhenUsed="0"/>
-    <w:lsdException w:name="Light Shading Accent 3" w:semiHidden="0" w:uiPriority="60" w:unhideWhenUsed="0"/>
-    <w:lsdException w:name="Light List Accent 3" w:semiHidden="0" w:uiPriority="61" w:unhideWhenUsed="0"/>
-    <w:lsdException w:name="Light Grid Accent 3" w:semiHidden="0" w:uiPriority="62" w:unhideWhenUsed="0"/>
-    <w:lsdException w:name="Medium Shading 1 Accent 3" w:semiHidden="0" w:uiPriority="63" w:unhideWhenUsed="0"/>
-    <w:lsdException w:name="Medium Shading 2 Accent 3" w:semiHidden="0" w:uiPriority="64" w:unhideWhenUsed="0"/>
-    <w:lsdException w:name="Medium List 1 Accent 3" w:semiHidden="0" w:uiPriority="65" w:unhideWhenUsed="0"/>
-    <w:lsdException w:name="Medium List 2 Accent 3" w:semiHidden="0" w:uiPriority="66" w:unhideWhenUsed="0"/>
-    <w:lsdException w:name="Medium Grid 1 Accent 3" w:semiHidden="0" w:uiPriority="67" w:unhideWhenUsed="0"/>
-    <w:lsdException w:name="Medium Grid 2 Accent 3" w:semiHidden="0" w:uiPriority="68" w:unhideWhenUsed="0"/>
-    <w:lsdException w:name="Medium Grid 3 Accent 3" w:semiHidden="0" w:uiPriority="69" w:unhideWhenUsed="0"/>
-    <w:lsdException w:name="Dark List Accent 3" w:semiHidden="0" w:uiPriority="70" w:unhideWhenUsed="0"/>
-    <w:lsdException w:name="Colorful Shading Accent 3" w:semiHidden="0" w:uiPriority="71" w:unhideWhenUsed="0"/>
-    <w:lsdException w:name="Colorful List Accent 3" w:semiHidden="0" w:uiPriority="72" w:unhideWhenUsed="0"/>
-    <w:lsdException w:name="Colorful Grid Accent 3" w:semiHidden="0" w:uiPriority="73" w:unhideWhenUsed="0"/>
-    <w:lsdException w:name="Light Shading Accent 4" w:semiHidden="0" w:uiPriority="60" w:unhideWhenUsed="0"/>
-    <w:lsdException w:name="Light List Accent 4" w:semiHidden="0" w:uiPriority="61" w:unhideWhenUsed="0"/>
-    <w:lsdException w:name="Light Grid Accent 4" w:semiHidden="0" w:uiPriority="62" w:unhideWhenUsed="0"/>
-    <w:lsdException w:name="Medium Shading 1 Accent 4" w:semiHidden="0" w:uiPriority="63" w:unhideWhenUsed="0"/>
-    <w:lsdException w:name="Medium Shading 2 Accent 4" w:semiHidden="0" w:uiPriority="64" w:unhideWhenUsed="0"/>
-    <w:lsdException w:name="Medium List 1 Accent 4" w:semiHidden="0" w:uiPriority="65" w:unhideWhenUsed="0"/>
-    <w:lsdException w:name="Medium List 2 Accent 4" w:semiHidden="0" w:uiPriority="66" w:unhideWhenUsed="0"/>
-    <w:lsdException w:name="Medium Grid 1 Accent 4" w:semiHidden="0" w:uiPriority="67" w:unhideWhenUsed="0"/>
-    <w:lsdException w:name="Medium Grid 2 Accent 4" w:semiHidden="0" w:uiPriority="68" w:unhideWhenUsed="0"/>
-    <w:lsdException w:name="Medium Grid 3 Accent 4" w:semiHidden="0" w:uiPriority="69" w:unhideWhenUsed="0"/>
-    <w:lsdException w:name="Dark List Accent 4" w:semiHidden="0" w:uiPriority="70" w:unhideWhenUsed="0"/>
-    <w:lsdException w:name="Colorful Shading Accent 4" w:semiHidden="0" w:uiPriority="71" w:unhideWhenUsed="0"/>
-    <w:lsdException w:name="Colorful List Accent 4" w:semiHidden="0" w:uiPriority="72" w:unhideWhenUsed="0"/>
-    <w:lsdException w:name="Colorful Grid Accent 4" w:semiHidden="0" w:uiPriority="73" w:unhideWhenUsed="0"/>
-    <w:lsdException w:name="Light Shading Accent 5" w:semiHidden="0" w:uiPriority="60" w:unhideWhenUsed="0"/>
-    <w:lsdException w:name="Light List Accent 5" w:semiHidden="0" w:uiPriority="61" w:unhideWhenUsed="0"/>
-    <w:lsdException w:name="Light Grid Accent 5" w:semiHidden="0" w:uiPriority="62" w:unhideWhenUsed="0"/>
-    <w:lsdException w:name="Medium Shading 1 Accent 5" w:semiHidden="0" w:uiPriority="63" w:unhideWhenUsed="0"/>
-    <w:lsdException w:name="Medium Shading 2 Accent 5" w:semiHidden="0" w:uiPriority="64" w:unhideWhenUsed="0"/>
-    <w:lsdException w:name="Medium List 1 Accent 5" w:semiHidden="0" w:uiPriority="65" w:unhideWhenUsed="0"/>
-    <w:lsdException w:name="Medium List 2 Accent 5" w:semiHidden="0" w:uiPriority="66" w:unhideWhenUsed="0"/>
-    <w:lsdException w:name="Medium Grid 1 Accent 5" w:semiHidden="0" w:uiPriority="67" w:unhideWhenUsed="0"/>
-    <w:lsdException w:name="Medium Grid 2 Accent 5" w:semiHidden="0" w:uiPriority="68" w:unhideWhenUsed="0"/>
-    <w:lsdException w:name="Medium Grid 3 Accent 5" w:semiHidden="0" w:uiPriority="69" w:unhideWhenUsed="0"/>
-    <w:lsdException w:name="Dark List Accent 5" w:semiHidden="0" w:uiPriority="70" w:unhideWhenUsed="0"/>
-    <w:lsdException w:name="Colorful Shading Accent 5" w:semiHidden="0" w:uiPriority="71" w:unhideWhenUsed="0"/>
-    <w:lsdException w:name="Colorful List Accent 5" w:semiHidden="0" w:uiPriority="72" w:unhideWhenUsed="0"/>
-    <w:lsdException w:name="Colorful Grid Accent 5" w:semiHidden="0" w:uiPriority="73" w:unhideWhenUsed="0"/>
-    <w:lsdException w:name="Light Shading Accent 6" w:semiHidden="0" w:uiPriority="60" w:unhideWhenUsed="0"/>
-    <w:lsdException w:name="Light List Accent 6" w:semiHidden="0" w:uiPriority="61" w:unhideWhenUsed="0"/>
-    <w:lsdException w:name="Light Grid Accent 6" w:semiHidden="0" w:uiPriority="62" w:unhideWhenUsed="0"/>
-    <w:lsdException w:name="Medium Shading 1 Accent 6" w:semiHidden="0" w:uiPriority="63" w:unhideWhenUsed="0"/>
-    <w:lsdException w:name="Medium Shading 2 Accent 6" w:semiHidden="0" w:uiPriority="64" w:unhideWhenUsed="0"/>
-    <w:lsdException w:name="Medium List 1 Accent 6" w:semiHidden="0" w:uiPriority="65" w:unhideWhenUsed="0"/>
-    <w:lsdException w:name="Medium List 2 Accent 6" w:semiHidden="0" w:uiPriority="66" w:unhideWhenUsed="0"/>
-    <w:lsdException w:name="Medium Grid 1 Accent 6" w:semiHidden="0" w:uiPriority="67" w:unhideWhenUsed="0"/>
-    <w:lsdException w:name="Medium Grid 2 Accent 6" w:semiHidden="0" w:uiPriority="68" w:unhideWhenUsed="0"/>
-    <w:lsdException w:name="Medium Grid 3 Accent 6" w:semiHidden="0" w:uiPriority="69" w:unhideWhenUsed="0"/>
-    <w:lsdException w:name="Dark List Accent 6" w:semiHidden="0" w:uiPriority="70" w:unhideWhenUsed="0"/>
-    <w:lsdException w:name="Colorful Shading Accent 6" w:semiHidden="0" w:uiPriority="71" w:unhideWhenUsed="0"/>
-    <w:lsdException w:name="Colorful List Accent 6" w:semiHidden="0" w:uiPriority="72" w:unhideWhenUsed="0"/>
-    <w:lsdException w:name="Colorful Grid Accent 6" w:semiHidden="0" w:uiPriority="73" w:unhideWhenUsed="0"/>
-    <w:lsdException w:name="Subtle Emphasis" w:semiHidden="0" w:uiPriority="19" w:unhideWhenUsed="0" w:qFormat="1"/>
-    <w:lsdException w:name="Intense Emphasis" w:semiHidden="0" w:uiPriority="21" w:unhideWhenUsed="0" w:qFormat="1"/>
-    <w:lsdException w:name="Subtle Reference" w:semiHidden="0" w:uiPriority="31" w:unhideWhenUsed="0" w:qFormat="1"/>
-    <w:lsdException w:name="Intense Reference" w:semiHidden="0" w:uiPriority="32" w:unhideWhenUsed="0" w:qFormat="1"/>
-    <w:lsdException w:name="Book Title" w:semiHidden="0" w:uiPriority="33" w:unhideWhenUsed="0" w:qFormat="1"/>
-    <w:lsdException w:name="Bibliography" w:uiPriority="37"/>
-    <w:lsdException w:name="TOC Heading" w:uiPriority="39" w:qFormat="1"/>
+  <w:latentStyles w:defLockedState="0" w:defUIPriority="99" w:defSemiHidden="0" w:defUnhideWhenUsed="0" w:defQFormat="0" w:count="371">
+    <w:lsdException w:name="Normal" w:uiPriority="0" w:qFormat="1"/>
+    <w:lsdException w:name="heading 1" w:uiPriority="9" w:qFormat="1"/>
+    <w:lsdException w:name="heading 2" w:semiHidden="1" w:uiPriority="9" w:unhideWhenUsed="1" w:qFormat="1"/>
+    <w:lsdException w:name="heading 3" w:semiHidden="1" w:uiPriority="9" w:unhideWhenUsed="1" w:qFormat="1"/>
+    <w:lsdException w:name="heading 4" w:semiHidden="1" w:uiPriority="9" w:unhideWhenUsed="1" w:qFormat="1"/>
+    <w:lsdException w:name="heading 5" w:semiHidden="1" w:uiPriority="9" w:unhideWhenUsed="1" w:qFormat="1"/>
+    <w:lsdException w:name="heading 6" w:semiHidden="1" w:uiPriority="9" w:unhideWhenUsed="1" w:qFormat="1"/>
+    <w:lsdException w:name="heading 7" w:semiHidden="1" w:uiPriority="9" w:unhideWhenUsed="1" w:qFormat="1"/>
+    <w:lsdException w:name="heading 8" w:semiHidden="1" w:uiPriority="9" w:unhideWhenUsed="1" w:qFormat="1"/>
+    <w:lsdException w:name="heading 9" w:semiHidden="1" w:uiPriority="9" w:unhideWhenUsed="1" w:qFormat="1"/>
+    <w:lsdException w:name="index 1" w:semiHidden="1" w:unhideWhenUsed="1"/>
+    <w:lsdException w:name="index 2" w:semiHidden="1" w:unhideWhenUsed="1"/>
+    <w:lsdException w:name="index 3" w:semiHidden="1" w:unhideWhenUsed="1"/>
+    <w:lsdException w:name="index 4" w:semiHidden="1" w:unhideWhenUsed="1"/>
+    <w:lsdException w:name="index 5" w:semiHidden="1" w:unhideWhenUsed="1"/>
+    <w:lsdException w:name="index 6" w:semiHidden="1" w:unhideWhenUsed="1"/>
+    <w:lsdException w:name="index 7" w:semiHidden="1" w:unhideWhenUsed="1"/>
+    <w:lsdException w:name="index 8" w:semiHidden="1" w:unhideWhenUsed="1"/>
+    <w:lsdException w:name="index 9" w:semiHidden="1" w:unhideWhenUsed="1"/>
+    <w:lsdException w:name="toc 1" w:semiHidden="1" w:uiPriority="39" w:unhideWhenUsed="1"/>
+    <w:lsdException w:name="toc 2" w:semiHidden="1" w:uiPriority="39" w:unhideWhenUsed="1"/>
+    <w:lsdException w:name="toc 3" w:semiHidden="1" w:uiPriority="39" w:unhideWhenUsed="1"/>
+    <w:lsdException w:name="toc 4" w:semiHidden="1" w:uiPriority="39" w:unhideWhenUsed="1"/>
+    <w:lsdException w:name="toc 5" w:semiHidden="1" w:uiPriority="39" w:unhideWhenUsed="1"/>
+    <w:lsdException w:name="toc 6" w:semiHidden="1" w:uiPriority="39" w:unhideWhenUsed="1"/>
+    <w:lsdException w:name="toc 7" w:semiHidden="1" w:uiPriority="39" w:unhideWhenUsed="1"/>
+    <w:lsdException w:name="toc 8" w:semiHidden="1" w:uiPriority="39" w:unhideWhenUsed="1"/>
+    <w:lsdException w:name="toc 9" w:semiHidden="1" w:uiPriority="39" w:unhideWhenUsed="1"/>
+    <w:lsdException w:name="Normal Indent" w:semiHidden="1" w:unhideWhenUsed="1"/>
+    <w:lsdException w:name="footnote text" w:semiHidden="1" w:unhideWhenUsed="1"/>
+    <w:lsdException w:name="annotation text" w:semiHidden="1" w:unhideWhenUsed="1"/>
+    <w:lsdException w:name="header" w:semiHidden="1" w:unhideWhenUsed="1"/>
+    <w:lsdException w:name="footer" w:semiHidden="1" w:unhideWhenUsed="1"/>
+    <w:lsdException w:name="index heading" w:semiHidden="1" w:unhideWhenUsed="1"/>
+    <w:lsdException w:name="caption" w:semiHidden="1" w:uiPriority="35" w:unhideWhenUsed="1" w:qFormat="1"/>
+    <w:lsdException w:name="table of figures" w:semiHidden="1" w:unhideWhenUsed="1"/>
+    <w:lsdException w:name="envelope address" w:semiHidden="1" w:unhideWhenUsed="1"/>
+    <w:lsdException w:name="envelope return" w:semiHidden="1" w:unhideWhenUsed="1"/>
+    <w:lsdException w:name="footnote reference" w:semiHidden="1" w:unhideWhenUsed="1"/>
+    <w:lsdException w:name="annotation reference" w:semiHidden="1" w:unhideWhenUsed="1"/>
+    <w:lsdException w:name="line number" w:semiHidden="1" w:unhideWhenUsed="1"/>
+    <w:lsdException w:name="page number" w:semiHidden="1" w:unhideWhenUsed="1"/>
+    <w:lsdException w:name="endnote reference" w:semiHidden="1" w:unhideWhenUsed="1"/>
+    <w:lsdException w:name="endnote text" w:semiHidden="1" w:unhideWhenUsed="1"/>
+    <w:lsdException w:name="table of authorities" w:semiHidden="1" w:unhideWhenUsed="1"/>
+    <w:lsdException w:name="macro" w:semiHidden="1" w:unhideWhenUsed="1"/>
+    <w:lsdException w:name="toa heading" w:semiHidden="1" w:unhideWhenUsed="1"/>
+    <w:lsdException w:name="List" w:semiHidden="1" w:unhideWhenUsed="1"/>
+    <w:lsdException w:name="List Bullet" w:semiHidden="1" w:unhideWhenUsed="1"/>
+    <w:lsdException w:name="List Number" w:semiHidden="1" w:unhideWhenUsed="1"/>
+    <w:lsdException w:name="List 2" w:semiHidden="1" w:unhideWhenUsed="1"/>
+    <w:lsdException w:name="List 3" w:semiHidden="1" w:unhideWhenUsed="1"/>
+    <w:lsdException w:name="List 4" w:semiHidden="1" w:unhideWhenUsed="1"/>
+    <w:lsdException w:name="List 5" w:semiHidden="1" w:unhideWhenUsed="1"/>
+    <w:lsdException w:name="List Bullet 2" w:semiHidden="1" w:unhideWhenUsed="1"/>
+    <w:lsdException w:name="List Bullet 3" w:semiHidden="1" w:unhideWhenUsed="1"/>
+    <w:lsdException w:name="List Bullet 4" w:semiHidden="1" w:unhideWhenUsed="1"/>
+    <w:lsdException w:name="List Bullet 5" w:semiHidden="1" w:unhideWhenUsed="1"/>
+    <w:lsdException w:name="List Number 2" w:semiHidden="1" w:unhideWhenUsed="1"/>
+    <w:lsdException w:name="List Number 3" w:semiHidden="1" w:unhideWhenUsed="1"/>
+    <w:lsdException w:name="List Number 4" w:semiHidden="1" w:unhideWhenUsed="1"/>
+    <w:lsdException w:name="List Number 5" w:semiHidden="1" w:unhideWhenUsed="1"/>
+    <w:lsdException w:name="Title" w:uiPriority="10" w:qFormat="1"/>
+    <w:lsdException w:name="Closing" w:semiHidden="1" w:unhideWhenUsed="1"/>
+    <w:lsdException w:name="Signature" w:semiHidden="1" w:unhideWhenUsed="1"/>
+    <w:lsdException w:name="Default Paragraph Font" w:semiHidden="1" w:uiPriority="1" w:unhideWhenUsed="1"/>
+    <w:lsdException w:name="Body Text" w:semiHidden="1" w:unhideWhenUsed="1"/>
+    <w:lsdException w:name="Body Text Indent" w:semiHidden="1" w:unhideWhenUsed="1"/>
+    <w:lsdException w:name="List Continue" w:semiHidden="1" w:unhideWhenUsed="1"/>
+    <w:lsdException w:name="List Continue 2" w:semiHidden="1" w:unhideWhenUsed="1"/>
+    <w:lsdException w:name="List Continue 3" w:semiHidden="1" w:unhideWhenUsed="1"/>
+    <w:lsdException w:name="List Continue 4" w:semiHidden="1" w:unhideWhenUsed="1"/>
+    <w:lsdException w:name="List Continue 5" w:semiHidden="1" w:unhideWhenUsed="1"/>
+    <w:lsdException w:name="Message Header" w:semiHidden="1" w:unhideWhenUsed="1"/>
+    <w:lsdException w:name="Subtitle" w:uiPriority="11" w:qFormat="1"/>
+    <w:lsdException w:name="Salutation" w:semiHidden="1" w:unhideWhenUsed="1"/>
+    <w:lsdException w:name="Date" w:semiHidden="1" w:unhideWhenUsed="1"/>
+    <w:lsdException w:name="Body Text First Indent" w:semiHidden="1" w:unhideWhenUsed="1"/>
+    <w:lsdException w:name="Body Text First Indent 2" w:semiHidden="1" w:unhideWhenUsed="1"/>
+    <w:lsdException w:name="Note Heading" w:semiHidden="1" w:unhideWhenUsed="1"/>
+    <w:lsdException w:name="Body Text 2" w:semiHidden="1" w:unhideWhenUsed="1"/>
+    <w:lsdException w:name="Body Text 3" w:semiHidden="1" w:unhideWhenUsed="1"/>
+    <w:lsdException w:name="Body Text Indent 2" w:semiHidden="1" w:unhideWhenUsed="1"/>
+    <w:lsdException w:name="Body Text Indent 3" w:semiHidden="1" w:unhideWhenUsed="1"/>
+    <w:lsdException w:name="Block Text" w:semiHidden="1" w:unhideWhenUsed="1"/>
+    <w:lsdException w:name="Hyperlink" w:semiHidden="1" w:unhideWhenUsed="1"/>
+    <w:lsdException w:name="FollowedHyperlink" w:semiHidden="1" w:unhideWhenUsed="1"/>
+    <w:lsdException w:name="Strong" w:uiPriority="22" w:qFormat="1"/>
+    <w:lsdException w:name="Emphasis" w:uiPriority="20" w:qFormat="1"/>
+    <w:lsdException w:name="Document Map" w:semiHidden="1" w:unhideWhenUsed="1"/>
+    <w:lsdException w:name="Plain Text" w:semiHidden="1" w:unhideWhenUsed="1"/>
+    <w:lsdException w:name="E-mail Signature" w:semiHidden="1" w:unhideWhenUsed="1"/>
+    <w:lsdException w:name="HTML Top of Form" w:semiHidden="1" w:unhideWhenUsed="1"/>
+    <w:lsdException w:name="HTML Bottom of Form" w:semiHidden="1" w:unhideWhenUsed="1"/>
+    <w:lsdException w:name="Normal (Web)" w:semiHidden="1" w:unhideWhenUsed="1"/>
+    <w:lsdException w:name="HTML Acronym" w:semiHidden="1" w:unhideWhenUsed="1"/>
+    <w:lsdException w:name="HTML Address" w:semiHidden="1" w:unhideWhenUsed="1"/>
+    <w:lsdException w:name="HTML Cite" w:semiHidden="1" w:unhideWhenUsed="1"/>
+    <w:lsdException w:name="HTML Code" w:semiHidden="1" w:unhideWhenUsed="1"/>
+    <w:lsdException w:name="HTML Definition" w:semiHidden="1" w:unhideWhenUsed="1"/>
+    <w:lsdException w:name="HTML Keyboard" w:semiHidden="1" w:unhideWhenUsed="1"/>
+    <w:lsdException w:name="HTML Preformatted" w:semiHidden="1" w:unhideWhenUsed="1"/>
+    <w:lsdException w:name="HTML Sample" w:semiHidden="1" w:unhideWhenUsed="1"/>
+    <w:lsdException w:name="HTML Typewriter" w:semiHidden="1" w:unhideWhenUsed="1"/>
+    <w:lsdException w:name="HTML Variable" w:semiHidden="1" w:unhideWhenUsed="1"/>
+    <w:lsdException w:name="Normal Table" w:semiHidden="1" w:unhideWhenUsed="1"/>
+    <w:lsdException w:name="annotation subject" w:semiHidden="1" w:unhideWhenUsed="1"/>
+    <w:lsdException w:name="No List" w:semiHidden="1" w:unhideWhenUsed="1"/>
+    <w:lsdException w:name="Outline List 1" w:semiHidden="1" w:unhideWhenUsed="1"/>
+    <w:lsdException w:name="Outline List 2" w:semiHidden="1" w:unhideWhenUsed="1"/>
+    <w:lsdException w:name="Outline List 3" w:semiHidden="1" w:unhideWhenUsed="1"/>
+    <w:lsdException w:name="Table Simple 1" w:semiHidden="1" w:unhideWhenUsed="1"/>
+    <w:lsdException w:name="Table Simple 2" w:semiHidden="1" w:unhideWhenUsed="1"/>
+    <w:lsdException w:name="Table Simple 3" w:semiHidden="1" w:unhideWhenUsed="1"/>
+    <w:lsdException w:name="Table Classic 1" w:semiHidden="1" w:unhideWhenUsed="1"/>
+    <w:lsdException w:name="Table Classic 2" w:semiHidden="1" w:unhideWhenUsed="1"/>
+    <w:lsdException w:name="Table Classic 3" w:semiHidden="1" w:unhideWhenUsed="1"/>
+    <w:lsdException w:name="Table Classic 4" w:semiHidden="1" w:unhideWhenUsed="1"/>
+    <w:lsdException w:name="Table Colorful 1" w:semiHidden="1" w:unhideWhenUsed="1"/>
+    <w:lsdException w:name="Table Colorful 2" w:semiHidden="1" w:unhideWhenUsed="1"/>
+    <w:lsdException w:name="Table Colorful 3" w:semiHidden="1" w:unhideWhenUsed="1"/>
+    <w:lsdException w:name="Table Columns 1" w:semiHidden="1" w:unhideWhenUsed="1"/>
+    <w:lsdException w:name="Table Columns 2" w:semiHidden="1" w:unhideWhenUsed="1"/>
+    <w:lsdException w:name="Table Columns 3" w:semiHidden="1" w:unhideWhenUsed="1"/>
+    <w:lsdException w:name="Table Columns 4" w:semiHidden="1" w:unhideWhenUsed="1"/>
+    <w:lsdException w:name="Table Columns 5" w:semiHidden="1" w:unhideWhenUsed="1"/>
+    <w:lsdException w:name="Table Grid 1" w:semiHidden="1" w:unhideWhenUsed="1"/>
+    <w:lsdException w:name="Table Grid 2" w:semiHidden="1" w:unhideWhenUsed="1"/>
+    <w:lsdException w:name="Table Grid 3" w:semiHidden="1" w:unhideWhenUsed="1"/>
+    <w:lsdException w:name="Table Grid 4" w:semiHidden="1" w:unhideWhenUsed="1"/>
+    <w:lsdException w:name="Table Grid 5" w:semiHidden="1" w:unhideWhenUsed="1"/>
+    <w:lsdException w:name="Table Grid 6" w:semiHidden="1" w:unhideWhenUsed="1"/>
+    <w:lsdException w:name="Table Grid 7" w:semiHidden="1" w:unhideWhenUsed="1"/>
+    <w:lsdException w:name="Table Grid 8" w:semiHidden="1" w:unhideWhenUsed="1"/>
+    <w:lsdException w:name="Table List 1" w:semiHidden="1" w:unhideWhenUsed="1"/>
+    <w:lsdException w:name="Table List 2" w:semiHidden="1" w:unhideWhenUsed="1"/>
+    <w:lsdException w:name="Table List 3" w:semiHidden="1" w:unhideWhenUsed="1"/>
+    <w:lsdException w:name="Table List 4" w:semiHidden="1" w:unhideWhenUsed="1"/>
+    <w:lsdException w:name="Table List 5" w:semiHidden="1" w:unhideWhenUsed="1"/>
+    <w:lsdException w:name="Table List 6" w:semiHidden="1" w:unhideWhenUsed="1"/>
+    <w:lsdException w:name="Table List 7" w:semiHidden="1" w:unhideWhenUsed="1"/>
+    <w:lsdException w:name="Table List 8" w:semiHidden="1" w:unhideWhenUsed="1"/>
+    <w:lsdException w:name="Table 3D effects 1" w:semiHidden="1" w:unhideWhenUsed="1"/>
+    <w:lsdException w:name="Table 3D effects 2" w:semiHidden="1" w:unhideWhenUsed="1"/>
+    <w:lsdException w:name="Table 3D effects 3" w:semiHidden="1" w:unhideWhenUsed="1"/>
+    <w:lsdException w:name="Table Contemporary" w:semiHidden="1" w:unhideWhenUsed="1"/>
+    <w:lsdException w:name="Table Elegant" w:semiHidden="1" w:unhideWhenUsed="1"/>
+    <w:lsdException w:name="Table Professional" w:semiHidden="1" w:unhideWhenUsed="1"/>
+    <w:lsdException w:name="Table Subtle 1" w:semiHidden="1" w:unhideWhenUsed="1"/>
+    <w:lsdException w:name="Table Subtle 2" w:semiHidden="1" w:unhideWhenUsed="1"/>
+    <w:lsdException w:name="Table Web 1" w:semiHidden="1" w:unhideWhenUsed="1"/>
+    <w:lsdException w:name="Table Web 2" w:semiHidden="1" w:unhideWhenUsed="1"/>
+    <w:lsdException w:name="Table Web 3" w:semiHidden="1" w:unhideWhenUsed="1"/>
+    <w:lsdException w:name="Balloon Text" w:semiHidden="1" w:unhideWhenUsed="1"/>
+    <w:lsdException w:name="Table Grid" w:uiPriority="39"/>
+    <w:lsdException w:name="Table Theme" w:semiHidden="1" w:unhideWhenUsed="1"/>
+    <w:lsdException w:name="Placeholder Text" w:semiHidden="1"/>
+    <w:lsdException w:name="No Spacing" w:uiPriority="1" w:qFormat="1"/>
+    <w:lsdException w:name="Light Shading" w:uiPriority="60"/>
+    <w:lsdException w:name="Light List" w:uiPriority="61"/>
+    <w:lsdException w:name="Light Grid" w:uiPriority="62"/>
+    <w:lsdException w:name="Medium Shading 1" w:uiPriority="63"/>
+    <w:lsdException w:name="Medium Shading 2" w:uiPriority="64"/>
+    <w:lsdException w:name="Medium List 1" w:uiPriority="65"/>
+    <w:lsdException w:name="Medium List 2" w:uiPriority="66"/>
+    <w:lsdException w:name="Medium Grid 1" w:uiPriority="67"/>
+    <w:lsdException w:name="Medium Grid 2" w:uiPriority="68"/>
+    <w:lsdException w:name="Medium Grid 3" w:uiPriority="69"/>
+    <w:lsdException w:name="Dark List" w:uiPriority="70"/>
+    <w:lsdException w:name="Colorful Shading" w:uiPriority="71"/>
+    <w:lsdException w:name="Colorful List" w:uiPriority="72"/>
+    <w:lsdException w:name="Colorful Grid" w:uiPriority="73"/>
+    <w:lsdException w:name="Light Shading Accent 1" w:uiPriority="60"/>
+    <w:lsdException w:name="Light List Accent 1" w:uiPriority="61"/>
+    <w:lsdException w:name="Light Grid Accent 1" w:uiPriority="62"/>
+    <w:lsdException w:name="Medium Shading 1 Accent 1" w:uiPriority="63"/>
+    <w:lsdException w:name="Medium Shading 2 Accent 1" w:uiPriority="64"/>
+    <w:lsdException w:name="Medium List 1 Accent 1" w:uiPriority="65"/>
+    <w:lsdException w:name="Revision" w:semiHidden="1"/>
+    <w:lsdException w:name="List Paragraph" w:uiPriority="34" w:qFormat="1"/>
+    <w:lsdException w:name="Quote" w:uiPriority="29" w:qFormat="1"/>
+    <w:lsdException w:name="Intense Quote" w:uiPriority="30" w:qFormat="1"/>
+    <w:lsdException w:name="Medium List 2 Accent 1" w:uiPriority="66"/>
+    <w:lsdException w:name="Medium Grid 1 Accent 1" w:uiPriority="67"/>
+    <w:lsdException w:name="Medium Grid 2 Accent 1" w:uiPriority="68"/>
+    <w:lsdException w:name="Medium Grid 3 Accent 1" w:uiPriority="69"/>
+    <w:lsdException w:name="Dark List Accent 1" w:uiPriority="70"/>
+    <w:lsdException w:name="Colorful Shading Accent 1" w:uiPriority="71"/>
+    <w:lsdException w:name="Colorful List Accent 1" w:uiPriority="72"/>
+    <w:lsdException w:name="Colorful Grid Accent 1" w:uiPriority="73"/>
+    <w:lsdException w:name="Light Shading Accent 2" w:uiPriority="60"/>
+    <w:lsdException w:name="Light List Accent 2" w:uiPriority="61"/>
+    <w:lsdException w:name="Light Grid Accent 2" w:uiPriority="62"/>
+    <w:lsdException w:name="Medium Shading 1 Accent 2" w:uiPriority="63"/>
+    <w:lsdException w:name="Medium Shading 2 Accent 2" w:uiPriority="64"/>
+    <w:lsdException w:name="Medium List 1 Accent 2" w:uiPriority="65"/>
+    <w:lsdException w:name="Medium List 2 Accent 2" w:uiPriority="66"/>
+    <w:lsdException w:name="Medium Grid 1 Accent 2" w:uiPriority="67"/>
+    <w:lsdException w:name="Medium Grid 2 Accent 2" w:uiPriority="68"/>
+    <w:lsdException w:name="Medium Grid 3 Accent 2" w:uiPriority="69"/>
+    <w:lsdException w:name="Dark List Accent 2" w:uiPriority="70"/>
+    <w:lsdException w:name="Colorful Shading Accent 2" w:uiPriority="71"/>
+    <w:lsdException w:name="Colorful List Accent 2" w:uiPriority="72"/>
+    <w:lsdException w:name="Colorful Grid Accent 2" w:uiPriority="73"/>
+    <w:lsdException w:name="Light Shading Accent 3" w:uiPriority="60"/>
+    <w:lsdException w:name="Light List Accent 3" w:uiPriority="61"/>
+    <w:lsdException w:name="Light Grid Accent 3" w:uiPriority="62"/>
+    <w:lsdException w:name="Medium Shading 1 Accent 3" w:uiPriority="63"/>
+    <w:lsdException w:name="Medium Shading 2 Accent 3" w:uiPriority="64"/>
+    <w:lsdException w:name="Medium List 1 Accent 3" w:uiPriority="65"/>
+    <w:lsdException w:name="Medium List 2 Accent 3" w:uiPriority="66"/>
+    <w:lsdException w:name="Medium Grid 1 Accent 3" w:uiPriority="67"/>
+    <w:lsdException w:name="Medium Grid 2 Accent 3" w:uiPriority="68"/>
+    <w:lsdException w:name="Medium Grid 3 Accent 3" w:uiPriority="69"/>
+    <w:lsdException w:name="Dark List Accent 3" w:uiPriority="70"/>
+    <w:lsdException w:name="Colorful Shading Accent 3" w:uiPriority="71"/>
+    <w:lsdException w:name="Colorful List Accent 3" w:uiPriority="72"/>
+    <w:lsdException w:name="Colorful Grid Accent 3" w:uiPriority="73"/>
+    <w:lsdException w:name="Light Shading Accent 4" w:uiPriority="60"/>
+    <w:lsdException w:name="Light List Accent 4" w:uiPriority="61"/>
+    <w:lsdException w:name="Light Grid Accent 4" w:uiPriority="62"/>
+    <w:lsdException w:name="Medium Shading 1 Accent 4" w:uiPriority="63"/>
+    <w:lsdException w:name="Medium Shading 2 Accent 4" w:uiPriority="64"/>
+    <w:lsdException w:name="Medium List 1 Accent 4" w:uiPriority="65"/>
+    <w:lsdException w:name="Medium List 2 Accent 4" w:uiPriority="66"/>
+    <w:lsdException w:name="Medium Grid 1 Accent 4" w:uiPriority="67"/>
+    <w:lsdException w:name="Medium Grid 2 Accent 4" w:uiPriority="68"/>
+    <w:lsdException w:name="Medium Grid 3 Accent 4" w:uiPriority="69"/>
+    <w:lsdException w:name="Dark List Accent 4" w:uiPriority="70"/>
+    <w:lsdException w:name="Colorful Shading Accent 4" w:uiPriority="71"/>
+    <w:lsdException w:name="Colorful List Accent 4" w:uiPriority="72"/>
+    <w:lsdException w:name="Colorful Grid Accent 4" w:uiPriority="73"/>
+    <w:lsdException w:name="Light Shading Accent 5" w:uiPriority="60"/>
+    <w:lsdException w:name="Light List Accent 5" w:uiPriority="61"/>
+    <w:lsdException w:name="Light Grid Accent 5" w:uiPriority="62"/>
+    <w:lsdException w:name="Medium Shading 1 Accent 5" w:uiPriority="63"/>
+    <w:lsdException w:name="Medium Shading 2 Accent 5" w:uiPriority="64"/>
+    <w:lsdException w:name="Medium List 1 Accent 5" w:uiPriority="65"/>
+    <w:lsdException w:name="Medium List 2 Accent 5" w:uiPriority="66"/>
+    <w:lsdException w:name="Medium Grid 1 Accent 5" w:uiPriority="67"/>
+    <w:lsdException w:name="Medium Grid 2 Accent 5" w:uiPriority="68"/>
+    <w:lsdException w:name="Medium Grid 3 Accent 5" w:uiPriority="69"/>
+    <w:lsdException w:name="Dark List Accent 5" w:uiPriority="70"/>
+    <w:lsdException w:name="Colorful Shading Accent 5" w:uiPriority="71"/>
+    <w:lsdException w:name="Colorful List Accent 5" w:uiPriority="72"/>
+    <w:lsdException w:name="Colorful Grid Accent 5" w:uiPriority="73"/>
+    <w:lsdException w:name="Light Shading Accent 6" w:uiPriority="60"/>
+    <w:lsdException w:name="Light List Accent 6" w:uiPriority="61"/>
+    <w:lsdException w:name="Light Grid Accent 6" w:uiPriority="62"/>
+    <w:lsdException w:name="Medium Shading 1 Accent 6" w:uiPriority="63"/>
+    <w:lsdException w:name="Medium Shading 2 Accent 6" w:uiPriority="64"/>
+    <w:lsdException w:name="Medium List 1 Accent 6" w:uiPriority="65"/>
+    <w:lsdException w:name="Medium List 2 Accent 6" w:uiPriority="66"/>
+    <w:lsdException w:name="Medium Grid 1 Accent 6" w:uiPriority="67"/>
+    <w:lsdException w:name="Medium Grid 2 Accent 6" w:uiPriority="68"/>
+    <w:lsdException w:name="Medium Grid 3 Accent 6" w:uiPriority="69"/>
+    <w:lsdException w:name="Dark List Accent 6" w:uiPriority="70"/>
+    <w:lsdException w:name="Colorful Shading Accent 6" w:uiPriority="71"/>
+    <w:lsdException w:name="Colorful List Accent 6" w:uiPriority="72"/>
+    <w:lsdException w:name="Colorful Grid Accent 6" w:uiPriority="73"/>
+    <w:lsdException w:name="Subtle Emphasis" w:uiPriority="19" w:qFormat="1"/>
+    <w:lsdException w:name="Intense Emphasis" w:uiPriority="21" w:qFormat="1"/>
+    <w:lsdException w:name="Subtle Reference" w:uiPriority="31" w:qFormat="1"/>
+    <w:lsdException w:name="Intense Reference" w:uiPriority="32" w:qFormat="1"/>
+    <w:lsdException w:name="Book Title" w:uiPriority="33" w:qFormat="1"/>
+    <w:lsdException w:name="Bibliography" w:semiHidden="1" w:uiPriority="37" w:unhideWhenUsed="1"/>
+    <w:lsdException w:name="TOC Heading" w:semiHidden="1" w:uiPriority="39" w:unhideWhenUsed="1" w:qFormat="1"/>
+    <w:lsdException w:name="Plain Table 1" w:uiPriority="41"/>
+    <w:lsdException w:name="Plain Table 2" w:uiPriority="42"/>
+    <w:lsdException w:name="Plain Table 3" w:uiPriority="43"/>
+    <w:lsdException w:name="Plain Table 4" w:uiPriority="44"/>
+    <w:lsdException w:name="Plain Table 5" w:uiPriority="45"/>
+    <w:lsdException w:name="Grid Table Light" w:uiPriority="40"/>
+    <w:lsdException w:name="Grid Table 1 Light" w:uiPriority="46"/>
+    <w:lsdException w:name="Grid Table 2" w:uiPriority="47"/>
+    <w:lsdException w:name="Grid Table 3" w:uiPriority="48"/>
+    <w:lsdException w:name="Grid Table 4" w:uiPriority="49"/>
+    <w:lsdException w:name="Grid Table 5 Dark" w:uiPriority="50"/>
+    <w:lsdException w:name="Grid Table 6 Colorful" w:uiPriority="51"/>
+    <w:lsdException w:name="Grid Table 7 Colorful" w:uiPriority="52"/>
+    <w:lsdException w:name="Grid Table 1 Light Accent 1" w:uiPriority="46"/>
+    <w:lsdException w:name="Grid Table 2 Accent 1" w:uiPriority="47"/>
+    <w:lsdException w:name="Grid Table 3 Accent 1" w:uiPriority="48"/>
+    <w:lsdException w:name="Grid Table 4 Accent 1" w:uiPriority="49"/>
+    <w:lsdException w:name="Grid Table 5 Dark Accent 1" w:uiPriority="50"/>
+    <w:lsdException w:name="Grid Table 6 Colorful Accent 1" w:uiPriority="51"/>
+    <w:lsdException w:name="Grid Table 7 Colorful Accent 1" w:uiPriority="52"/>
+    <w:lsdException w:name="Grid Table 1 Light Accent 2" w:uiPriority="46"/>
+    <w:lsdException w:name="Grid Table 2 Accent 2" w:uiPriority="47"/>
+    <w:lsdException w:name="Grid Table 3 Accent 2" w:uiPriority="48"/>
+    <w:lsdException w:name="Grid Table 4 Accent 2" w:uiPriority="49"/>
+    <w:lsdException w:name="Grid Table 5 Dark Accent 2" w:uiPriority="50"/>
+    <w:lsdException w:name="Grid Table 6 Colorful Accent 2" w:uiPriority="51"/>
+    <w:lsdException w:name="Grid Table 7 Colorful Accent 2" w:uiPriority="52"/>
+    <w:lsdException w:name="Grid Table 1 Light Accent 3" w:uiPriority="46"/>
+    <w:lsdException w:name="Grid Table 2 Accent 3" w:uiPriority="47"/>
+    <w:lsdException w:name="Grid Table 3 Accent 3" w:uiPriority="48"/>
+    <w:lsdException w:name="Grid Table 4 Accent 3" w:uiPriority="49"/>
+    <w:lsdException w:name="Grid Table 5 Dark Accent 3" w:uiPriority="50"/>
+    <w:lsdException w:name="Grid Table 6 Colorful Accent 3" w:uiPriority="51"/>
+    <w:lsdException w:name="Grid Table 7 Colorful Accent 3" w:uiPriority="52"/>
+    <w:lsdException w:name="Grid Table 1 Light Accent 4" w:uiPriority="46"/>
+    <w:lsdException w:name="Grid Table 2 Accent 4" w:uiPriority="47"/>
+    <w:lsdException w:name="Grid Table 3 Accent 4" w:uiPriority="48"/>
+    <w:lsdException w:name="Grid Table 4 Accent 4" w:uiPriority="49"/>
+    <w:lsdException w:name="Grid Table 5 Dark Accent 4" w:uiPriority="50"/>
+    <w:lsdException w:name="Grid Table 6 Colorful Accent 4" w:uiPriority="51"/>
+    <w:lsdException w:name="Grid Table 7 Colorful Accent 4" w:uiPriority="52"/>
+    <w:lsdException w:name="Grid Table 1 Light Accent 5" w:uiPriority="46"/>
+    <w:lsdException w:name="Grid Table 2 Accent 5" w:uiPriority="47"/>
+    <w:lsdException w:name="Grid Table 3 Accent 5" w:uiPriority="48"/>
+    <w:lsdException w:name="Grid Table 4 Accent 5" w:uiPriority="49"/>
+    <w:lsdException w:name="Grid Table 5 Dark Accent 5" w:uiPriority="50"/>
+    <w:lsdException w:name="Grid Table 6 Colorful Accent 5" w:uiPriority="51"/>
+    <w:lsdException w:name="Grid Table 7 Colorful Accent 5" w:uiPriority="52"/>
+    <w:lsdException w:name="Grid Table 1 Light Accent 6" w:uiPriority="46"/>
+    <w:lsdException w:name="Grid Table 2 Accent 6" w:uiPriority="47"/>
+    <w:lsdException w:name="Grid Table 3 Accent 6" w:uiPriority="48"/>
+    <w:lsdException w:name="Grid Table 4 Accent 6" w:uiPriority="49"/>
+    <w:lsdException w:name="Grid Table 5 Dark Accent 6" w:uiPriority="50"/>
+    <w:lsdException w:name="Grid Table 6 Colorful Accent 6" w:uiPriority="51"/>
+    <w:lsdException w:name="Grid Table 7 Colorful Accent 6" w:uiPriority="52"/>
+    <w:lsdException w:name="List Table 1 Light" w:uiPriority="46"/>
+    <w:lsdException w:name="List Table 2" w:uiPriority="47"/>
+    <w:lsdException w:name="List Table 3" w:uiPriority="48"/>
+    <w:lsdException w:name="List Table 4" w:uiPriority="49"/>
+    <w:lsdException w:name="List Table 5 Dark" w:uiPriority="50"/>
+    <w:lsdException w:name="List Table 6 Colorful" w:uiPriority="51"/>
+    <w:lsdException w:name="List Table 7 Colorful" w:uiPriority="52"/>
+    <w:lsdException w:name="List Table 1 Light Accent 1" w:uiPriority="46"/>
+    <w:lsdException w:name="List Table 2 Accent 1" w:uiPriority="47"/>
+    <w:lsdException w:name="List Table 3 Accent 1" w:uiPriority="48"/>
+    <w:lsdException w:name="List Table 4 Accent 1" w:uiPriority="49"/>
+    <w:lsdException w:name="List Table 5 Dark Accent 1" w:uiPriority="50"/>
+    <w:lsdException w:name="List Table 6 Colorful Accent 1" w:uiPriority="51"/>
+    <w:lsdException w:name="List Table 7 Colorful Accent 1" w:uiPriority="52"/>
+    <w:lsdException w:name="List Table 1 Light Accent 2" w:uiPriority="46"/>
+    <w:lsdException w:name="List Table 2 Accent 2" w:uiPriority="47"/>
+    <w:lsdException w:name="List Table 3 Accent 2" w:uiPriority="48"/>
+    <w:lsdException w:name="List Table 4 Accent 2" w:uiPriority="49"/>
+    <w:lsdException w:name="List Table 5 Dark Accent 2" w:uiPriority="50"/>
+    <w:lsdException w:name="List Table 6 Colorful Accent 2" w:uiPriority="51"/>
+    <w:lsdException w:name="List Table 7 Colorful Accent 2" w:uiPriority="52"/>
+    <w:lsdException w:name="List Table 1 Light Accent 3" w:uiPriority="46"/>
+    <w:lsdException w:name="List Table 2 Accent 3" w:uiPriority="47"/>
+    <w:lsdException w:name="List Table 3 Accent 3" w:uiPriority="48"/>
+    <w:lsdException w:name="List Table 4 Accent 3" w:uiPriority="49"/>
+    <w:lsdException w:name="List Table 5 Dark Accent 3" w:uiPriority="50"/>
+    <w:lsdException w:name="List Table 6 Colorful Accent 3" w:uiPriority="51"/>
+    <w:lsdException w:name="List Table 7 Colorful Accent 3" w:uiPriority="52"/>
+    <w:lsdException w:name="List Table 1 Light Accent 4" w:uiPriority="46"/>
+    <w:lsdException w:name="List Table 2 Accent 4" w:uiPriority="47"/>
+    <w:lsdException w:name="List Table 3 Accent 4" w:uiPriority="48"/>
+    <w:lsdException w:name="List Table 4 Accent 4" w:uiPriority="49"/>
+    <w:lsdException w:name="List Table 5 Dark Accent 4" w:uiPriority="50"/>
+    <w:lsdException w:name="List Table 6 Colorful Accent 4" w:uiPriority="51"/>
+    <w:lsdException w:name="List Table 7 Colorful Accent 4" w:uiPriority="52"/>
+    <w:lsdException w:name="List Table 1 Light Accent 5" w:uiPriority="46"/>
+    <w:lsdException w:name="List Table 2 Accent 5" w:uiPriority="47"/>
+    <w:lsdException w:name="List Table 3 Accent 5" w:uiPriority="48"/>
+    <w:lsdException w:name="List Table 4 Accent 5" w:uiPriority="49"/>
+    <w:lsdException w:name="List Table 5 Dark Accent 5" w:uiPriority="50"/>
+    <w:lsdException w:name="List Table 6 Colorful Accent 5" w:uiPriority="51"/>
+    <w:lsdException w:name="List Table 7 Colorful Accent 5" w:uiPriority="52"/>
+    <w:lsdException w:name="List Table 1 Light Accent 6" w:uiPriority="46"/>
+    <w:lsdException w:name="List Table 2 Accent 6" w:uiPriority="47"/>
+    <w:lsdException w:name="List Table 3 Accent 6" w:uiPriority="48"/>
+    <w:lsdException w:name="List Table 4 Accent 6" w:uiPriority="49"/>
+    <w:lsdException w:name="List Table 5 Dark Accent 6" w:uiPriority="50"/>
+    <w:lsdException w:name="List Table 6 Colorful Accent 6" w:uiPriority="51"/>
+    <w:lsdException w:name="List Table 7 Colorful Accent 6" w:uiPriority="52"/>
   </w:latentStyles>
-  <w:style w:type="paragraph" w:default="1" w:styleId="Standaard">
+  <w:style w:type="paragraph" w:default="1" w:styleId="Normal">
     <w:name w:val="Normal"/>
     <w:qFormat/>
     <w:rsid w:val="00AF51B4"/>
   </w:style>
-  <w:style w:type="paragraph" w:styleId="Kop1">
+  <w:style w:type="paragraph" w:styleId="Heading1">
     <w:name w:val="heading 1"/>
-    <w:basedOn w:val="Standaard"/>
-    <w:next w:val="Standaard"/>
-    <w:link w:val="Kop1Char"/>
+    <w:basedOn w:val="Normal"/>
+    <w:next w:val="Normal"/>
+    <w:link w:val="Heading1Char"/>
     <w:uiPriority w:val="9"/>
     <w:qFormat/>
     <w:rsid w:val="00AF51B4"/>
@@ -4018,11 +4930,11 @@
       <w:szCs w:val="40"/>
     </w:rPr>
   </w:style>
-  <w:style w:type="paragraph" w:styleId="Kop2">
+  <w:style w:type="paragraph" w:styleId="Heading2">
     <w:name w:val="heading 2"/>
-    <w:basedOn w:val="Standaard"/>
-    <w:next w:val="Standaard"/>
-    <w:link w:val="Kop2Char"/>
+    <w:basedOn w:val="Normal"/>
+    <w:next w:val="Normal"/>
+    <w:link w:val="Heading2Char"/>
     <w:uiPriority w:val="9"/>
     <w:unhideWhenUsed/>
     <w:qFormat/>
@@ -4040,11 +4952,11 @@
       <w:szCs w:val="36"/>
     </w:rPr>
   </w:style>
-  <w:style w:type="paragraph" w:styleId="Kop3">
+  <w:style w:type="paragraph" w:styleId="Heading3">
     <w:name w:val="heading 3"/>
-    <w:basedOn w:val="Standaard"/>
-    <w:next w:val="Standaard"/>
-    <w:link w:val="Kop3Char"/>
+    <w:basedOn w:val="Normal"/>
+    <w:next w:val="Normal"/>
+    <w:link w:val="Heading3Char"/>
     <w:uiPriority w:val="9"/>
     <w:semiHidden/>
     <w:unhideWhenUsed/>
@@ -4063,11 +4975,11 @@
       <w:szCs w:val="32"/>
     </w:rPr>
   </w:style>
-  <w:style w:type="paragraph" w:styleId="Kop4">
+  <w:style w:type="paragraph" w:styleId="Heading4">
     <w:name w:val="heading 4"/>
-    <w:basedOn w:val="Standaard"/>
-    <w:next w:val="Standaard"/>
-    <w:link w:val="Kop4Char"/>
+    <w:basedOn w:val="Normal"/>
+    <w:next w:val="Normal"/>
+    <w:link w:val="Heading4Char"/>
     <w:uiPriority w:val="9"/>
     <w:semiHidden/>
     <w:unhideWhenUsed/>
@@ -4088,11 +5000,11 @@
       <w:szCs w:val="28"/>
     </w:rPr>
   </w:style>
-  <w:style w:type="paragraph" w:styleId="Kop5">
+  <w:style w:type="paragraph" w:styleId="Heading5">
     <w:name w:val="heading 5"/>
-    <w:basedOn w:val="Standaard"/>
-    <w:next w:val="Standaard"/>
-    <w:link w:val="Kop5Char"/>
+    <w:basedOn w:val="Normal"/>
+    <w:next w:val="Normal"/>
+    <w:link w:val="Heading5Char"/>
     <w:uiPriority w:val="9"/>
     <w:semiHidden/>
     <w:unhideWhenUsed/>
@@ -4111,11 +5023,11 @@
       <w:szCs w:val="24"/>
     </w:rPr>
   </w:style>
-  <w:style w:type="paragraph" w:styleId="Kop6">
+  <w:style w:type="paragraph" w:styleId="Heading6">
     <w:name w:val="heading 6"/>
-    <w:basedOn w:val="Standaard"/>
-    <w:next w:val="Standaard"/>
-    <w:link w:val="Kop6Char"/>
+    <w:basedOn w:val="Normal"/>
+    <w:next w:val="Normal"/>
+    <w:link w:val="Heading6Char"/>
     <w:uiPriority w:val="9"/>
     <w:semiHidden/>
     <w:unhideWhenUsed/>
@@ -4136,11 +5048,11 @@
       <w:szCs w:val="24"/>
     </w:rPr>
   </w:style>
-  <w:style w:type="paragraph" w:styleId="Kop7">
+  <w:style w:type="paragraph" w:styleId="Heading7">
     <w:name w:val="heading 7"/>
-    <w:basedOn w:val="Standaard"/>
-    <w:next w:val="Standaard"/>
-    <w:link w:val="Kop7Char"/>
+    <w:basedOn w:val="Normal"/>
+    <w:next w:val="Normal"/>
+    <w:link w:val="Heading7Char"/>
     <w:uiPriority w:val="9"/>
     <w:semiHidden/>
     <w:unhideWhenUsed/>
@@ -4161,11 +5073,11 @@
       <w:szCs w:val="22"/>
     </w:rPr>
   </w:style>
-  <w:style w:type="paragraph" w:styleId="Kop8">
+  <w:style w:type="paragraph" w:styleId="Heading8">
     <w:name w:val="heading 8"/>
-    <w:basedOn w:val="Standaard"/>
-    <w:next w:val="Standaard"/>
-    <w:link w:val="Kop8Char"/>
+    <w:basedOn w:val="Normal"/>
+    <w:next w:val="Normal"/>
+    <w:link w:val="Heading8Char"/>
     <w:uiPriority w:val="9"/>
     <w:semiHidden/>
     <w:unhideWhenUsed/>
@@ -4184,11 +5096,11 @@
       <w:szCs w:val="22"/>
     </w:rPr>
   </w:style>
-  <w:style w:type="paragraph" w:styleId="Kop9">
+  <w:style w:type="paragraph" w:styleId="Heading9">
     <w:name w:val="heading 9"/>
-    <w:basedOn w:val="Standaard"/>
-    <w:next w:val="Standaard"/>
-    <w:link w:val="Kop9Char"/>
+    <w:basedOn w:val="Normal"/>
+    <w:next w:val="Normal"/>
+    <w:link w:val="Heading9Char"/>
     <w:uiPriority w:val="9"/>
     <w:semiHidden/>
     <w:unhideWhenUsed/>
@@ -4209,18 +5121,17 @@
       <w:szCs w:val="22"/>
     </w:rPr>
   </w:style>
-  <w:style w:type="character" w:default="1" w:styleId="Standaardalinea-lettertype">
+  <w:style w:type="character" w:default="1" w:styleId="DefaultParagraphFont">
     <w:name w:val="Default Paragraph Font"/>
     <w:uiPriority w:val="1"/>
     <w:semiHidden/>
     <w:unhideWhenUsed/>
   </w:style>
-  <w:style w:type="table" w:default="1" w:styleId="Standaardtabel">
+  <w:style w:type="table" w:default="1" w:styleId="TableNormal">
     <w:name w:val="Normal Table"/>
     <w:uiPriority w:val="99"/>
     <w:semiHidden/>
     <w:unhideWhenUsed/>
-    <w:qFormat/>
     <w:tblPr>
       <w:tblInd w:w="0" w:type="dxa"/>
       <w:tblCellMar>
@@ -4231,17 +5142,17 @@
       </w:tblCellMar>
     </w:tblPr>
   </w:style>
-  <w:style w:type="numbering" w:default="1" w:styleId="Geenlijst">
+  <w:style w:type="numbering" w:default="1" w:styleId="NoList">
     <w:name w:val="No List"/>
     <w:uiPriority w:val="99"/>
     <w:semiHidden/>
     <w:unhideWhenUsed/>
   </w:style>
-  <w:style w:type="paragraph" w:styleId="Titel">
+  <w:style w:type="paragraph" w:styleId="Title">
     <w:name w:val="Title"/>
-    <w:basedOn w:val="Standaard"/>
-    <w:next w:val="Standaard"/>
-    <w:link w:val="TitelChar"/>
+    <w:basedOn w:val="Normal"/>
+    <w:next w:val="Normal"/>
+    <w:link w:val="TitleChar"/>
     <w:uiPriority w:val="10"/>
     <w:qFormat/>
     <w:rsid w:val="00AF51B4"/>
@@ -4256,10 +5167,10 @@
       <w:szCs w:val="96"/>
     </w:rPr>
   </w:style>
-  <w:style w:type="character" w:customStyle="1" w:styleId="TitelChar">
-    <w:name w:val="Titel Char"/>
-    <w:basedOn w:val="Standaardalinea-lettertype"/>
-    <w:link w:val="Titel"/>
+  <w:style w:type="character" w:customStyle="1" w:styleId="TitleChar">
+    <w:name w:val="Title Char"/>
+    <w:basedOn w:val="DefaultParagraphFont"/>
+    <w:link w:val="Title"/>
     <w:uiPriority w:val="10"/>
     <w:rsid w:val="00AF51B4"/>
     <w:rPr>
@@ -4269,11 +5180,11 @@
       <w:szCs w:val="96"/>
     </w:rPr>
   </w:style>
-  <w:style w:type="paragraph" w:styleId="Subtitel">
+  <w:style w:type="paragraph" w:styleId="Subtitle">
     <w:name w:val="Subtitle"/>
-    <w:basedOn w:val="Standaard"/>
-    <w:next w:val="Standaard"/>
-    <w:link w:val="SubtitelChar"/>
+    <w:basedOn w:val="Normal"/>
+    <w:next w:val="Normal"/>
+    <w:link w:val="SubtitleChar"/>
     <w:uiPriority w:val="11"/>
     <w:qFormat/>
     <w:rsid w:val="00AF51B4"/>
@@ -4291,10 +5202,10 @@
       <w:szCs w:val="28"/>
     </w:rPr>
   </w:style>
-  <w:style w:type="character" w:customStyle="1" w:styleId="SubtitelChar">
-    <w:name w:val="Subtitel Char"/>
-    <w:basedOn w:val="Standaardalinea-lettertype"/>
-    <w:link w:val="Subtitel"/>
+  <w:style w:type="character" w:customStyle="1" w:styleId="SubtitleChar">
+    <w:name w:val="Subtitle Char"/>
+    <w:basedOn w:val="DefaultParagraphFont"/>
+    <w:link w:val="Subtitle"/>
     <w:uiPriority w:val="11"/>
     <w:rsid w:val="00AF51B4"/>
     <w:rPr>
@@ -4305,10 +5216,10 @@
       <w:szCs w:val="28"/>
     </w:rPr>
   </w:style>
-  <w:style w:type="character" w:customStyle="1" w:styleId="Kop1Char">
-    <w:name w:val="Kop 1 Char"/>
-    <w:basedOn w:val="Standaardalinea-lettertype"/>
-    <w:link w:val="Kop1"/>
+  <w:style w:type="character" w:customStyle="1" w:styleId="Heading1Char">
+    <w:name w:val="Heading 1 Char"/>
+    <w:basedOn w:val="DefaultParagraphFont"/>
+    <w:link w:val="Heading1"/>
     <w:uiPriority w:val="9"/>
     <w:rsid w:val="00AF51B4"/>
     <w:rPr>
@@ -4318,10 +5229,10 @@
       <w:szCs w:val="40"/>
     </w:rPr>
   </w:style>
-  <w:style w:type="paragraph" w:styleId="Kopvaninhoudsopgave">
+  <w:style w:type="paragraph" w:styleId="TOCHeading">
     <w:name w:val="TOC Heading"/>
-    <w:basedOn w:val="Kop1"/>
-    <w:next w:val="Standaard"/>
+    <w:basedOn w:val="Heading1"/>
+    <w:next w:val="Normal"/>
     <w:uiPriority w:val="39"/>
     <w:unhideWhenUsed/>
     <w:qFormat/>
@@ -4330,10 +5241,10 @@
       <w:outlineLvl w:val="9"/>
     </w:pPr>
   </w:style>
-  <w:style w:type="character" w:customStyle="1" w:styleId="Kop2Char">
-    <w:name w:val="Kop 2 Char"/>
-    <w:basedOn w:val="Standaardalinea-lettertype"/>
-    <w:link w:val="Kop2"/>
+  <w:style w:type="character" w:customStyle="1" w:styleId="Heading2Char">
+    <w:name w:val="Heading 2 Char"/>
+    <w:basedOn w:val="DefaultParagraphFont"/>
+    <w:link w:val="Heading2"/>
     <w:uiPriority w:val="9"/>
     <w:rsid w:val="00AF51B4"/>
     <w:rPr>
@@ -4343,10 +5254,10 @@
       <w:szCs w:val="36"/>
     </w:rPr>
   </w:style>
-  <w:style w:type="character" w:customStyle="1" w:styleId="Kop3Char">
-    <w:name w:val="Kop 3 Char"/>
-    <w:basedOn w:val="Standaardalinea-lettertype"/>
-    <w:link w:val="Kop3"/>
+  <w:style w:type="character" w:customStyle="1" w:styleId="Heading3Char">
+    <w:name w:val="Heading 3 Char"/>
+    <w:basedOn w:val="DefaultParagraphFont"/>
+    <w:link w:val="Heading3"/>
     <w:uiPriority w:val="9"/>
     <w:semiHidden/>
     <w:rsid w:val="00AF51B4"/>
@@ -4357,10 +5268,10 @@
       <w:szCs w:val="32"/>
     </w:rPr>
   </w:style>
-  <w:style w:type="character" w:customStyle="1" w:styleId="Kop4Char">
-    <w:name w:val="Kop 4 Char"/>
-    <w:basedOn w:val="Standaardalinea-lettertype"/>
-    <w:link w:val="Kop4"/>
+  <w:style w:type="character" w:customStyle="1" w:styleId="Heading4Char">
+    <w:name w:val="Heading 4 Char"/>
+    <w:basedOn w:val="DefaultParagraphFont"/>
+    <w:link w:val="Heading4"/>
     <w:uiPriority w:val="9"/>
     <w:semiHidden/>
     <w:rsid w:val="00AF51B4"/>
@@ -4373,10 +5284,10 @@
       <w:szCs w:val="28"/>
     </w:rPr>
   </w:style>
-  <w:style w:type="character" w:customStyle="1" w:styleId="Kop5Char">
-    <w:name w:val="Kop 5 Char"/>
-    <w:basedOn w:val="Standaardalinea-lettertype"/>
-    <w:link w:val="Kop5"/>
+  <w:style w:type="character" w:customStyle="1" w:styleId="Heading5Char">
+    <w:name w:val="Heading 5 Char"/>
+    <w:basedOn w:val="DefaultParagraphFont"/>
+    <w:link w:val="Heading5"/>
     <w:uiPriority w:val="9"/>
     <w:semiHidden/>
     <w:rsid w:val="00AF51B4"/>
@@ -4387,10 +5298,10 @@
       <w:szCs w:val="24"/>
     </w:rPr>
   </w:style>
-  <w:style w:type="character" w:customStyle="1" w:styleId="Kop6Char">
-    <w:name w:val="Kop 6 Char"/>
-    <w:basedOn w:val="Standaardalinea-lettertype"/>
-    <w:link w:val="Kop6"/>
+  <w:style w:type="character" w:customStyle="1" w:styleId="Heading6Char">
+    <w:name w:val="Heading 6 Char"/>
+    <w:basedOn w:val="DefaultParagraphFont"/>
+    <w:link w:val="Heading6"/>
     <w:uiPriority w:val="9"/>
     <w:semiHidden/>
     <w:rsid w:val="00AF51B4"/>
@@ -4403,10 +5314,10 @@
       <w:szCs w:val="24"/>
     </w:rPr>
   </w:style>
-  <w:style w:type="character" w:customStyle="1" w:styleId="Kop7Char">
-    <w:name w:val="Kop 7 Char"/>
-    <w:basedOn w:val="Standaardalinea-lettertype"/>
-    <w:link w:val="Kop7"/>
+  <w:style w:type="character" w:customStyle="1" w:styleId="Heading7Char">
+    <w:name w:val="Heading 7 Char"/>
+    <w:basedOn w:val="DefaultParagraphFont"/>
+    <w:link w:val="Heading7"/>
     <w:uiPriority w:val="9"/>
     <w:semiHidden/>
     <w:rsid w:val="00AF51B4"/>
@@ -4419,10 +5330,10 @@
       <w:szCs w:val="22"/>
     </w:rPr>
   </w:style>
-  <w:style w:type="character" w:customStyle="1" w:styleId="Kop8Char">
-    <w:name w:val="Kop 8 Char"/>
-    <w:basedOn w:val="Standaardalinea-lettertype"/>
-    <w:link w:val="Kop8"/>
+  <w:style w:type="character" w:customStyle="1" w:styleId="Heading8Char">
+    <w:name w:val="Heading 8 Char"/>
+    <w:basedOn w:val="DefaultParagraphFont"/>
+    <w:link w:val="Heading8"/>
     <w:uiPriority w:val="9"/>
     <w:semiHidden/>
     <w:rsid w:val="00AF51B4"/>
@@ -4433,10 +5344,10 @@
       <w:szCs w:val="22"/>
     </w:rPr>
   </w:style>
-  <w:style w:type="character" w:customStyle="1" w:styleId="Kop9Char">
-    <w:name w:val="Kop 9 Char"/>
-    <w:basedOn w:val="Standaardalinea-lettertype"/>
-    <w:link w:val="Kop9"/>
+  <w:style w:type="character" w:customStyle="1" w:styleId="Heading9Char">
+    <w:name w:val="Heading 9 Char"/>
+    <w:basedOn w:val="DefaultParagraphFont"/>
+    <w:link w:val="Heading9"/>
     <w:uiPriority w:val="9"/>
     <w:semiHidden/>
     <w:rsid w:val="00AF51B4"/>
@@ -4449,10 +5360,10 @@
       <w:szCs w:val="22"/>
     </w:rPr>
   </w:style>
-  <w:style w:type="paragraph" w:styleId="Bijschrift">
+  <w:style w:type="paragraph" w:styleId="Caption">
     <w:name w:val="caption"/>
-    <w:basedOn w:val="Standaard"/>
-    <w:next w:val="Standaard"/>
+    <w:basedOn w:val="Normal"/>
+    <w:next w:val="Normal"/>
     <w:uiPriority w:val="35"/>
     <w:semiHidden/>
     <w:unhideWhenUsed/>
@@ -4469,9 +5380,9 @@
       <w:szCs w:val="16"/>
     </w:rPr>
   </w:style>
-  <w:style w:type="character" w:styleId="Zwaar">
+  <w:style w:type="character" w:styleId="Strong">
     <w:name w:val="Strong"/>
-    <w:basedOn w:val="Standaardalinea-lettertype"/>
+    <w:basedOn w:val="DefaultParagraphFont"/>
     <w:uiPriority w:val="22"/>
     <w:qFormat/>
     <w:rsid w:val="00AF51B4"/>
@@ -4480,9 +5391,9 @@
       <w:bCs/>
     </w:rPr>
   </w:style>
-  <w:style w:type="character" w:styleId="Nadruk">
+  <w:style w:type="character" w:styleId="Emphasis">
     <w:name w:val="Emphasis"/>
-    <w:basedOn w:val="Standaardalinea-lettertype"/>
+    <w:basedOn w:val="DefaultParagraphFont"/>
     <w:uiPriority w:val="20"/>
     <w:qFormat/>
     <w:rsid w:val="00AF51B4"/>
@@ -4492,7 +5403,7 @@
       <w:color w:val="000000" w:themeColor="text1"/>
     </w:rPr>
   </w:style>
-  <w:style w:type="paragraph" w:styleId="Geenafstand">
+  <w:style w:type="paragraph" w:styleId="NoSpacing">
     <w:name w:val="No Spacing"/>
     <w:uiPriority w:val="1"/>
     <w:qFormat/>
@@ -4501,11 +5412,11 @@
       <w:spacing w:after="0" w:line="240" w:lineRule="auto"/>
     </w:pPr>
   </w:style>
-  <w:style w:type="paragraph" w:styleId="Citaat">
+  <w:style w:type="paragraph" w:styleId="Quote">
     <w:name w:val="Quote"/>
-    <w:basedOn w:val="Standaard"/>
-    <w:next w:val="Standaard"/>
-    <w:link w:val="CitaatChar"/>
+    <w:basedOn w:val="Normal"/>
+    <w:next w:val="Normal"/>
+    <w:link w:val="QuoteChar"/>
     <w:uiPriority w:val="29"/>
     <w:qFormat/>
     <w:rsid w:val="00AF51B4"/>
@@ -4521,10 +5432,10 @@
       <w:szCs w:val="24"/>
     </w:rPr>
   </w:style>
-  <w:style w:type="character" w:customStyle="1" w:styleId="CitaatChar">
-    <w:name w:val="Citaat Char"/>
-    <w:basedOn w:val="Standaardalinea-lettertype"/>
-    <w:link w:val="Citaat"/>
+  <w:style w:type="character" w:customStyle="1" w:styleId="QuoteChar">
+    <w:name w:val="Quote Char"/>
+    <w:basedOn w:val="DefaultParagraphFont"/>
+    <w:link w:val="Quote"/>
     <w:uiPriority w:val="29"/>
     <w:rsid w:val="00AF51B4"/>
     <w:rPr>
@@ -4534,11 +5445,11 @@
       <w:szCs w:val="24"/>
     </w:rPr>
   </w:style>
-  <w:style w:type="paragraph" w:styleId="Duidelijkcitaat">
+  <w:style w:type="paragraph" w:styleId="IntenseQuote">
     <w:name w:val="Intense Quote"/>
-    <w:basedOn w:val="Standaard"/>
-    <w:next w:val="Standaard"/>
-    <w:link w:val="DuidelijkcitaatChar"/>
+    <w:basedOn w:val="Normal"/>
+    <w:next w:val="Normal"/>
+    <w:link w:val="IntenseQuoteChar"/>
     <w:uiPriority w:val="30"/>
     <w:qFormat/>
     <w:rsid w:val="00AF51B4"/>
@@ -4556,10 +5467,10 @@
       <w:szCs w:val="24"/>
     </w:rPr>
   </w:style>
-  <w:style w:type="character" w:customStyle="1" w:styleId="DuidelijkcitaatChar">
-    <w:name w:val="Duidelijk citaat Char"/>
-    <w:basedOn w:val="Standaardalinea-lettertype"/>
-    <w:link w:val="Duidelijkcitaat"/>
+  <w:style w:type="character" w:customStyle="1" w:styleId="IntenseQuoteChar">
+    <w:name w:val="Intense Quote Char"/>
+    <w:basedOn w:val="DefaultParagraphFont"/>
+    <w:link w:val="IntenseQuote"/>
     <w:uiPriority w:val="30"/>
     <w:rsid w:val="00AF51B4"/>
     <w:rPr>
@@ -4568,9 +5479,9 @@
       <w:szCs w:val="24"/>
     </w:rPr>
   </w:style>
-  <w:style w:type="character" w:styleId="Subtielebenadrukking">
+  <w:style w:type="character" w:styleId="SubtleEmphasis">
     <w:name w:val="Subtle Emphasis"/>
-    <w:basedOn w:val="Standaardalinea-lettertype"/>
+    <w:basedOn w:val="DefaultParagraphFont"/>
     <w:uiPriority w:val="19"/>
     <w:qFormat/>
     <w:rsid w:val="00AF51B4"/>
@@ -4580,9 +5491,9 @@
       <w:color w:val="595959" w:themeColor="text1" w:themeTint="A6"/>
     </w:rPr>
   </w:style>
-  <w:style w:type="character" w:styleId="Intensievebenadrukking">
+  <w:style w:type="character" w:styleId="IntenseEmphasis">
     <w:name w:val="Intense Emphasis"/>
-    <w:basedOn w:val="Standaardalinea-lettertype"/>
+    <w:basedOn w:val="DefaultParagraphFont"/>
     <w:uiPriority w:val="21"/>
     <w:qFormat/>
     <w:rsid w:val="00AF51B4"/>
@@ -4598,9 +5509,9 @@
       <w:color w:val="629DD1" w:themeColor="accent2"/>
     </w:rPr>
   </w:style>
-  <w:style w:type="character" w:styleId="Subtieleverwijzing">
+  <w:style w:type="character" w:styleId="SubtleReference">
     <w:name w:val="Subtle Reference"/>
-    <w:basedOn w:val="Standaardalinea-lettertype"/>
+    <w:basedOn w:val="DefaultParagraphFont"/>
     <w:uiPriority w:val="31"/>
     <w:qFormat/>
     <w:rsid w:val="00AF51B4"/>
@@ -4612,9 +5523,9 @@
       <w:u w:val="single" w:color="7F7F7F" w:themeColor="text1" w:themeTint="80"/>
     </w:rPr>
   </w:style>
-  <w:style w:type="character" w:styleId="Intensieveverwijzing">
+  <w:style w:type="character" w:styleId="IntenseReference">
     <w:name w:val="Intense Reference"/>
-    <w:basedOn w:val="Standaardalinea-lettertype"/>
+    <w:basedOn w:val="DefaultParagraphFont"/>
     <w:uiPriority w:val="32"/>
     <w:qFormat/>
     <w:rsid w:val="00AF51B4"/>
@@ -4628,9 +5539,9 @@
       <w:u w:val="single"/>
     </w:rPr>
   </w:style>
-  <w:style w:type="character" w:styleId="Titelvanboek">
+  <w:style w:type="character" w:styleId="BookTitle">
     <w:name w:val="Book Title"/>
-    <w:basedOn w:val="Standaardalinea-lettertype"/>
+    <w:basedOn w:val="DefaultParagraphFont"/>
     <w:uiPriority w:val="33"/>
     <w:qFormat/>
     <w:rsid w:val="00AF51B4"/>
@@ -4642,10 +5553,10 @@
       <w:spacing w:val="0"/>
     </w:rPr>
   </w:style>
-  <w:style w:type="paragraph" w:styleId="Inhopg1">
+  <w:style w:type="paragraph" w:styleId="TOC1">
     <w:name w:val="toc 1"/>
-    <w:basedOn w:val="Standaard"/>
-    <w:next w:val="Standaard"/>
+    <w:basedOn w:val="Normal"/>
+    <w:next w:val="Normal"/>
     <w:autoRedefine/>
     <w:uiPriority w:val="39"/>
     <w:unhideWhenUsed/>
@@ -4654,10 +5565,10 @@
       <w:spacing w:after="100"/>
     </w:pPr>
   </w:style>
-  <w:style w:type="paragraph" w:styleId="Inhopg2">
+  <w:style w:type="paragraph" w:styleId="TOC2">
     <w:name w:val="toc 2"/>
-    <w:basedOn w:val="Standaard"/>
-    <w:next w:val="Standaard"/>
+    <w:basedOn w:val="Normal"/>
+    <w:next w:val="Normal"/>
     <w:autoRedefine/>
     <w:uiPriority w:val="39"/>
     <w:unhideWhenUsed/>
@@ -4669,7 +5580,7 @@
   </w:style>
   <w:style w:type="character" w:styleId="Hyperlink">
     <w:name w:val="Hyperlink"/>
-    <w:basedOn w:val="Standaardalinea-lettertype"/>
+    <w:basedOn w:val="DefaultParagraphFont"/>
     <w:uiPriority w:val="99"/>
     <w:unhideWhenUsed/>
     <w:rsid w:val="00AF51B4"/>
@@ -4678,9 +5589,9 @@
       <w:u w:val="single"/>
     </w:rPr>
   </w:style>
-  <w:style w:type="paragraph" w:styleId="Lijstalinea">
+  <w:style w:type="paragraph" w:styleId="ListParagraph">
     <w:name w:val="List Paragraph"/>
-    <w:basedOn w:val="Standaard"/>
+    <w:basedOn w:val="Normal"/>
     <w:uiPriority w:val="34"/>
     <w:qFormat/>
     <w:rsid w:val="0061068E"/>
@@ -4689,16 +5600,15 @@
       <w:contextualSpacing/>
     </w:pPr>
   </w:style>
-  <w:style w:type="table" w:styleId="Tabelraster">
+  <w:style w:type="table" w:styleId="TableGrid">
     <w:name w:val="Table Grid"/>
-    <w:basedOn w:val="Standaardtabel"/>
+    <w:basedOn w:val="TableNormal"/>
     <w:uiPriority w:val="39"/>
     <w:rsid w:val="0061068E"/>
     <w:pPr>
       <w:spacing w:after="0" w:line="240" w:lineRule="auto"/>
     </w:pPr>
     <w:tblPr>
-      <w:tblInd w:w="0" w:type="dxa"/>
       <w:tblBorders>
         <w:top w:val="single" w:sz="4" w:space="0" w:color="auto"/>
         <w:left w:val="single" w:sz="4" w:space="0" w:color="auto"/>
@@ -4707,24 +5617,17 @@
         <w:insideH w:val="single" w:sz="4" w:space="0" w:color="auto"/>
         <w:insideV w:val="single" w:sz="4" w:space="0" w:color="auto"/>
       </w:tblBorders>
-      <w:tblCellMar>
-        <w:top w:w="0" w:type="dxa"/>
-        <w:left w:w="108" w:type="dxa"/>
-        <w:bottom w:w="0" w:type="dxa"/>
-        <w:right w:w="108" w:type="dxa"/>
-      </w:tblCellMar>
     </w:tblPr>
   </w:style>
-  <w:style w:type="table" w:customStyle="1" w:styleId="GridTableLight">
-    <w:name w:val="Grid Table Light"/>
-    <w:basedOn w:val="Standaardtabel"/>
+  <w:style w:type="table" w:customStyle="1" w:styleId="TableGridLight1">
+    <w:name w:val="Table Grid Light1"/>
+    <w:basedOn w:val="TableNormal"/>
     <w:uiPriority w:val="40"/>
     <w:rsid w:val="0061068E"/>
     <w:pPr>
       <w:spacing w:after="0" w:line="240" w:lineRule="auto"/>
     </w:pPr>
     <w:tblPr>
-      <w:tblInd w:w="0" w:type="dxa"/>
       <w:tblBorders>
         <w:top w:val="single" w:sz="4" w:space="0" w:color="BFBFBF" w:themeColor="background1" w:themeShade="BF"/>
         <w:left w:val="single" w:sz="4" w:space="0" w:color="BFBFBF" w:themeColor="background1" w:themeShade="BF"/>
@@ -4733,18 +5636,12 @@
         <w:insideH w:val="single" w:sz="4" w:space="0" w:color="BFBFBF" w:themeColor="background1" w:themeShade="BF"/>
         <w:insideV w:val="single" w:sz="4" w:space="0" w:color="BFBFBF" w:themeColor="background1" w:themeShade="BF"/>
       </w:tblBorders>
-      <w:tblCellMar>
-        <w:top w:w="0" w:type="dxa"/>
-        <w:left w:w="108" w:type="dxa"/>
-        <w:bottom w:w="0" w:type="dxa"/>
-        <w:right w:w="108" w:type="dxa"/>
-      </w:tblCellMar>
     </w:tblPr>
   </w:style>
-  <w:style w:type="paragraph" w:styleId="Ballontekst">
+  <w:style w:type="paragraph" w:styleId="BalloonText">
     <w:name w:val="Balloon Text"/>
-    <w:basedOn w:val="Standaard"/>
-    <w:link w:val="BallontekstChar"/>
+    <w:basedOn w:val="Normal"/>
+    <w:link w:val="BalloonTextChar"/>
     <w:uiPriority w:val="99"/>
     <w:semiHidden/>
     <w:unhideWhenUsed/>
@@ -4758,10 +5655,10 @@
       <w:szCs w:val="16"/>
     </w:rPr>
   </w:style>
-  <w:style w:type="character" w:customStyle="1" w:styleId="BallontekstChar">
-    <w:name w:val="Ballontekst Char"/>
-    <w:basedOn w:val="Standaardalinea-lettertype"/>
-    <w:link w:val="Ballontekst"/>
+  <w:style w:type="character" w:customStyle="1" w:styleId="BalloonTextChar">
+    <w:name w:val="Balloon Text Char"/>
+    <w:basedOn w:val="DefaultParagraphFont"/>
+    <w:link w:val="BalloonText"/>
     <w:uiPriority w:val="99"/>
     <w:semiHidden/>
     <w:rsid w:val="00F84D44"/>
@@ -4969,7 +5866,7 @@
   <a:extraClrSchemeLst/>
   <a:extLst>
     <a:ext uri="{05A4C25C-085E-4340-85A3-A5531E510DB2}">
-      <thm15:themeFamily xmlns="" xmlns:thm15="http://schemas.microsoft.com/office/thememl/2012/main" name="Office Theme" id="{62F939B6-93AF-4DB8-9C6B-D6C7DFDC589F}" vid="{4A3C46E8-61CC-4603-A589-7422A47A8E4A}"/>
+      <thm15:themeFamily xmlns:thm15="http://schemas.microsoft.com/office/thememl/2012/main" name="Office Theme" id="{62F939B6-93AF-4DB8-9C6B-D6C7DFDC589F}" vid="{4A3C46E8-61CC-4603-A589-7422A47A8E4A}"/>
     </a:ext>
   </a:extLst>
 </a:theme>
@@ -4980,7 +5877,7 @@
 </file>
 
 <file path=customXml/itemProps1.xml><?xml version="1.0" encoding="utf-8"?>
-<ds:datastoreItem xmlns:ds="http://schemas.openxmlformats.org/officeDocument/2006/customXml" ds:itemID="{C7D88D0A-C856-41FA-B939-E54AEA618797}">
+<ds:datastoreItem xmlns:ds="http://schemas.openxmlformats.org/officeDocument/2006/customXml" ds:itemID="{134A4201-849A-4AA2-AADD-25C97B14805D}">
   <ds:schemaRefs>
     <ds:schemaRef ds:uri="http://schemas.openxmlformats.org/officeDocument/2006/bibliography"/>
   </ds:schemaRefs>
